--- a/docs/הוראות הפעלה.docx
+++ b/docs/הוראות הפעלה.docx
@@ -499,43 +499,28 @@
           <w:rFonts w:hint="cs"/>
           <w:rtl/>
         </w:rPr>
-        <w:t xml:space="preserve"> בחירה בפריט "1": </w:t>
-      </w:r>
-      <w:r>
-        <w:rPr>
-          <w:rFonts w:hint="cs"/>
-          <w:u w:val="single"/>
-          <w:rtl/>
-        </w:rPr>
-        <w:t>הוספת הזמנה חדשה</w:t>
-      </w:r>
-      <w:r>
-        <w:rPr>
-          <w:rFonts w:hint="cs"/>
-          <w:rtl/>
-        </w:rPr>
         <w:t xml:space="preserve"> </w:t>
       </w:r>
       <w:r>
         <w:rPr>
-          <w:rtl/>
-        </w:rPr>
-        <w:t>–</w:t>
-      </w:r>
-      <w:r>
-        <w:rPr>
-          <w:rFonts w:hint="cs"/>
-          <w:rtl/>
-        </w:rPr>
-        <w:t xml:space="preserve"> הזנה לפי הסדר: הזנת מספר ח"פ של הספק שאליו אתם מבצעים את ההזמנה, הזנת תאריך יצירת הזמנה (לשים לב לפורמט הדרוש), הזנת תאריך צפוי/תאריך הגעת ההזמנה (לשים לב לפורמט הדרוש), </w:t>
-      </w:r>
-      <w:r>
-        <w:rPr>
-          <w:rFonts w:hint="cs"/>
-          <w:u w:val="single"/>
-          <w:rtl/>
-        </w:rPr>
-        <w:t>שלב הוספת המוצרים להזמנה</w:t>
+          <w:rFonts w:hint="cs"/>
+          <w:rtl/>
+        </w:rPr>
+        <w:t xml:space="preserve">בעבר כלל </w:t>
+      </w:r>
+      <w:r>
+        <w:rPr>
+          <w:rFonts w:hint="cs"/>
+          <w:rtl/>
+        </w:rPr>
+        <w:t xml:space="preserve">הוספת הזמנה חדשה אך אופציה זאת עברה על מודול מלאי. כרגע בתפריט זה נמצאת האופציה למחיקת הזמנה קיימת, עדכון פרטי הזמנה קיימת ועדכון </w:t>
+      </w:r>
+      <w:r>
+        <w:rPr>
+          <w:rFonts w:hint="cs"/>
+          <w:rtl/>
+        </w:rPr>
+        <w:t>מוצרים בהזמנה קיימת. בנוסף ניתן לראות סיכום של כל ההזמנות הקיימות.</w:t>
       </w:r>
       <w:r>
         <w:rPr>
@@ -543,29 +528,6 @@
           <w:rtl/>
         </w:rPr>
         <w:t xml:space="preserve"> </w:t>
-      </w:r>
-      <w:r>
-        <w:rPr>
-          <w:rtl/>
-        </w:rPr>
-        <w:t>–</w:t>
-      </w:r>
-      <w:r>
-        <w:rPr>
-          <w:rFonts w:hint="cs"/>
-          <w:rtl/>
-        </w:rPr>
-        <w:t xml:space="preserve"> הזנת מספר ח"פ של הספק (הזנה חוזרת), הזנת המספר הקטלוגי של המוצר, הזנת הכמות של המוצר, הזנת (</w:t>
-      </w:r>
-      <w:r>
-        <w:t>n/y</w:t>
-      </w:r>
-      <w:r>
-        <w:rPr>
-          <w:rFonts w:hint="cs"/>
-          <w:rtl/>
-        </w:rPr>
-        <w:t xml:space="preserve">) לשאלה אם רוצים להוסיף עוד מוצרים. </w:t>
       </w:r>
     </w:p>
     <w:p>
@@ -711,6 +673,69 @@
       <w:pPr>
         <w:bidi/>
         <w:rPr>
+          <w:rtl/>
+        </w:rPr>
+      </w:pPr>
+    </w:p>
+    <w:p>
+      <w:pPr>
+        <w:bidi/>
+        <w:rPr>
+          <w:b/>
+          <w:bCs/>
+          <w:rtl/>
+        </w:rPr>
+      </w:pPr>
+      <w:r>
+        <w:rPr>
+          <w:rFonts w:hint="cs"/>
+          <w:b/>
+          <w:bCs/>
+          <w:rtl/>
+        </w:rPr>
+        <w:t xml:space="preserve">ביטול הזמנה - </w:t>
+      </w:r>
+      <w:r>
+        <w:rPr>
+          <w:rFonts w:cs="Arial"/>
+          <w:b/>
+          <w:bCs/>
+          <w:rtl/>
+        </w:rPr>
+        <w:t>חייבים לקבל אישור לפני הפעולה ולהכניס את תעודות הזהות של מי שאישר</w:t>
+      </w:r>
+      <w:r>
+        <w:rPr>
+          <w:rFonts w:cs="Arial" w:hint="cs"/>
+          <w:b/>
+          <w:bCs/>
+          <w:rtl/>
+        </w:rPr>
+        <w:t xml:space="preserve">. </w:t>
+      </w:r>
+      <w:r>
+        <w:rPr>
+          <w:rFonts w:cs="Arial"/>
+          <w:b/>
+          <w:bCs/>
+          <w:rtl/>
+        </w:rPr>
+        <w:t>מספרי תעודת זהות של המחסנאי, המנהל הלוגיסטי ומנהל כח האדם שאישרו</w:t>
+      </w:r>
+      <w:r>
+        <w:rPr>
+          <w:rFonts w:cs="Arial" w:hint="cs"/>
+          <w:b/>
+          <w:bCs/>
+          <w:rtl/>
+        </w:rPr>
+        <w:t>.</w:t>
+      </w:r>
+    </w:p>
+    <w:p>
+      <w:pPr>
+        <w:bidi/>
+        <w:rPr>
           <w:b/>
           <w:bCs/>
           <w:u w:val="single"/>
@@ -1252,6 +1277,7 @@
           <w:u w:val="single"/>
           <w:rtl/>
         </w:rPr>
+        <w:lastRenderedPageBreak/>
         <w:t>מעבר פריט מהמדף למחסן ולהיפך</w:t>
       </w:r>
       <w:r>
@@ -1312,8 +1338,621 @@
           <w:rFonts w:cs="Arial"/>
           <w:rtl/>
         </w:rPr>
+        <w:t>כחלק מארגון וייעול המערכת החלטנו להוסיף דוחות שונים שאותם ניתן</w:t>
+      </w:r>
+      <w:r>
+        <w:t xml:space="preserve"> </w:t>
+      </w:r>
+      <w:r>
+        <w:rPr>
+          <w:rFonts w:cs="Arial"/>
+          <w:rtl/>
+        </w:rPr>
+        <w:t>להנפיק כדי לקבל מידע עבור המוצרים השונים שקיימים אצלנו בסופר</w:t>
+      </w:r>
+      <w:r>
+        <w:t xml:space="preserve">. </w:t>
+      </w:r>
+      <w:r>
+        <w:rPr>
+          <w:rFonts w:cs="Arial"/>
+          <w:rtl/>
+        </w:rPr>
+        <w:t>קבלת כל תיוגי הדוחות שקיימים במערכת</w:t>
+      </w:r>
+      <w:r>
+        <w:t>:</w:t>
+      </w:r>
+    </w:p>
+    <w:p>
+      <w:pPr>
+        <w:rPr>
+          <w:rFonts w:ascii="Courier New" w:hAnsi="Courier New" w:cs="Courier New"/>
+        </w:rPr>
+      </w:pPr>
+      <w:r>
+        <w:rPr>
+          <w:rFonts w:ascii="Courier New" w:hAnsi="Courier New" w:cs="Courier New"/>
+        </w:rPr>
+        <w:t>getReportListNames</w:t>
+      </w:r>
+    </w:p>
+    <w:p>
+      <w:pPr>
+        <w:bidi/>
+        <w:rPr>
+          <w:u w:val="single"/>
+          <w:rtl/>
+        </w:rPr>
+      </w:pPr>
+      <w:r>
+        <w:rPr>
+          <w:rFonts w:cs="Arial"/>
+          <w:u w:val="single"/>
+          <w:rtl/>
+        </w:rPr>
+        <w:t>יצירת דוח חוסרים</w:t>
+      </w:r>
+      <w:r>
+        <w:rPr>
+          <w:u w:val="single"/>
+        </w:rPr>
+        <w:t>:</w:t>
+      </w:r>
+    </w:p>
+    <w:p>
+      <w:pPr>
+        <w:rPr>
+          <w:rFonts w:ascii="Courier New" w:hAnsi="Courier New" w:cs="Courier New"/>
+        </w:rPr>
+      </w:pPr>
+      <w:r>
+        <w:rPr>
+          <w:rFonts w:ascii="Courier New" w:hAnsi="Courier New" w:cs="Courier New"/>
+        </w:rPr>
+        <w:t>createMissingReport</w:t>
+      </w:r>
+      <w:r>
+        <w:rPr>
+          <w:rFonts w:ascii="Courier New" w:hAnsi="Courier New" w:cs="Courier New"/>
+          <w:rtl/>
+        </w:rPr>
+        <w:t xml:space="preserve"> </w:t>
+      </w:r>
+      <w:r>
+        <w:rPr>
+          <w:rFonts w:ascii="Courier New" w:hAnsi="Courier New" w:cs="Courier New"/>
+        </w:rPr>
+        <w:t>nameOfTheNewReport,reportProducer</w:t>
+      </w:r>
+    </w:p>
+    <w:p>
+      <w:pPr>
+        <w:bidi/>
+        <w:rPr>
+          <w:u w:val="single"/>
+          <w:rtl/>
+        </w:rPr>
+      </w:pPr>
+      <w:r>
+        <w:rPr>
+          <w:rFonts w:cs="Arial"/>
+          <w:u w:val="single"/>
+          <w:rtl/>
+        </w:rPr>
+        <w:t>יצירת דוח פגי תוקף</w:t>
+      </w:r>
+      <w:r>
+        <w:rPr>
+          <w:u w:val="single"/>
+        </w:rPr>
+        <w:t xml:space="preserve">: </w:t>
+      </w:r>
+    </w:p>
+    <w:p>
+      <w:pPr>
+        <w:rPr>
+          <w:rFonts w:ascii="Courier New" w:hAnsi="Courier New" w:cs="Courier New"/>
+        </w:rPr>
+      </w:pPr>
+      <w:r>
+        <w:rPr>
+          <w:rFonts w:ascii="Courier New" w:hAnsi="Courier New" w:cs="Courier New"/>
+        </w:rPr>
+        <w:t>createExpiredReport</w:t>
+      </w:r>
+      <w:r>
+        <w:rPr>
+          <w:rFonts w:ascii="Courier New" w:hAnsi="Courier New" w:cs="Courier New"/>
+          <w:rtl/>
+        </w:rPr>
+        <w:t xml:space="preserve"> </w:t>
+      </w:r>
+      <w:r>
+        <w:rPr>
+          <w:rFonts w:ascii="Courier New" w:hAnsi="Courier New" w:cs="Courier New"/>
+        </w:rPr>
+        <w:t>nameOfTheNewReport,reportProducer</w:t>
+      </w:r>
+    </w:p>
+    <w:p>
+      <w:pPr>
+        <w:bidi/>
+        <w:rPr>
+          <w:u w:val="single"/>
+          <w:rtl/>
+        </w:rPr>
+      </w:pPr>
+      <w:r>
+        <w:rPr>
+          <w:rFonts w:cs="Arial"/>
+          <w:u w:val="single"/>
+          <w:rtl/>
+        </w:rPr>
+        <w:t>יצירת דוח עודפים</w:t>
+      </w:r>
+      <w:r>
+        <w:rPr>
+          <w:u w:val="single"/>
+        </w:rPr>
+        <w:t>:</w:t>
+      </w:r>
+    </w:p>
+    <w:p>
+      <w:pPr>
+        <w:rPr>
+          <w:rFonts w:ascii="Courier New" w:hAnsi="Courier New" w:cs="Courier New"/>
+        </w:rPr>
+      </w:pPr>
+      <w:r>
+        <w:rPr>
+          <w:rFonts w:ascii="Courier New" w:hAnsi="Courier New" w:cs="Courier New"/>
+        </w:rPr>
+        <w:t>createSurplusesReport</w:t>
+      </w:r>
+      <w:r>
+        <w:rPr>
+          <w:rFonts w:ascii="Courier New" w:hAnsi="Courier New" w:cs="Courier New"/>
+          <w:rtl/>
+        </w:rPr>
+        <w:t xml:space="preserve"> </w:t>
+      </w:r>
+      <w:r>
+        <w:rPr>
+          <w:rFonts w:ascii="Courier New" w:hAnsi="Courier New" w:cs="Courier New"/>
+        </w:rPr>
+        <w:t>nameOfTheNewReport,reportProducer</w:t>
+      </w:r>
+    </w:p>
+    <w:p>
+      <w:pPr>
+        <w:bidi/>
+        <w:rPr>
+          <w:u w:val="single"/>
+          <w:rtl/>
+        </w:rPr>
+      </w:pPr>
+      <w:r>
+        <w:rPr>
+          <w:rFonts w:cs="Arial"/>
+          <w:u w:val="single"/>
+          <w:rtl/>
+        </w:rPr>
+        <w:t>יצירת דוח מוצרים פגומים</w:t>
+      </w:r>
+      <w:r>
+        <w:rPr>
+          <w:u w:val="single"/>
+        </w:rPr>
+        <w:t>:</w:t>
+      </w:r>
+    </w:p>
+    <w:p>
+      <w:pPr>
+        <w:rPr>
+          <w:rFonts w:ascii="Courier New" w:hAnsi="Courier New" w:cs="Courier New"/>
+        </w:rPr>
+      </w:pPr>
+      <w:r>
+        <w:rPr>
+          <w:rFonts w:ascii="Courier New" w:hAnsi="Courier New" w:cs="Courier New"/>
+        </w:rPr>
+        <w:t>createDefectiveReport</w:t>
+      </w:r>
+      <w:r>
+        <w:rPr>
+          <w:rFonts w:ascii="Courier New" w:hAnsi="Courier New" w:cs="Courier New"/>
+          <w:rtl/>
+        </w:rPr>
+        <w:t xml:space="preserve"> </w:t>
+      </w:r>
+      <w:r>
+        <w:rPr>
+          <w:rFonts w:ascii="Courier New" w:hAnsi="Courier New" w:cs="Courier New"/>
+        </w:rPr>
+        <w:t>nameOfTheNewReport,reportProducer</w:t>
+      </w:r>
+    </w:p>
+    <w:p>
+      <w:pPr>
+        <w:bidi/>
+        <w:rPr>
+          <w:u w:val="single"/>
+          <w:rtl/>
+        </w:rPr>
+      </w:pPr>
+      <w:r>
+        <w:rPr>
+          <w:rFonts w:cs="Arial"/>
+          <w:u w:val="single"/>
+          <w:rtl/>
+        </w:rPr>
+        <w:t>יצירת דוח עבור המוצרים השייכים לספק מסוים</w:t>
+      </w:r>
+      <w:r>
+        <w:rPr>
+          <w:u w:val="single"/>
+        </w:rPr>
+        <w:t>:</w:t>
+      </w:r>
+    </w:p>
+    <w:p>
+      <w:pPr>
+        <w:rPr>
+          <w:rFonts w:ascii="Courier New" w:hAnsi="Courier New" w:cs="Courier New"/>
+        </w:rPr>
+      </w:pPr>
+      <w:r>
+        <w:rPr>
+          <w:rFonts w:ascii="Courier New" w:hAnsi="Courier New" w:cs="Courier New"/>
+        </w:rPr>
+        <w:t>createBySupplierReport</w:t>
+      </w:r>
+      <w:r>
+        <w:rPr>
+          <w:rFonts w:ascii="Courier New" w:hAnsi="Courier New" w:cs="Courier New"/>
+          <w:rtl/>
+        </w:rPr>
+        <w:t xml:space="preserve"> </w:t>
+      </w:r>
+      <w:r>
+        <w:rPr>
+          <w:rFonts w:ascii="Courier New" w:hAnsi="Courier New" w:cs="Courier New"/>
+        </w:rPr>
+        <w:t>nameOfTheNewReport,reportProducer,suppName</w:t>
+      </w:r>
+    </w:p>
+    <w:p>
+      <w:pPr>
+        <w:bidi/>
+        <w:rPr>
+          <w:u w:val="single"/>
+          <w:rtl/>
+        </w:rPr>
+      </w:pPr>
+      <w:r>
+        <w:rPr>
+          <w:rFonts w:cs="Arial"/>
+          <w:u w:val="single"/>
+          <w:rtl/>
+        </w:rPr>
+        <w:t>יצירת דוח עבור פריטים השייכים למוצר מסוים</w:t>
+      </w:r>
+      <w:r>
+        <w:rPr>
+          <w:u w:val="single"/>
+        </w:rPr>
+        <w:t>:</w:t>
+      </w:r>
+    </w:p>
+    <w:p>
+      <w:pPr>
+        <w:rPr>
+          <w:rFonts w:ascii="Courier New" w:hAnsi="Courier New" w:cs="Courier New"/>
+        </w:rPr>
+      </w:pPr>
+      <w:r>
+        <w:rPr>
+          <w:rFonts w:ascii="Courier New" w:hAnsi="Courier New" w:cs="Courier New"/>
+        </w:rPr>
+        <w:t>createByProductReport</w:t>
+      </w:r>
+      <w:r>
+        <w:rPr>
+          <w:rFonts w:ascii="Courier New" w:hAnsi="Courier New" w:cs="Courier New"/>
+          <w:rtl/>
+        </w:rPr>
+        <w:t xml:space="preserve"> </w:t>
+      </w:r>
+      <w:r>
+        <w:rPr>
+          <w:rFonts w:ascii="Courier New" w:hAnsi="Courier New" w:cs="Courier New"/>
+        </w:rPr>
+        <w:t>nameOfTheNewReport,reportProducer,proName</w:t>
+      </w:r>
+    </w:p>
+    <w:p>
+      <w:pPr>
+        <w:bidi/>
+        <w:rPr>
+          <w:u w:val="single"/>
+          <w:rtl/>
+        </w:rPr>
+      </w:pPr>
+      <w:r>
+        <w:rPr>
+          <w:rFonts w:cs="Arial"/>
+          <w:u w:val="single"/>
+          <w:rtl/>
+        </w:rPr>
+        <w:t>יצירת דוח עבור המוצרים השייכים לקטגוריה מסוימת</w:t>
+      </w:r>
+      <w:r>
+        <w:rPr>
+          <w:u w:val="single"/>
+        </w:rPr>
+        <w:t xml:space="preserve">: </w:t>
+      </w:r>
+    </w:p>
+    <w:p>
+      <w:pPr>
+        <w:rPr>
+          <w:rFonts w:ascii="Courier New" w:hAnsi="Courier New" w:cs="Courier New"/>
+          <w:rtl/>
+        </w:rPr>
+      </w:pPr>
+      <w:r>
+        <w:rPr>
+          <w:rFonts w:ascii="Courier New" w:hAnsi="Courier New" w:cs="Courier New"/>
+        </w:rPr>
+        <w:t>createByCategoryReport</w:t>
+      </w:r>
+      <w:r>
+        <w:rPr>
+          <w:rFonts w:ascii="Courier New" w:hAnsi="Courier New" w:cs="Courier New"/>
+          <w:rtl/>
+        </w:rPr>
+        <w:t xml:space="preserve"> </w:t>
+      </w:r>
+      <w:r>
+        <w:rPr>
+          <w:rFonts w:ascii="Courier New" w:hAnsi="Courier New" w:cs="Courier New"/>
+        </w:rPr>
+        <w:t>nameOfTheNewReport,IdOfTheNewReport,reportProducer,</w:t>
+      </w:r>
+    </w:p>
+    <w:p>
+      <w:pPr>
+        <w:rPr>
+          <w:rFonts w:ascii="Courier New" w:hAnsi="Courier New" w:cs="Courier New"/>
+        </w:rPr>
+      </w:pPr>
+      <w:r>
+        <w:rPr>
+          <w:rFonts w:ascii="Courier New" w:hAnsi="Courier New" w:cs="Courier New"/>
+        </w:rPr>
+        <w:t>CatName,subCatName,subSubCatName</w:t>
+      </w:r>
+    </w:p>
+    <w:p>
+      <w:pPr>
+        <w:bidi/>
+        <w:rPr>
+          <w:rFonts w:cs="Arial"/>
+          <w:rtl/>
+        </w:rPr>
+      </w:pPr>
+      <w:r>
+        <w:rPr>
+          <w:rFonts w:cs="Arial" w:hint="cs"/>
+          <w:rtl/>
+        </w:rPr>
+        <w:t>קטגוריות יכולות להישאר ריקות.</w:t>
+      </w:r>
+    </w:p>
+    <w:p>
+      <w:pPr>
+        <w:bidi/>
+        <w:rPr>
+          <w:u w:val="single"/>
+          <w:rtl/>
+        </w:rPr>
+      </w:pPr>
+      <w:r>
+        <w:rPr>
+          <w:rFonts w:cs="Arial"/>
+          <w:u w:val="single"/>
+          <w:rtl/>
+        </w:rPr>
+        <w:t>הסרת דוח</w:t>
+      </w:r>
+      <w:r>
+        <w:rPr>
+          <w:u w:val="single"/>
+        </w:rPr>
+        <w:t>:</w:t>
+      </w:r>
+    </w:p>
+    <w:p>
+      <w:pPr>
+        <w:rPr>
+          <w:rFonts w:ascii="Courier New" w:hAnsi="Courier New" w:cs="Courier New"/>
+        </w:rPr>
+      </w:pPr>
+      <w:r>
+        <w:rPr>
+          <w:rFonts w:ascii="Courier New" w:hAnsi="Courier New" w:cs="Courier New"/>
+        </w:rPr>
+        <w:t>removeReport id</w:t>
+      </w:r>
+    </w:p>
+    <w:p>
+      <w:pPr>
+        <w:bidi/>
+        <w:rPr>
+          <w:rtl/>
+        </w:rPr>
+      </w:pPr>
+      <w:r>
+        <w:rPr>
+          <w:rFonts w:cs="Arial"/>
+          <w:u w:val="single"/>
+          <w:rtl/>
+        </w:rPr>
+        <w:t>קבלה של דוח הקיים במערכת</w:t>
+      </w:r>
+      <w:r>
+        <w:t>:</w:t>
+      </w:r>
+    </w:p>
+    <w:p>
+      <w:pPr>
+        <w:rPr>
+          <w:rFonts w:ascii="Courier New" w:hAnsi="Courier New" w:cs="Courier New"/>
+        </w:rPr>
+      </w:pPr>
+      <w:r>
+        <w:rPr>
+          <w:rFonts w:ascii="Courier New" w:hAnsi="Courier New" w:cs="Courier New"/>
+        </w:rPr>
+        <w:t>getReport id</w:t>
+      </w:r>
+    </w:p>
+    <w:p>
+      <w:pPr>
+        <w:bidi/>
+        <w:rPr>
+          <w:b/>
+          <w:bCs/>
+          <w:rtl/>
+        </w:rPr>
+      </w:pPr>
+      <w:r>
+        <w:rPr>
+          <w:rFonts w:cs="Arial"/>
+          <w:b/>
+          <w:bCs/>
+          <w:rtl/>
+        </w:rPr>
+        <w:t>קטגוריות</w:t>
+      </w:r>
+      <w:r>
+        <w:rPr>
+          <w:b/>
+          <w:bCs/>
+        </w:rPr>
+        <w:t>:</w:t>
+      </w:r>
+    </w:p>
+    <w:p>
+      <w:pPr>
+        <w:bidi/>
+        <w:rPr>
+          <w:u w:val="single"/>
+          <w:rtl/>
+        </w:rPr>
+      </w:pPr>
+      <w:r>
+        <w:rPr>
+          <w:rFonts w:cs="Arial"/>
+          <w:u w:val="single"/>
+          <w:rtl/>
+        </w:rPr>
+        <w:t>קבלת שמות הקטגוריות הקיימות במערכת</w:t>
+      </w:r>
+      <w:r>
+        <w:rPr>
+          <w:u w:val="single"/>
+        </w:rPr>
+        <w:t>:</w:t>
+      </w:r>
+    </w:p>
+    <w:p>
+      <w:pPr>
+        <w:rPr>
+          <w:rFonts w:ascii="Courier New" w:hAnsi="Courier New" w:cs="Courier New"/>
+        </w:rPr>
+      </w:pPr>
+      <w:r>
+        <w:rPr>
+          <w:rFonts w:ascii="Courier New" w:hAnsi="Courier New" w:cs="Courier New"/>
+        </w:rPr>
+        <w:t>getCategoriesNames</w:t>
+      </w:r>
+    </w:p>
+    <w:p>
+      <w:pPr>
+        <w:bidi/>
+        <w:rPr>
+          <w:u w:val="single"/>
+          <w:rtl/>
+        </w:rPr>
+      </w:pPr>
+      <w:r>
+        <w:rPr>
+          <w:rFonts w:cs="Arial"/>
+          <w:u w:val="single"/>
+          <w:rtl/>
+        </w:rPr>
+        <w:t>הוספת קטגוריה חדשה</w:t>
+      </w:r>
+      <w:r>
+        <w:rPr>
+          <w:u w:val="single"/>
+        </w:rPr>
+        <w:t xml:space="preserve">: </w:t>
+      </w:r>
+    </w:p>
+    <w:p>
+      <w:pPr>
+        <w:rPr>
+          <w:rFonts w:ascii="Courier New" w:hAnsi="Courier New" w:cs="Courier New"/>
+        </w:rPr>
+      </w:pPr>
+      <w:r>
+        <w:rPr>
+          <w:rFonts w:ascii="Courier New" w:hAnsi="Courier New" w:cs="Courier New"/>
+        </w:rPr>
+        <w:t>addCategory name</w:t>
+      </w:r>
+    </w:p>
+    <w:p>
+      <w:pPr>
+        <w:bidi/>
+        <w:rPr>
+          <w:u w:val="single"/>
+          <w:rtl/>
+        </w:rPr>
+      </w:pPr>
+      <w:r>
+        <w:rPr>
+          <w:rFonts w:cs="Arial"/>
+          <w:u w:val="single"/>
+          <w:rtl/>
+        </w:rPr>
         <w:lastRenderedPageBreak/>
-        <w:t>כחלק מארגון וייעול המערכת החלטנו להוסיף דוחות שונים שאותם ניתן</w:t>
+        <w:t>הסרת קטגוריה</w:t>
+      </w:r>
+      <w:r>
+        <w:rPr>
+          <w:u w:val="single"/>
+        </w:rPr>
+        <w:t xml:space="preserve">: </w:t>
+      </w:r>
+    </w:p>
+    <w:p>
+      <w:pPr>
+        <w:bidi/>
+        <w:rPr>
+          <w:rtl/>
+        </w:rPr>
+      </w:pPr>
+      <w:r>
+        <w:rPr>
+          <w:rFonts w:cs="Arial"/>
+          <w:rtl/>
+        </w:rPr>
+        <w:t>נשים לב כי ניתן להסיר קטגוריה מהסופר רק במידה ולא קיימים מוצרים בסופר</w:t>
       </w:r>
       <w:r>
         <w:t xml:space="preserve"> </w:t>
@@ -1323,17 +1962,77 @@
           <w:rFonts w:cs="Arial"/>
           <w:rtl/>
         </w:rPr>
-        <w:t>להנפיק כדי לקבל מידע עבור המוצרים השונים שקיימים אצלנו בסופר</w:t>
+        <w:t>תחת הקטגוריה שאותה ברצוננו למחוק</w:t>
       </w:r>
       <w:r>
         <w:t xml:space="preserve">. </w:t>
       </w:r>
-      <w:r>
-        <w:rPr>
-          <w:rFonts w:cs="Arial"/>
-          <w:rtl/>
-        </w:rPr>
-        <w:t>קבלת כל תיוגי הדוחות שקיימים במערכת</w:t>
+    </w:p>
+    <w:p>
+      <w:pPr>
+        <w:rPr>
+          <w:rFonts w:ascii="Courier New" w:hAnsi="Courier New" w:cs="Courier New"/>
+        </w:rPr>
+      </w:pPr>
+      <w:r>
+        <w:rPr>
+          <w:rFonts w:ascii="Courier New" w:hAnsi="Courier New" w:cs="Courier New"/>
+        </w:rPr>
+        <w:t>removeCategory name</w:t>
+      </w:r>
+    </w:p>
+    <w:p>
+      <w:pPr>
+        <w:bidi/>
+        <w:rPr>
+          <w:b/>
+          <w:bCs/>
+          <w:u w:val="single"/>
+          <w:rtl/>
+        </w:rPr>
+      </w:pPr>
+      <w:r>
+        <w:rPr>
+          <w:rFonts w:cs="Arial"/>
+          <w:b/>
+          <w:bCs/>
+          <w:u w:val="single"/>
+          <w:rtl/>
+        </w:rPr>
+        <w:t>תתי קטגוריות</w:t>
+      </w:r>
+      <w:r>
+        <w:rPr>
+          <w:b/>
+          <w:bCs/>
+          <w:u w:val="single"/>
+        </w:rPr>
+        <w:t xml:space="preserve">: </w:t>
+      </w:r>
+    </w:p>
+    <w:p>
+      <w:pPr>
+        <w:bidi/>
+        <w:rPr>
+          <w:rtl/>
+        </w:rPr>
+      </w:pPr>
+      <w:r>
+        <w:rPr>
+          <w:rFonts w:cs="Arial"/>
+          <w:rtl/>
+        </w:rPr>
+        <w:t>לכל קטגוריה ייתכנו מספר קטגוריות שונים</w:t>
+      </w:r>
+      <w:r>
+        <w:t xml:space="preserve">. </w:t>
+      </w:r>
+      <w:r>
+        <w:rPr>
+          <w:rFonts w:cs="Arial"/>
+          <w:rtl/>
+        </w:rPr>
+        <w:t>הוספת תת קטגוריה לקטגוריה קיימת</w:t>
       </w:r>
       <w:r>
         <w:t>:</w:t>
@@ -1349,122 +2048,489 @@
         <w:rPr>
           <w:rFonts w:ascii="Courier New" w:hAnsi="Courier New" w:cs="Courier New"/>
         </w:rPr>
-        <w:t>getReportListNames</w:t>
-      </w:r>
-    </w:p>
-    <w:p>
-      <w:pPr>
-        <w:bidi/>
-        <w:rPr>
-          <w:u w:val="single"/>
-          <w:rtl/>
-        </w:rPr>
-      </w:pPr>
-      <w:r>
-        <w:rPr>
-          <w:rFonts w:cs="Arial"/>
-          <w:u w:val="single"/>
-          <w:rtl/>
-        </w:rPr>
-        <w:t>יצירת דוח חוסרים</w:t>
-      </w:r>
-      <w:r>
-        <w:rPr>
-          <w:u w:val="single"/>
+        <w:t>addSubCategory categoryName,SubCategoryName</w:t>
+      </w:r>
+    </w:p>
+    <w:p>
+      <w:pPr>
+        <w:bidi/>
+        <w:rPr>
+          <w:u w:val="single"/>
+          <w:rtl/>
+        </w:rPr>
+      </w:pPr>
+      <w:r>
+        <w:rPr>
+          <w:rFonts w:cs="Arial"/>
+          <w:u w:val="single"/>
+          <w:rtl/>
+        </w:rPr>
+        <w:t>הסרת תת קטגוריה מקטגוריה קיימת</w:t>
+      </w:r>
+      <w:r>
+        <w:rPr>
+          <w:u w:val="single"/>
+        </w:rPr>
+        <w:t xml:space="preserve">: </w:t>
+      </w:r>
+    </w:p>
+    <w:p>
+      <w:pPr>
+        <w:rPr>
+          <w:rFonts w:ascii="Courier New" w:hAnsi="Courier New" w:cs="Courier New"/>
+        </w:rPr>
+      </w:pPr>
+      <w:r>
+        <w:rPr>
+          <w:rFonts w:ascii="Courier New" w:hAnsi="Courier New" w:cs="Courier New"/>
+        </w:rPr>
+        <w:t>removeSubCategory categoryName,SubCategoryName</w:t>
+      </w:r>
+    </w:p>
+    <w:p>
+      <w:pPr>
+        <w:bidi/>
+        <w:rPr>
+          <w:b/>
+          <w:bCs/>
+          <w:rtl/>
+        </w:rPr>
+      </w:pPr>
+      <w:r>
+        <w:rPr>
+          <w:rFonts w:cs="Arial"/>
+          <w:b/>
+          <w:bCs/>
+          <w:rtl/>
+        </w:rPr>
+        <w:t>תתי תתי קטגוריות</w:t>
+      </w:r>
+      <w:r>
+        <w:rPr>
+          <w:b/>
+          <w:bCs/>
         </w:rPr>
         <w:t>:</w:t>
       </w:r>
     </w:p>
     <w:p>
       <w:pPr>
-        <w:rPr>
-          <w:rFonts w:ascii="Courier New" w:hAnsi="Courier New" w:cs="Courier New"/>
-        </w:rPr>
-      </w:pPr>
-      <w:r>
-        <w:rPr>
-          <w:rFonts w:ascii="Courier New" w:hAnsi="Courier New" w:cs="Courier New"/>
-        </w:rPr>
-        <w:t>createMissingReport</w:t>
-      </w:r>
-      <w:r>
-        <w:rPr>
-          <w:rFonts w:ascii="Courier New" w:hAnsi="Courier New" w:cs="Courier New"/>
-          <w:rtl/>
-        </w:rPr>
+        <w:bidi/>
+        <w:rPr>
+          <w:rtl/>
+        </w:rPr>
+      </w:pPr>
+      <w:r>
+        <w:rPr>
+          <w:rFonts w:cs="Arial"/>
+          <w:rtl/>
+        </w:rPr>
+        <w:t>כחלק מייעול וסידור המוצרים בחנות הוחלט שכל מוצר יהיה משויך גם לתת</w:t>
+      </w:r>
+      <w:r>
         <w:t xml:space="preserve"> </w:t>
       </w:r>
       <w:r>
         <w:rPr>
-          <w:rFonts w:ascii="Courier New" w:hAnsi="Courier New" w:cs="Courier New"/>
-        </w:rPr>
-        <w:t>nameOfTheNewReport,reportProducer</w:t>
-      </w:r>
-    </w:p>
-    <w:p>
-      <w:pPr>
-        <w:bidi/>
-        <w:rPr>
-          <w:u w:val="single"/>
-          <w:rtl/>
-        </w:rPr>
-      </w:pPr>
-      <w:r>
-        <w:rPr>
-          <w:rFonts w:cs="Arial"/>
-          <w:u w:val="single"/>
-          <w:rtl/>
-        </w:rPr>
-        <w:t>יצירת דוח פגי תוקף</w:t>
-      </w:r>
-      <w:r>
-        <w:rPr>
-          <w:u w:val="single"/>
-        </w:rPr>
+          <w:rFonts w:cs="Arial"/>
+          <w:rtl/>
+        </w:rPr>
+        <w:t>תת קטגוריה</w:t>
+      </w:r>
+      <w:r>
+        <w:t xml:space="preserve">. </w:t>
+      </w:r>
+    </w:p>
+    <w:p>
+      <w:pPr>
+        <w:bidi/>
+        <w:rPr>
+          <w:u w:val="single"/>
+          <w:rtl/>
+        </w:rPr>
+      </w:pPr>
+      <w:r>
+        <w:rPr>
+          <w:rFonts w:cs="Arial"/>
+          <w:u w:val="single"/>
+          <w:rtl/>
+        </w:rPr>
+        <w:t>הוספת תת תת קטגוריה לתת קטגוריה קיימת</w:t>
+      </w:r>
+      <w:r>
+        <w:rPr>
+          <w:u w:val="single"/>
+        </w:rPr>
+        <w:t>:</w:t>
+      </w:r>
+    </w:p>
+    <w:p>
+      <w:pPr>
+        <w:rPr>
+          <w:rFonts w:ascii="Courier New" w:hAnsi="Courier New" w:cs="Courier New"/>
+        </w:rPr>
+      </w:pPr>
+      <w:r>
+        <w:rPr>
+          <w:rFonts w:ascii="Courier New" w:hAnsi="Courier New" w:cs="Courier New"/>
+        </w:rPr>
+        <w:t>addSubSubCategory categoryName,SubCategoryName,SubSubCategoryName</w:t>
+      </w:r>
+    </w:p>
+    <w:p>
+      <w:pPr>
+        <w:bidi/>
+        <w:rPr>
+          <w:u w:val="single"/>
+          <w:rtl/>
+        </w:rPr>
+      </w:pPr>
+      <w:r>
+        <w:rPr>
+          <w:rFonts w:cs="Arial"/>
+          <w:u w:val="single"/>
+          <w:rtl/>
+        </w:rPr>
+        <w:t>הסרת תת תת קטגוריה מתת קטגוריה קיימת</w:t>
+      </w:r>
+      <w:r>
+        <w:rPr>
+          <w:u w:val="single"/>
+        </w:rPr>
+        <w:t>:</w:t>
+      </w:r>
+    </w:p>
+    <w:p>
+      <w:pPr>
+        <w:rPr>
+          <w:rFonts w:ascii="Courier New" w:hAnsi="Courier New" w:cs="Courier New"/>
+        </w:rPr>
+      </w:pPr>
+      <w:r>
+        <w:rPr>
+          <w:rFonts w:ascii="Courier New" w:hAnsi="Courier New" w:cs="Courier New"/>
+        </w:rPr>
+        <w:t>removeSubSubCategory categoryName,SubCategoryName,SubSubCategoryName</w:t>
+      </w:r>
+    </w:p>
+    <w:p>
+      <w:pPr>
+        <w:bidi/>
+        <w:rPr>
+          <w:u w:val="single"/>
+          <w:rtl/>
+        </w:rPr>
+      </w:pPr>
+      <w:r>
+        <w:rPr>
+          <w:rFonts w:cs="Arial"/>
+          <w:u w:val="single"/>
+          <w:rtl/>
+        </w:rPr>
+        <w:t>הנחות עבור מוצרים</w:t>
+      </w:r>
+      <w:r>
+        <w:rPr>
+          <w:u w:val="single"/>
+        </w:rPr>
+        <w:t>:</w:t>
+      </w:r>
+    </w:p>
+    <w:p>
+      <w:pPr>
+        <w:bidi/>
+        <w:rPr>
+          <w:u w:val="single"/>
+          <w:rtl/>
+        </w:rPr>
+      </w:pPr>
+      <w:r>
+        <w:rPr>
+          <w:rFonts w:cs="Arial"/>
+          <w:rtl/>
+        </w:rPr>
+        <w:t>כמו בכל סופר, גם בסופר שלנו ייתכנו הנחות שונות עבור מוצרי החנות. נשים</w:t>
+      </w:r>
+      <w:r>
+        <w:t xml:space="preserve"> </w:t>
+      </w:r>
+      <w:r>
+        <w:rPr>
+          <w:rFonts w:cs="Arial"/>
+          <w:rtl/>
+        </w:rPr>
+        <w:t>לב כי ייתכן כפל מבצעים עבור המוצרים שלנו</w:t>
+      </w:r>
+      <w:r>
+        <w:t xml:space="preserve">. </w:t>
+      </w:r>
+      <w:r>
+        <w:rPr>
+          <w:rFonts w:cs="Arial"/>
+          <w:rtl/>
+        </w:rPr>
+        <w:t>כמו כן, ההנחה יכולה להיות מטעם הספק ואותן נעדכן באמצעות השיטות</w:t>
+      </w:r>
+      <w:r>
+        <w:t xml:space="preserve"> </w:t>
+      </w:r>
+      <w:r>
+        <w:rPr>
+          <w:rFonts w:cs="Arial"/>
+          <w:rtl/>
+        </w:rPr>
+        <w:t>הבאות</w:t>
+      </w:r>
+      <w:r>
         <w:t xml:space="preserve">: </w:t>
       </w:r>
     </w:p>
     <w:p>
       <w:pPr>
-        <w:rPr>
-          <w:rFonts w:ascii="Courier New" w:hAnsi="Courier New" w:cs="Courier New"/>
-        </w:rPr>
-      </w:pPr>
-      <w:r>
-        <w:rPr>
-          <w:rFonts w:ascii="Courier New" w:hAnsi="Courier New" w:cs="Courier New"/>
-        </w:rPr>
-        <w:t>createExpiredReport</w:t>
-      </w:r>
-      <w:r>
-        <w:rPr>
-          <w:rFonts w:ascii="Courier New" w:hAnsi="Courier New" w:cs="Courier New"/>
-          <w:rtl/>
-        </w:rPr>
+        <w:bidi/>
+        <w:rPr>
+          <w:u w:val="single"/>
+          <w:rtl/>
+        </w:rPr>
+      </w:pPr>
+      <w:r>
+        <w:rPr>
+          <w:rFonts w:cs="Arial"/>
+          <w:u w:val="single"/>
+          <w:rtl/>
+        </w:rPr>
+        <w:t>עדכון הנחה עבור קטגוריה מטעם הסופר</w:t>
+      </w:r>
+      <w:r>
+        <w:rPr>
+          <w:u w:val="single"/>
+        </w:rPr>
+        <w:t xml:space="preserve">: </w:t>
+      </w:r>
+    </w:p>
+    <w:p>
+      <w:pPr>
+        <w:rPr>
+          <w:rFonts w:ascii="Courier New" w:hAnsi="Courier New" w:cs="Courier New"/>
+          <w:rtl/>
+        </w:rPr>
+      </w:pPr>
+      <w:r>
+        <w:rPr>
+          <w:rFonts w:ascii="Courier New" w:hAnsi="Courier New" w:cs="Courier New"/>
+        </w:rPr>
+        <w:t>updateCategoryCusDiscount</w:t>
+      </w:r>
+    </w:p>
+    <w:p>
+      <w:pPr>
+        <w:rPr>
+          <w:rFonts w:ascii="Courier New" w:hAnsi="Courier New" w:cs="Courier New"/>
+          <w:rtl/>
+        </w:rPr>
+      </w:pPr>
+      <w:r>
+        <w:rPr>
+          <w:rFonts w:ascii="Courier New" w:hAnsi="Courier New" w:cs="Courier New"/>
+        </w:rPr>
+        <w:t>discount,startDate(YYYY-MM-D</w:t>
+      </w:r>
+      <w:r>
+        <w:rPr>
+          <w:rFonts w:ascii="Courier New" w:hAnsi="Courier New" w:cs="Courier New"/>
+        </w:rPr>
+        <w:t>D</w:t>
+      </w:r>
+      <w:r>
+        <w:rPr>
+          <w:rFonts w:ascii="Courier New" w:hAnsi="Courier New" w:cs="Courier New"/>
+        </w:rPr>
+        <w:t>),endDate(YYYY-MM-DD),</w:t>
+      </w:r>
+    </w:p>
+    <w:p>
+      <w:pPr>
+        <w:rPr>
+          <w:rFonts w:ascii="Courier New" w:hAnsi="Courier New" w:cs="Courier New"/>
+        </w:rPr>
+      </w:pPr>
+      <w:r>
+        <w:rPr>
+          <w:rFonts w:ascii="Courier New" w:hAnsi="Courier New" w:cs="Courier New"/>
+        </w:rPr>
+        <w:t>category,subCategory,subsubCategory</w:t>
+      </w:r>
+    </w:p>
+    <w:p>
+      <w:pPr>
+        <w:bidi/>
+        <w:rPr>
+          <w:u w:val="single"/>
+          <w:rtl/>
+        </w:rPr>
+      </w:pPr>
+      <w:r>
+        <w:rPr>
+          <w:rFonts w:cs="Arial"/>
+          <w:u w:val="single"/>
+          <w:rtl/>
+        </w:rPr>
+        <w:t>עדכון הנחה עבור מוצר מטעם הסופר</w:t>
+      </w:r>
+      <w:r>
+        <w:rPr>
+          <w:u w:val="single"/>
+        </w:rPr>
+        <w:t>:</w:t>
+      </w:r>
+    </w:p>
+    <w:p>
+      <w:pPr>
+        <w:rPr>
+          <w:rFonts w:ascii="Courier New" w:hAnsi="Courier New" w:cs="Courier New"/>
+          <w:rtl/>
+        </w:rPr>
+      </w:pPr>
+      <w:r>
+        <w:rPr>
+          <w:rFonts w:ascii="Courier New" w:hAnsi="Courier New" w:cs="Courier New"/>
+        </w:rPr>
+        <w:t>updateProductCusDiscount</w:t>
+      </w:r>
+    </w:p>
+    <w:p>
+      <w:pPr>
+        <w:rPr>
+          <w:rFonts w:ascii="Courier New" w:hAnsi="Courier New" w:cs="Courier New"/>
+        </w:rPr>
+      </w:pPr>
+      <w:r>
+        <w:rPr>
+          <w:rFonts w:ascii="Courier New" w:hAnsi="Courier New" w:cs="Courier New"/>
+        </w:rPr>
+        <w:t>discount,startDate(YYYY-MM-DD),endDate(YYYY-MM-DD),productId</w:t>
+      </w:r>
+    </w:p>
+    <w:p>
+      <w:pPr>
+        <w:bidi/>
+        <w:rPr>
+          <w:u w:val="single"/>
+          <w:rtl/>
+        </w:rPr>
+      </w:pPr>
+      <w:r>
+        <w:rPr>
+          <w:rFonts w:cs="Arial"/>
+          <w:u w:val="single"/>
+          <w:rtl/>
+        </w:rPr>
+        <w:t>עדכון הנחה עבור פריט מסוים מטעם הסופר</w:t>
+      </w:r>
+      <w:r>
+        <w:rPr>
+          <w:u w:val="single"/>
+        </w:rPr>
+        <w:t>:</w:t>
+      </w:r>
+    </w:p>
+    <w:p>
+      <w:pPr>
+        <w:rPr>
+          <w:rFonts w:ascii="Courier New" w:hAnsi="Courier New" w:cs="Courier New"/>
+        </w:rPr>
+      </w:pPr>
+      <w:r>
+        <w:rPr>
+          <w:rFonts w:ascii="Courier New" w:hAnsi="Courier New" w:cs="Courier New"/>
+        </w:rPr>
+        <w:t xml:space="preserve">updateItemCusDiscount </w:t>
+      </w:r>
+    </w:p>
+    <w:p>
+      <w:pPr>
+        <w:rPr>
+          <w:rFonts w:ascii="Courier New" w:hAnsi="Courier New" w:cs="Courier New"/>
+        </w:rPr>
+      </w:pPr>
+      <w:r>
+        <w:rPr>
+          <w:rFonts w:ascii="Courier New" w:hAnsi="Courier New" w:cs="Courier New"/>
+        </w:rPr>
+        <w:t>discount,startDate(YYYY-MM-DD),endDate(YYYY-MM-DD),productId, itemId</w:t>
+      </w:r>
+    </w:p>
+    <w:p>
+      <w:pPr>
+        <w:bidi/>
+      </w:pPr>
+      <w:r>
+        <w:rPr>
+          <w:rFonts w:cs="Arial"/>
+          <w:rtl/>
+        </w:rPr>
+        <w:t>כמו כן ייתכנו עדכונים עבור מחירי המוצרים השונים, ללא קשר להנחה מוסימת</w:t>
+      </w:r>
+      <w:r>
         <w:t xml:space="preserve"> </w:t>
       </w:r>
       <w:r>
         <w:rPr>
-          <w:rFonts w:ascii="Courier New" w:hAnsi="Courier New" w:cs="Courier New"/>
-        </w:rPr>
-        <w:t>nameOfTheNewReport,reportProducer</w:t>
-      </w:r>
-    </w:p>
-    <w:p>
-      <w:pPr>
-        <w:bidi/>
-        <w:rPr>
-          <w:u w:val="single"/>
-          <w:rtl/>
-        </w:rPr>
-      </w:pPr>
-      <w:r>
-        <w:rPr>
-          <w:rFonts w:cs="Arial"/>
-          <w:u w:val="single"/>
-          <w:rtl/>
-        </w:rPr>
-        <w:t>יצירת דוח עודפים</w:t>
+          <w:rFonts w:hint="cs"/>
+          <w:rtl/>
+        </w:rPr>
+        <w:t>(</w:t>
+      </w:r>
+      <w:r>
+        <w:rPr>
+          <w:rFonts w:cs="Arial"/>
+          <w:rtl/>
+        </w:rPr>
+        <w:t>כלומר אין טווח תאריכים שבהם עדכון המחיר תקף</w:t>
+      </w:r>
+      <w:r>
+        <w:rPr>
+          <w:rFonts w:cs="Arial" w:hint="cs"/>
+          <w:rtl/>
+        </w:rPr>
+        <w:t>)</w:t>
+      </w:r>
+      <w:r>
+        <w:rPr>
+          <w:rFonts w:cs="Arial"/>
+          <w:rtl/>
+        </w:rPr>
+        <w:t>, לשם כך נשתמש</w:t>
+      </w:r>
+      <w:r>
+        <w:t xml:space="preserve"> </w:t>
+      </w:r>
+      <w:r>
+        <w:rPr>
+          <w:rFonts w:cs="Arial"/>
+          <w:rtl/>
+        </w:rPr>
+        <w:t>בפעולות הבאות</w:t>
+      </w:r>
+      <w:r>
+        <w:t xml:space="preserve">: </w:t>
+      </w:r>
+    </w:p>
+    <w:p>
+      <w:pPr>
+        <w:bidi/>
+        <w:rPr>
+          <w:u w:val="single"/>
+          <w:rtl/>
+        </w:rPr>
+      </w:pPr>
+      <w:r>
+        <w:rPr>
+          <w:rFonts w:cs="Arial"/>
+          <w:u w:val="single"/>
+          <w:rtl/>
+        </w:rPr>
+        <w:t>עדכון מחיר הסופר של המוצר</w:t>
       </w:r>
       <w:r>
         <w:rPr>
@@ -1477,1047 +2543,6 @@
       <w:pPr>
         <w:rPr>
           <w:rFonts w:ascii="Courier New" w:hAnsi="Courier New" w:cs="Courier New"/>
-        </w:rPr>
-      </w:pPr>
-      <w:r>
-        <w:rPr>
-          <w:rFonts w:ascii="Courier New" w:hAnsi="Courier New" w:cs="Courier New"/>
-        </w:rPr>
-        <w:t>createSurplusesReport</w:t>
-      </w:r>
-      <w:r>
-        <w:rPr>
-          <w:rFonts w:ascii="Courier New" w:hAnsi="Courier New" w:cs="Courier New"/>
-          <w:rtl/>
-        </w:rPr>
-        <w:t xml:space="preserve"> </w:t>
-      </w:r>
-      <w:r>
-        <w:rPr>
-          <w:rFonts w:ascii="Courier New" w:hAnsi="Courier New" w:cs="Courier New"/>
-        </w:rPr>
-        <w:t>nameOfTheNewReport,reportProducer</w:t>
-      </w:r>
-    </w:p>
-    <w:p>
-      <w:pPr>
-        <w:bidi/>
-        <w:rPr>
-          <w:u w:val="single"/>
-          <w:rtl/>
-        </w:rPr>
-      </w:pPr>
-      <w:r>
-        <w:rPr>
-          <w:rFonts w:cs="Arial"/>
-          <w:u w:val="single"/>
-          <w:rtl/>
-        </w:rPr>
-        <w:t>יצירת דוח מוצרים פגומים</w:t>
-      </w:r>
-      <w:r>
-        <w:rPr>
-          <w:u w:val="single"/>
-        </w:rPr>
-        <w:t>:</w:t>
-      </w:r>
-    </w:p>
-    <w:p>
-      <w:pPr>
-        <w:rPr>
-          <w:rFonts w:ascii="Courier New" w:hAnsi="Courier New" w:cs="Courier New"/>
-        </w:rPr>
-      </w:pPr>
-      <w:r>
-        <w:rPr>
-          <w:rFonts w:ascii="Courier New" w:hAnsi="Courier New" w:cs="Courier New"/>
-        </w:rPr>
-        <w:t>createDefectiveReport</w:t>
-      </w:r>
-      <w:r>
-        <w:rPr>
-          <w:rFonts w:ascii="Courier New" w:hAnsi="Courier New" w:cs="Courier New"/>
-          <w:rtl/>
-        </w:rPr>
-        <w:t xml:space="preserve"> </w:t>
-      </w:r>
-      <w:r>
-        <w:rPr>
-          <w:rFonts w:ascii="Courier New" w:hAnsi="Courier New" w:cs="Courier New"/>
-        </w:rPr>
-        <w:t>nameOfTheNewReport,reportProducer</w:t>
-      </w:r>
-    </w:p>
-    <w:p>
-      <w:pPr>
-        <w:bidi/>
-        <w:rPr>
-          <w:u w:val="single"/>
-          <w:rtl/>
-        </w:rPr>
-      </w:pPr>
-      <w:r>
-        <w:rPr>
-          <w:rFonts w:cs="Arial"/>
-          <w:u w:val="single"/>
-          <w:rtl/>
-        </w:rPr>
-        <w:t>יצירת דוח עבור המוצרים השייכים לספק מסוים</w:t>
-      </w:r>
-      <w:r>
-        <w:rPr>
-          <w:u w:val="single"/>
-        </w:rPr>
-        <w:t>:</w:t>
-      </w:r>
-    </w:p>
-    <w:p>
-      <w:pPr>
-        <w:rPr>
-          <w:rFonts w:ascii="Courier New" w:hAnsi="Courier New" w:cs="Courier New"/>
-        </w:rPr>
-      </w:pPr>
-      <w:r>
-        <w:rPr>
-          <w:rFonts w:ascii="Courier New" w:hAnsi="Courier New" w:cs="Courier New"/>
-        </w:rPr>
-        <w:t>createBySupplierReport</w:t>
-      </w:r>
-      <w:r>
-        <w:rPr>
-          <w:rFonts w:ascii="Courier New" w:hAnsi="Courier New" w:cs="Courier New"/>
-          <w:rtl/>
-        </w:rPr>
-        <w:t xml:space="preserve"> </w:t>
-      </w:r>
-      <w:r>
-        <w:rPr>
-          <w:rFonts w:ascii="Courier New" w:hAnsi="Courier New" w:cs="Courier New"/>
-        </w:rPr>
-        <w:t>nameOfTheNewReport,reportProducer,suppName</w:t>
-      </w:r>
-    </w:p>
-    <w:p>
-      <w:pPr>
-        <w:bidi/>
-        <w:rPr>
-          <w:u w:val="single"/>
-          <w:rtl/>
-        </w:rPr>
-      </w:pPr>
-      <w:r>
-        <w:rPr>
-          <w:rFonts w:cs="Arial"/>
-          <w:u w:val="single"/>
-          <w:rtl/>
-        </w:rPr>
-        <w:t>יצירת דוח עבור פריטים השייכים למוצר מסוים</w:t>
-      </w:r>
-      <w:r>
-        <w:rPr>
-          <w:u w:val="single"/>
-        </w:rPr>
-        <w:t>:</w:t>
-      </w:r>
-    </w:p>
-    <w:p>
-      <w:pPr>
-        <w:rPr>
-          <w:rFonts w:ascii="Courier New" w:hAnsi="Courier New" w:cs="Courier New"/>
-        </w:rPr>
-      </w:pPr>
-      <w:r>
-        <w:rPr>
-          <w:rFonts w:ascii="Courier New" w:hAnsi="Courier New" w:cs="Courier New"/>
-        </w:rPr>
-        <w:t>createByProductReport</w:t>
-      </w:r>
-      <w:r>
-        <w:rPr>
-          <w:rFonts w:ascii="Courier New" w:hAnsi="Courier New" w:cs="Courier New"/>
-          <w:rtl/>
-        </w:rPr>
-        <w:t xml:space="preserve"> </w:t>
-      </w:r>
-      <w:r>
-        <w:rPr>
-          <w:rFonts w:ascii="Courier New" w:hAnsi="Courier New" w:cs="Courier New"/>
-        </w:rPr>
-        <w:t>nameOfTheNewReport,reportProducer,proName</w:t>
-      </w:r>
-    </w:p>
-    <w:p>
-      <w:pPr>
-        <w:bidi/>
-        <w:rPr>
-          <w:u w:val="single"/>
-          <w:rtl/>
-        </w:rPr>
-      </w:pPr>
-      <w:r>
-        <w:rPr>
-          <w:rFonts w:cs="Arial"/>
-          <w:u w:val="single"/>
-          <w:rtl/>
-        </w:rPr>
-        <w:t>יצירת דוח עבור המוצרים השייכים לקטגוריה מסוימת</w:t>
-      </w:r>
-      <w:r>
-        <w:rPr>
-          <w:u w:val="single"/>
-        </w:rPr>
-        <w:t xml:space="preserve">: </w:t>
-      </w:r>
-    </w:p>
-    <w:p>
-      <w:pPr>
-        <w:rPr>
-          <w:rFonts w:ascii="Courier New" w:hAnsi="Courier New" w:cs="Courier New"/>
-          <w:rtl/>
-        </w:rPr>
-      </w:pPr>
-      <w:r>
-        <w:rPr>
-          <w:rFonts w:ascii="Courier New" w:hAnsi="Courier New" w:cs="Courier New"/>
-        </w:rPr>
-        <w:t>createByCategoryReport</w:t>
-      </w:r>
-      <w:r>
-        <w:rPr>
-          <w:rFonts w:ascii="Courier New" w:hAnsi="Courier New" w:cs="Courier New"/>
-          <w:rtl/>
-        </w:rPr>
-        <w:t xml:space="preserve"> </w:t>
-      </w:r>
-      <w:r>
-        <w:rPr>
-          <w:rFonts w:ascii="Courier New" w:hAnsi="Courier New" w:cs="Courier New"/>
-        </w:rPr>
-        <w:t>nameOfTheNewReport,IdOfTheNewReport,reportProducer,</w:t>
-      </w:r>
-    </w:p>
-    <w:p>
-      <w:pPr>
-        <w:rPr>
-          <w:rFonts w:ascii="Courier New" w:hAnsi="Courier New" w:cs="Courier New"/>
-        </w:rPr>
-      </w:pPr>
-      <w:r>
-        <w:rPr>
-          <w:rFonts w:ascii="Courier New" w:hAnsi="Courier New" w:cs="Courier New"/>
-        </w:rPr>
-        <w:t>CatName,subCatName,subSubCatName</w:t>
-      </w:r>
-    </w:p>
-    <w:p>
-      <w:pPr>
-        <w:bidi/>
-        <w:rPr>
-          <w:rFonts w:cs="Arial"/>
-          <w:rtl/>
-        </w:rPr>
-      </w:pPr>
-      <w:r>
-        <w:rPr>
-          <w:rFonts w:cs="Arial" w:hint="cs"/>
-          <w:rtl/>
-        </w:rPr>
-        <w:t>קטגוריות יכולות להישאר ריקות.</w:t>
-      </w:r>
-    </w:p>
-    <w:p>
-      <w:pPr>
-        <w:bidi/>
-        <w:rPr>
-          <w:u w:val="single"/>
-          <w:rtl/>
-        </w:rPr>
-      </w:pPr>
-      <w:r>
-        <w:rPr>
-          <w:rFonts w:cs="Arial"/>
-          <w:u w:val="single"/>
-          <w:rtl/>
-        </w:rPr>
-        <w:t>הסרת דוח</w:t>
-      </w:r>
-      <w:r>
-        <w:rPr>
-          <w:u w:val="single"/>
-        </w:rPr>
-        <w:t>:</w:t>
-      </w:r>
-    </w:p>
-    <w:p>
-      <w:pPr>
-        <w:rPr>
-          <w:rFonts w:ascii="Courier New" w:hAnsi="Courier New" w:cs="Courier New"/>
-        </w:rPr>
-      </w:pPr>
-      <w:r>
-        <w:rPr>
-          <w:rFonts w:ascii="Courier New" w:hAnsi="Courier New" w:cs="Courier New"/>
-        </w:rPr>
-        <w:t>removeReport id</w:t>
-      </w:r>
-    </w:p>
-    <w:p>
-      <w:pPr>
-        <w:bidi/>
-        <w:rPr>
-          <w:rtl/>
-        </w:rPr>
-      </w:pPr>
-      <w:r>
-        <w:rPr>
-          <w:rFonts w:cs="Arial"/>
-          <w:u w:val="single"/>
-          <w:rtl/>
-        </w:rPr>
-        <w:t>קבלה של דוח הקיים במערכת</w:t>
-      </w:r>
-      <w:r>
-        <w:t>:</w:t>
-      </w:r>
-    </w:p>
-    <w:p>
-      <w:pPr>
-        <w:rPr>
-          <w:rFonts w:ascii="Courier New" w:hAnsi="Courier New" w:cs="Courier New"/>
-        </w:rPr>
-      </w:pPr>
-      <w:r>
-        <w:rPr>
-          <w:rFonts w:ascii="Courier New" w:hAnsi="Courier New" w:cs="Courier New"/>
-        </w:rPr>
-        <w:t>getReport id</w:t>
-      </w:r>
-    </w:p>
-    <w:p>
-      <w:pPr>
-        <w:bidi/>
-        <w:rPr>
-          <w:b/>
-          <w:bCs/>
-          <w:rtl/>
-        </w:rPr>
-      </w:pPr>
-      <w:r>
-        <w:rPr>
-          <w:rFonts w:cs="Arial"/>
-          <w:b/>
-          <w:bCs/>
-          <w:rtl/>
-        </w:rPr>
-        <w:t>קטגוריות</w:t>
-      </w:r>
-      <w:r>
-        <w:rPr>
-          <w:b/>
-          <w:bCs/>
-        </w:rPr>
-        <w:t>:</w:t>
-      </w:r>
-    </w:p>
-    <w:p>
-      <w:pPr>
-        <w:bidi/>
-        <w:rPr>
-          <w:u w:val="single"/>
-          <w:rtl/>
-        </w:rPr>
-      </w:pPr>
-      <w:r>
-        <w:rPr>
-          <w:rFonts w:cs="Arial"/>
-          <w:u w:val="single"/>
-          <w:rtl/>
-        </w:rPr>
-        <w:t>קבלת שמות הקטגוריות הקיימות במערכת</w:t>
-      </w:r>
-      <w:r>
-        <w:rPr>
-          <w:u w:val="single"/>
-        </w:rPr>
-        <w:t>:</w:t>
-      </w:r>
-    </w:p>
-    <w:p>
-      <w:pPr>
-        <w:rPr>
-          <w:rFonts w:ascii="Courier New" w:hAnsi="Courier New" w:cs="Courier New"/>
-        </w:rPr>
-      </w:pPr>
-      <w:r>
-        <w:rPr>
-          <w:rFonts w:ascii="Courier New" w:hAnsi="Courier New" w:cs="Courier New"/>
-        </w:rPr>
-        <w:t>getCategoriesNames</w:t>
-      </w:r>
-    </w:p>
-    <w:p>
-      <w:pPr>
-        <w:bidi/>
-        <w:rPr>
-          <w:u w:val="single"/>
-          <w:rtl/>
-        </w:rPr>
-      </w:pPr>
-      <w:r>
-        <w:rPr>
-          <w:rFonts w:cs="Arial"/>
-          <w:u w:val="single"/>
-          <w:rtl/>
-        </w:rPr>
-        <w:t>הוספת קטגוריה חדשה</w:t>
-      </w:r>
-      <w:r>
-        <w:rPr>
-          <w:u w:val="single"/>
-        </w:rPr>
-        <w:t xml:space="preserve">: </w:t>
-      </w:r>
-    </w:p>
-    <w:p>
-      <w:pPr>
-        <w:rPr>
-          <w:rFonts w:ascii="Courier New" w:hAnsi="Courier New" w:cs="Courier New"/>
-        </w:rPr>
-      </w:pPr>
-      <w:r>
-        <w:rPr>
-          <w:rFonts w:ascii="Courier New" w:hAnsi="Courier New" w:cs="Courier New"/>
-        </w:rPr>
-        <w:t>addCategory name</w:t>
-      </w:r>
-    </w:p>
-    <w:p>
-      <w:pPr>
-        <w:bidi/>
-        <w:rPr>
-          <w:u w:val="single"/>
-          <w:rtl/>
-        </w:rPr>
-      </w:pPr>
-      <w:r>
-        <w:rPr>
-          <w:rFonts w:cs="Arial"/>
-          <w:u w:val="single"/>
-          <w:rtl/>
-        </w:rPr>
-        <w:t>הסרת קטגוריה</w:t>
-      </w:r>
-      <w:r>
-        <w:rPr>
-          <w:u w:val="single"/>
-        </w:rPr>
-        <w:t xml:space="preserve">: </w:t>
-      </w:r>
-    </w:p>
-    <w:p>
-      <w:pPr>
-        <w:bidi/>
-        <w:rPr>
-          <w:rtl/>
-        </w:rPr>
-      </w:pPr>
-      <w:r>
-        <w:rPr>
-          <w:rFonts w:cs="Arial"/>
-          <w:rtl/>
-        </w:rPr>
-        <w:t>נשים לב כי ניתן להסיר קטגוריה מהסופר רק במידה ולא קיימים מוצרים בסופר</w:t>
-      </w:r>
-      <w:r>
-        <w:t xml:space="preserve"> </w:t>
-      </w:r>
-      <w:r>
-        <w:rPr>
-          <w:rFonts w:cs="Arial"/>
-          <w:rtl/>
-        </w:rPr>
-        <w:t>תחת הקטגוריה שאותה ברצוננו למחוק</w:t>
-      </w:r>
-      <w:r>
-        <w:t xml:space="preserve">. </w:t>
-      </w:r>
-    </w:p>
-    <w:p>
-      <w:pPr>
-        <w:rPr>
-          <w:rFonts w:ascii="Courier New" w:hAnsi="Courier New" w:cs="Courier New"/>
-        </w:rPr>
-      </w:pPr>
-      <w:r>
-        <w:rPr>
-          <w:rFonts w:ascii="Courier New" w:hAnsi="Courier New" w:cs="Courier New"/>
-        </w:rPr>
-        <w:t>removeCategory name</w:t>
-      </w:r>
-    </w:p>
-    <w:p>
-      <w:pPr>
-        <w:bidi/>
-        <w:rPr>
-          <w:b/>
-          <w:bCs/>
-          <w:u w:val="single"/>
-          <w:rtl/>
-        </w:rPr>
-      </w:pPr>
-      <w:r>
-        <w:rPr>
-          <w:rFonts w:cs="Arial"/>
-          <w:b/>
-          <w:bCs/>
-          <w:u w:val="single"/>
-          <w:rtl/>
-        </w:rPr>
-        <w:lastRenderedPageBreak/>
-        <w:t>תתי קטגוריות</w:t>
-      </w:r>
-      <w:r>
-        <w:rPr>
-          <w:b/>
-          <w:bCs/>
-          <w:u w:val="single"/>
-        </w:rPr>
-        <w:t xml:space="preserve">: </w:t>
-      </w:r>
-    </w:p>
-    <w:p>
-      <w:pPr>
-        <w:bidi/>
-        <w:rPr>
-          <w:rtl/>
-        </w:rPr>
-      </w:pPr>
-      <w:r>
-        <w:rPr>
-          <w:rFonts w:cs="Arial"/>
-          <w:rtl/>
-        </w:rPr>
-        <w:t>לכל קטגוריה ייתכנו מספר קטגוריות שונים</w:t>
-      </w:r>
-      <w:r>
-        <w:t xml:space="preserve">. </w:t>
-      </w:r>
-      <w:r>
-        <w:rPr>
-          <w:rFonts w:cs="Arial"/>
-          <w:rtl/>
-        </w:rPr>
-        <w:t>הוספת תת קטגוריה לקטגוריה קיימת</w:t>
-      </w:r>
-      <w:r>
-        <w:t>:</w:t>
-      </w:r>
-    </w:p>
-    <w:p>
-      <w:pPr>
-        <w:rPr>
-          <w:rFonts w:ascii="Courier New" w:hAnsi="Courier New" w:cs="Courier New"/>
-        </w:rPr>
-      </w:pPr>
-      <w:r>
-        <w:rPr>
-          <w:rFonts w:ascii="Courier New" w:hAnsi="Courier New" w:cs="Courier New"/>
-        </w:rPr>
-        <w:t>addSubCategory categoryName,SubCategoryName</w:t>
-      </w:r>
-    </w:p>
-    <w:p>
-      <w:pPr>
-        <w:bidi/>
-        <w:rPr>
-          <w:u w:val="single"/>
-          <w:rtl/>
-        </w:rPr>
-      </w:pPr>
-      <w:r>
-        <w:rPr>
-          <w:rFonts w:cs="Arial"/>
-          <w:u w:val="single"/>
-          <w:rtl/>
-        </w:rPr>
-        <w:t>הסרת תת קטגוריה מקטגוריה קיימת</w:t>
-      </w:r>
-      <w:r>
-        <w:rPr>
-          <w:u w:val="single"/>
-        </w:rPr>
-        <w:t xml:space="preserve">: </w:t>
-      </w:r>
-    </w:p>
-    <w:p>
-      <w:pPr>
-        <w:rPr>
-          <w:rFonts w:ascii="Courier New" w:hAnsi="Courier New" w:cs="Courier New"/>
-        </w:rPr>
-      </w:pPr>
-      <w:r>
-        <w:rPr>
-          <w:rFonts w:ascii="Courier New" w:hAnsi="Courier New" w:cs="Courier New"/>
-        </w:rPr>
-        <w:t>removeSubCategory categoryName,SubCategoryName</w:t>
-      </w:r>
-    </w:p>
-    <w:p>
-      <w:pPr>
-        <w:bidi/>
-        <w:rPr>
-          <w:b/>
-          <w:bCs/>
-          <w:rtl/>
-        </w:rPr>
-      </w:pPr>
-      <w:r>
-        <w:rPr>
-          <w:rFonts w:cs="Arial"/>
-          <w:b/>
-          <w:bCs/>
-          <w:rtl/>
-        </w:rPr>
-        <w:t>תתי תתי קטגוריות</w:t>
-      </w:r>
-      <w:r>
-        <w:rPr>
-          <w:b/>
-          <w:bCs/>
-        </w:rPr>
-        <w:t>:</w:t>
-      </w:r>
-    </w:p>
-    <w:p>
-      <w:pPr>
-        <w:bidi/>
-        <w:rPr>
-          <w:rtl/>
-        </w:rPr>
-      </w:pPr>
-      <w:r>
-        <w:rPr>
-          <w:rFonts w:cs="Arial"/>
-          <w:rtl/>
-        </w:rPr>
-        <w:t>כחלק מייעול וסידור המוצרים בחנות הוחלט שכל מוצר יהיה משויך גם לתת</w:t>
-      </w:r>
-      <w:r>
-        <w:t xml:space="preserve"> </w:t>
-      </w:r>
-      <w:r>
-        <w:rPr>
-          <w:rFonts w:cs="Arial"/>
-          <w:rtl/>
-        </w:rPr>
-        <w:t>תת קטגוריה</w:t>
-      </w:r>
-      <w:r>
-        <w:t xml:space="preserve">. </w:t>
-      </w:r>
-    </w:p>
-    <w:p>
-      <w:pPr>
-        <w:bidi/>
-        <w:rPr>
-          <w:u w:val="single"/>
-          <w:rtl/>
-        </w:rPr>
-      </w:pPr>
-      <w:r>
-        <w:rPr>
-          <w:rFonts w:cs="Arial"/>
-          <w:u w:val="single"/>
-          <w:rtl/>
-        </w:rPr>
-        <w:t>הוספת תת תת קטגוריה לתת קטגוריה קיימת</w:t>
-      </w:r>
-      <w:r>
-        <w:rPr>
-          <w:u w:val="single"/>
-        </w:rPr>
-        <w:t>:</w:t>
-      </w:r>
-    </w:p>
-    <w:p>
-      <w:pPr>
-        <w:rPr>
-          <w:rFonts w:ascii="Courier New" w:hAnsi="Courier New" w:cs="Courier New"/>
-        </w:rPr>
-      </w:pPr>
-      <w:r>
-        <w:rPr>
-          <w:rFonts w:ascii="Courier New" w:hAnsi="Courier New" w:cs="Courier New"/>
-        </w:rPr>
-        <w:t>addSubSubCategory categoryName,SubCategoryName,SubSubCategoryName</w:t>
-      </w:r>
-    </w:p>
-    <w:p>
-      <w:pPr>
-        <w:bidi/>
-        <w:rPr>
-          <w:u w:val="single"/>
-          <w:rtl/>
-        </w:rPr>
-      </w:pPr>
-      <w:r>
-        <w:rPr>
-          <w:rFonts w:cs="Arial"/>
-          <w:u w:val="single"/>
-          <w:rtl/>
-        </w:rPr>
-        <w:t>הסרת תת תת קטגוריה מתת קטגוריה קיימת</w:t>
-      </w:r>
-      <w:r>
-        <w:rPr>
-          <w:u w:val="single"/>
-        </w:rPr>
-        <w:t>:</w:t>
-      </w:r>
-    </w:p>
-    <w:p>
-      <w:pPr>
-        <w:rPr>
-          <w:rFonts w:ascii="Courier New" w:hAnsi="Courier New" w:cs="Courier New"/>
-        </w:rPr>
-      </w:pPr>
-      <w:r>
-        <w:rPr>
-          <w:rFonts w:ascii="Courier New" w:hAnsi="Courier New" w:cs="Courier New"/>
-        </w:rPr>
-        <w:t>removeSubSubCategory categoryName,SubCategoryName,SubSubCategoryName</w:t>
-      </w:r>
-    </w:p>
-    <w:p>
-      <w:pPr>
-        <w:bidi/>
-        <w:rPr>
-          <w:u w:val="single"/>
-          <w:rtl/>
-        </w:rPr>
-      </w:pPr>
-      <w:r>
-        <w:rPr>
-          <w:rFonts w:cs="Arial"/>
-          <w:u w:val="single"/>
-          <w:rtl/>
-        </w:rPr>
-        <w:t>הנחות עבור מוצרים</w:t>
-      </w:r>
-      <w:r>
-        <w:rPr>
-          <w:u w:val="single"/>
-        </w:rPr>
-        <w:t>:</w:t>
-      </w:r>
-    </w:p>
-    <w:p>
-      <w:pPr>
-        <w:bidi/>
-        <w:rPr>
-          <w:u w:val="single"/>
-          <w:rtl/>
-        </w:rPr>
-      </w:pPr>
-      <w:r>
-        <w:rPr>
-          <w:rFonts w:cs="Arial"/>
-          <w:rtl/>
-        </w:rPr>
-        <w:t>כמו בכל סופר, גם בסופר שלנו ייתכנו הנחות שונות עבור מוצרי החנות. נשים</w:t>
-      </w:r>
-      <w:r>
-        <w:t xml:space="preserve"> </w:t>
-      </w:r>
-      <w:r>
-        <w:rPr>
-          <w:rFonts w:cs="Arial"/>
-          <w:rtl/>
-        </w:rPr>
-        <w:t>לב כי ייתכן כפל מבצעים עבור המוצרים שלנו</w:t>
-      </w:r>
-      <w:r>
-        <w:t xml:space="preserve">. </w:t>
-      </w:r>
-      <w:r>
-        <w:rPr>
-          <w:rFonts w:cs="Arial"/>
-          <w:rtl/>
-        </w:rPr>
-        <w:t>כמו כן, ההנחה יכולה להיות מטעם הספק ואותן נעדכן באמצעות השיטות</w:t>
-      </w:r>
-      <w:r>
-        <w:t xml:space="preserve"> </w:t>
-      </w:r>
-      <w:r>
-        <w:rPr>
-          <w:rFonts w:cs="Arial"/>
-          <w:rtl/>
-        </w:rPr>
-        <w:t>הבאות</w:t>
-      </w:r>
-      <w:r>
-        <w:t xml:space="preserve">: </w:t>
-      </w:r>
-    </w:p>
-    <w:p>
-      <w:pPr>
-        <w:bidi/>
-        <w:rPr>
-          <w:u w:val="single"/>
-          <w:rtl/>
-        </w:rPr>
-      </w:pPr>
-      <w:r>
-        <w:rPr>
-          <w:rFonts w:cs="Arial"/>
-          <w:u w:val="single"/>
-          <w:rtl/>
-        </w:rPr>
-        <w:t>עדכון הנחה עבור קטגוריה מטעם הסופר</w:t>
-      </w:r>
-      <w:r>
-        <w:rPr>
-          <w:u w:val="single"/>
-        </w:rPr>
-        <w:t xml:space="preserve">: </w:t>
-      </w:r>
-    </w:p>
-    <w:p>
-      <w:pPr>
-        <w:rPr>
-          <w:rFonts w:ascii="Courier New" w:hAnsi="Courier New" w:cs="Courier New"/>
-          <w:rtl/>
-        </w:rPr>
-      </w:pPr>
-      <w:r>
-        <w:rPr>
-          <w:rFonts w:ascii="Courier New" w:hAnsi="Courier New" w:cs="Courier New"/>
-        </w:rPr>
-        <w:t>updateCategoryCusDiscount</w:t>
-      </w:r>
-    </w:p>
-    <w:p>
-      <w:pPr>
-        <w:rPr>
-          <w:rFonts w:ascii="Courier New" w:hAnsi="Courier New" w:cs="Courier New"/>
-          <w:rtl/>
-        </w:rPr>
-      </w:pPr>
-      <w:r>
-        <w:rPr>
-          <w:rFonts w:ascii="Courier New" w:hAnsi="Courier New" w:cs="Courier New"/>
-        </w:rPr>
-        <w:t>discount,startDate(YYYY-MM-D</w:t>
-      </w:r>
-      <w:r>
-        <w:rPr>
-          <w:rFonts w:ascii="Courier New" w:hAnsi="Courier New" w:cs="Courier New"/>
-        </w:rPr>
-        <w:t>D</w:t>
-      </w:r>
-      <w:r>
-        <w:rPr>
-          <w:rFonts w:ascii="Courier New" w:hAnsi="Courier New" w:cs="Courier New"/>
-        </w:rPr>
-        <w:t>),endDate(YYYY-MM-DD),</w:t>
-      </w:r>
-    </w:p>
-    <w:p>
-      <w:pPr>
-        <w:rPr>
-          <w:rFonts w:ascii="Courier New" w:hAnsi="Courier New" w:cs="Courier New"/>
-        </w:rPr>
-      </w:pPr>
-      <w:r>
-        <w:rPr>
-          <w:rFonts w:ascii="Courier New" w:hAnsi="Courier New" w:cs="Courier New"/>
-        </w:rPr>
-        <w:t>category,subCategory,subsubCategory</w:t>
-      </w:r>
-    </w:p>
-    <w:p>
-      <w:pPr>
-        <w:bidi/>
-        <w:rPr>
-          <w:u w:val="single"/>
-          <w:rtl/>
-        </w:rPr>
-      </w:pPr>
-      <w:r>
-        <w:rPr>
-          <w:rFonts w:cs="Arial"/>
-          <w:u w:val="single"/>
-          <w:rtl/>
-        </w:rPr>
-        <w:t>עדכון הנחה עבור מוצר מטעם הסופר</w:t>
-      </w:r>
-      <w:r>
-        <w:rPr>
-          <w:u w:val="single"/>
-        </w:rPr>
-        <w:t>:</w:t>
-      </w:r>
-    </w:p>
-    <w:p>
-      <w:pPr>
-        <w:rPr>
-          <w:rFonts w:ascii="Courier New" w:hAnsi="Courier New" w:cs="Courier New"/>
-          <w:rtl/>
-        </w:rPr>
-      </w:pPr>
-      <w:r>
-        <w:rPr>
-          <w:rFonts w:ascii="Courier New" w:hAnsi="Courier New" w:cs="Courier New"/>
-        </w:rPr>
-        <w:t>updateProductCusDiscount</w:t>
-      </w:r>
-    </w:p>
-    <w:p>
-      <w:pPr>
-        <w:rPr>
-          <w:rFonts w:ascii="Courier New" w:hAnsi="Courier New" w:cs="Courier New"/>
-        </w:rPr>
-      </w:pPr>
-      <w:r>
-        <w:rPr>
-          <w:rFonts w:ascii="Courier New" w:hAnsi="Courier New" w:cs="Courier New"/>
-        </w:rPr>
-        <w:t>discount,startDate(YYYY-MM-DD),endDate(YYYY-MM-DD),productId</w:t>
-      </w:r>
-    </w:p>
-    <w:p>
-      <w:pPr>
-        <w:bidi/>
-        <w:rPr>
-          <w:u w:val="single"/>
-          <w:rtl/>
-        </w:rPr>
-      </w:pPr>
-      <w:r>
-        <w:rPr>
-          <w:rFonts w:cs="Arial"/>
-          <w:u w:val="single"/>
-          <w:rtl/>
-        </w:rPr>
-        <w:t>עדכון הנחה עבור פריט מסוים מטעם הסופר</w:t>
-      </w:r>
-      <w:r>
-        <w:rPr>
-          <w:u w:val="single"/>
-        </w:rPr>
-        <w:t>:</w:t>
-      </w:r>
-    </w:p>
-    <w:p>
-      <w:pPr>
-        <w:rPr>
-          <w:rFonts w:ascii="Courier New" w:hAnsi="Courier New" w:cs="Courier New"/>
-        </w:rPr>
-      </w:pPr>
-      <w:r>
-        <w:rPr>
-          <w:rFonts w:ascii="Courier New" w:hAnsi="Courier New" w:cs="Courier New"/>
-        </w:rPr>
-        <w:t xml:space="preserve">updateItemCusDiscount </w:t>
-      </w:r>
-    </w:p>
-    <w:p>
-      <w:pPr>
-        <w:rPr>
-          <w:rFonts w:ascii="Courier New" w:hAnsi="Courier New" w:cs="Courier New"/>
-        </w:rPr>
-      </w:pPr>
-      <w:r>
-        <w:rPr>
-          <w:rFonts w:ascii="Courier New" w:hAnsi="Courier New" w:cs="Courier New"/>
-        </w:rPr>
-        <w:t>discount,startDate(YYYY-MM-DD),endDate(YYYY-MM-DD),productId, itemId</w:t>
-      </w:r>
-    </w:p>
-    <w:p>
-      <w:pPr>
-        <w:bidi/>
-      </w:pPr>
-      <w:r>
-        <w:rPr>
-          <w:rFonts w:cs="Arial"/>
-          <w:rtl/>
-        </w:rPr>
-        <w:t>כמו כן ייתכנו עדכונים עבור מחירי המוצרים השונים, ללא קשר להנחה מוסימת</w:t>
-      </w:r>
-      <w:r>
-        <w:t xml:space="preserve"> </w:t>
-      </w:r>
-      <w:r>
-        <w:rPr>
-          <w:rFonts w:hint="cs"/>
-          <w:rtl/>
-        </w:rPr>
-        <w:t>(</w:t>
-      </w:r>
-      <w:r>
-        <w:rPr>
-          <w:rFonts w:cs="Arial"/>
-          <w:rtl/>
-        </w:rPr>
-        <w:t>כלומר אין טווח תאריכים שבהם עדכון המחיר תקף</w:t>
-      </w:r>
-      <w:r>
-        <w:rPr>
-          <w:rFonts w:cs="Arial" w:hint="cs"/>
-          <w:rtl/>
-        </w:rPr>
-        <w:t>)</w:t>
-      </w:r>
-      <w:r>
-        <w:rPr>
-          <w:rFonts w:cs="Arial"/>
-          <w:rtl/>
-        </w:rPr>
-        <w:t>, לשם כך נשתמש</w:t>
-      </w:r>
-      <w:r>
-        <w:t xml:space="preserve"> </w:t>
-      </w:r>
-      <w:r>
-        <w:rPr>
-          <w:rFonts w:cs="Arial"/>
-          <w:rtl/>
-        </w:rPr>
-        <w:t>בפעולות הבאות</w:t>
-      </w:r>
-      <w:r>
-        <w:t xml:space="preserve">: </w:t>
-      </w:r>
-    </w:p>
-    <w:p>
-      <w:pPr>
-        <w:bidi/>
-        <w:rPr>
-          <w:u w:val="single"/>
-          <w:rtl/>
-        </w:rPr>
-      </w:pPr>
-      <w:r>
-        <w:rPr>
-          <w:rFonts w:cs="Arial"/>
-          <w:u w:val="single"/>
-          <w:rtl/>
-        </w:rPr>
-        <w:t>עדכון מחיר הסופר של המוצר</w:t>
-      </w:r>
-      <w:r>
-        <w:rPr>
-          <w:u w:val="single"/>
-        </w:rPr>
-        <w:t>:</w:t>
-      </w:r>
-    </w:p>
-    <w:p>
-      <w:pPr>
-        <w:rPr>
-          <w:rFonts w:ascii="Courier New" w:hAnsi="Courier New" w:cs="Courier New"/>
           <w:rtl/>
         </w:rPr>
       </w:pPr>
@@ -2553,7 +2578,6 @@
       <w:pPr>
         <w:bidi/>
         <w:rPr>
-          <w:rFonts w:hint="cs"/>
           <w:b/>
           <w:bCs/>
           <w:sz w:val="28"/>

--- a/docs/הוראות הפעלה.docx
+++ b/docs/הוראות הפעלה.docx
@@ -131,9 +131,6 @@
     <w:p>
       <w:pPr>
         <w:bidi/>
-        <w:rPr>
-          <w:rtl/>
-        </w:rPr>
       </w:pPr>
       <w:r>
         <w:rPr>
@@ -182,6 +179,97 @@
           <w:u w:val="single"/>
           <w:rtl/>
         </w:rPr>
+        <w:t>שלב 3:</w:t>
+      </w:r>
+    </w:p>
+    <w:p>
+      <w:pPr>
+        <w:bidi/>
+        <w:rPr>
+          <w:rFonts w:hint="cs"/>
+          <w:rtl/>
+        </w:rPr>
+      </w:pPr>
+      <w:r>
+        <w:rPr>
+          <w:rFonts w:hint="cs"/>
+          <w:rtl/>
+        </w:rPr>
+        <w:t>בשביל לבצע פעולות במערכת עליכם להתחבר</w:t>
+      </w:r>
+      <w:r>
+        <w:rPr>
+          <w:rFonts w:hint="cs"/>
+          <w:rtl/>
+        </w:rPr>
+        <w:t xml:space="preserve"> למערכת. </w:t>
+      </w:r>
+      <w:r>
+        <w:rPr>
+          <w:rFonts w:hint="cs"/>
+          <w:rtl/>
+        </w:rPr>
+        <w:t xml:space="preserve">בשביל לעשות זאת </w:t>
+      </w:r>
+      <w:r>
+        <w:rPr>
+          <w:rFonts w:hint="cs"/>
+          <w:rtl/>
+        </w:rPr>
+        <w:t xml:space="preserve">תבחרו בפריט מספר "4" </w:t>
+      </w:r>
+      <w:r>
+        <w:rPr>
+          <w:rtl/>
+        </w:rPr>
+        <w:t>–</w:t>
+      </w:r>
+      <w:r>
+        <w:rPr>
+          <w:rFonts w:hint="cs"/>
+          <w:rtl/>
+        </w:rPr>
+        <w:t xml:space="preserve"> </w:t>
+      </w:r>
+      <w:r>
+        <w:t>Login or change user</w:t>
+      </w:r>
+      <w:r>
+        <w:rPr>
+          <w:rFonts w:hint="cs"/>
+          <w:rtl/>
+        </w:rPr>
+        <w:t>. בו תוכלו להזין את ה</w:t>
+      </w:r>
+      <w:r>
+        <w:t>id</w:t>
+      </w:r>
+      <w:r>
+        <w:rPr>
+          <w:rFonts w:hint="cs"/>
+          <w:rtl/>
+        </w:rPr>
+        <w:t xml:space="preserve"> של המשתמש שאליו תרצו להתחבר.</w:t>
+      </w:r>
+    </w:p>
+    <w:p>
+      <w:pPr>
+        <w:bidi/>
+        <w:rPr>
+          <w:b/>
+          <w:bCs/>
+          <w:u w:val="single"/>
+          <w:rtl/>
+        </w:rPr>
+      </w:pPr>
+      <w:r>
+        <w:rPr>
+          <w:rFonts w:hint="cs"/>
+          <w:b/>
+          <w:bCs/>
+          <w:u w:val="single"/>
+          <w:rtl/>
+        </w:rPr>
         <w:t>מודול ספקים:</w:t>
       </w:r>
     </w:p>
@@ -197,7 +285,28 @@
           <w:rFonts w:hint="cs"/>
           <w:rtl/>
         </w:rPr>
-        <w:t xml:space="preserve">תהליך יצירת הזמנה מספק הולך ככה: קודם יוצרים כרטיס ספק, ע"י בחירה בפריט מספר "1" בתפריט. לאחר יצירת הספק, המערכת תחזור לתפריט הראשי ואז ע"י בחירה בפריט מספר "2" תעברו לתפריט להוספת מוצרים הרשומים תחת הספק. לאחר סיום הוספת המוצרים, המערכת תחזור לתפריט הראשי וע"י בחירה בפריט מספר "3", תעברו לתפריט יצירת הזמנה עם המוצרים הרשומים תחת הספק. לאחר יצירת ההזמנה המערכת תחזור לתפריט הראשי ותוכלו להוסיף כתב כמויות ע"י בחירה בפריט מספר "4". </w:t>
+        <w:t xml:space="preserve">תהליך יצירת </w:t>
+      </w:r>
+      <w:r>
+        <w:rPr>
+          <w:rFonts w:hint="cs"/>
+          <w:rtl/>
+        </w:rPr>
+        <w:t xml:space="preserve">כרטיס </w:t>
+      </w:r>
+      <w:r>
+        <w:rPr>
+          <w:rFonts w:hint="cs"/>
+          <w:rtl/>
+        </w:rPr>
+        <w:t>ספק הולך ככה: קודם יוצרים כרטיס ספק, ע"י בחירה בפריט מספר "1" בתפריט. לאחר יצירת הספק, המערכת תחזור לתפריט הראשי ואז ע"י בחירה בפריט מספר "2" תעברו לתפריט להוספת מוצרים הרשומים תחת הספק. לאחר סיום הוספת המוצרים, המערכת תחזור לתפריט הראשי</w:t>
+      </w:r>
+      <w:r>
+        <w:rPr>
+          <w:rFonts w:hint="cs"/>
+          <w:rtl/>
+        </w:rPr>
+        <w:t>.</w:t>
       </w:r>
     </w:p>
     <w:p>
@@ -244,7 +353,23 @@
           <w:u w:val="single"/>
           <w:rtl/>
         </w:rPr>
-        <w:t xml:space="preserve"> יצירת הזמנה:</w:t>
+        <w:t xml:space="preserve"> יצירת </w:t>
+      </w:r>
+      <w:r>
+        <w:rPr>
+          <w:rFonts w:hint="cs"/>
+          <w:u w:val="single"/>
+          <w:rtl/>
+        </w:rPr>
+        <w:t>כרטיס ספק חדש</w:t>
+      </w:r>
+      <w:r>
+        <w:rPr>
+          <w:rFonts w:hint="cs"/>
+          <w:u w:val="single"/>
+          <w:rtl/>
+        </w:rPr>
+        <w:t>:</w:t>
       </w:r>
     </w:p>
     <w:p>
@@ -332,7 +457,23 @@
           <w:rFonts w:hint="cs"/>
           <w:rtl/>
         </w:rPr>
-        <w:t xml:space="preserve"> הזנה לפי הסדר: מספר ח"פ של הספק, מספר חשבון בנק של הספק, שם חברת הספק, האם הספק מספק בעצמו, בחירת דרך תשלום של ספק ("1"/"2"), אם הספק מספק בעצמו יופיע בחירה של יום קבוע בשבוע (הזנה באנגלית של ימות השבוע), הזנה של פרטי איש הקשר של הספק </w:t>
+        <w:t xml:space="preserve"> הזנה לפי הסדר: מספר </w:t>
+      </w:r>
+      <w:proofErr w:type="spellStart"/>
+      <w:r>
+        <w:rPr>
+          <w:rFonts w:hint="cs"/>
+          <w:rtl/>
+        </w:rPr>
+        <w:t>ח"פ</w:t>
+      </w:r>
+      <w:proofErr w:type="spellEnd"/>
+      <w:r>
+        <w:rPr>
+          <w:rFonts w:hint="cs"/>
+          <w:rtl/>
+        </w:rPr>
+        <w:t xml:space="preserve"> של הספק, מספר חשבון בנק של הספק, שם חברת הספק, האם הספק מספק בעצמו, בחירת דרך תשלום של ספק ("1"/"2"), אם הספק מספק בעצמו יופיע בחירה של יום קבוע בשבוע (הזנה באנגלית של ימות השבוע), הזנה של פרטי איש הקשר של הספק </w:t>
       </w:r>
       <w:r>
         <w:rPr>
@@ -441,24 +582,65 @@
           <w:rFonts w:hint="cs"/>
           <w:rtl/>
         </w:rPr>
-        <w:t xml:space="preserve"> הזנת מספר ח"פ של הספק שיצרתם בשלב א, הזנת המספר הקטלוגי של המוצר שמוסיפים, הזנה של השם של המוצר, הזנה של שם הקטגוריה של המוצר, הזנה של מחיר המוצר. </w:t>
-      </w:r>
-    </w:p>
-    <w:p>
-      <w:pPr>
-        <w:bidi/>
-        <w:rPr>
-          <w:rtl/>
-        </w:rPr>
-      </w:pPr>
-      <w:r>
-        <w:rPr>
-          <w:rFonts w:hint="cs"/>
-          <w:b/>
-          <w:bCs/>
-          <w:rtl/>
-        </w:rPr>
-        <w:t>שלב ג:</w:t>
+        <w:t xml:space="preserve"> הזנת מספר </w:t>
+      </w:r>
+      <w:proofErr w:type="spellStart"/>
+      <w:r>
+        <w:rPr>
+          <w:rFonts w:hint="cs"/>
+          <w:rtl/>
+        </w:rPr>
+        <w:t>ח"פ</w:t>
+      </w:r>
+      <w:proofErr w:type="spellEnd"/>
+      <w:r>
+        <w:rPr>
+          <w:rFonts w:hint="cs"/>
+          <w:rtl/>
+        </w:rPr>
+        <w:t xml:space="preserve"> של הספק שיצרתם בשלב א, הזנת המספר הקטלוגי של המוצר שמוסיפים, הזנה של השם של המוצר, הזנה של שם הקטגוריה של המוצר, הזנה של מחיר המוצר. </w:t>
+      </w:r>
+    </w:p>
+    <w:p>
+      <w:pPr>
+        <w:bidi/>
+        <w:rPr>
+          <w:rtl/>
+        </w:rPr>
+      </w:pPr>
+      <w:r>
+        <w:rPr>
+          <w:rFonts w:hint="cs"/>
+          <w:b/>
+          <w:bCs/>
+          <w:rtl/>
+        </w:rPr>
+        <w:t xml:space="preserve">שלב </w:t>
+      </w:r>
+      <w:r>
+        <w:rPr>
+          <w:rFonts w:hint="cs"/>
+          <w:b/>
+          <w:bCs/>
+          <w:rtl/>
+        </w:rPr>
+        <w:t>ג</w:t>
+      </w:r>
+      <w:r>
+        <w:rPr>
+          <w:rFonts w:hint="cs"/>
+          <w:b/>
+          <w:bCs/>
+          <w:rtl/>
+        </w:rPr>
+        <w:t>:</w:t>
+      </w:r>
+      <w:r>
+        <w:rPr>
+          <w:rFonts w:hint="cs"/>
+          <w:rtl/>
+        </w:rPr>
+        <w:t xml:space="preserve"> אופציונלי</w:t>
       </w:r>
     </w:p>
     <w:p>
@@ -486,7 +668,7 @@
           <w:rFonts w:hint="cs"/>
           <w:rtl/>
         </w:rPr>
-        <w:t xml:space="preserve"> בחירה בפריט "3": תפריט הזמנות </w:t>
+        <w:t xml:space="preserve"> בחירה בפריט "4": תפריט כתב כמויות </w:t>
       </w:r>
       <w:r>
         <w:rPr>
@@ -499,520 +681,533 @@
           <w:rFonts w:hint="cs"/>
           <w:rtl/>
         </w:rPr>
+        <w:t xml:space="preserve"> בחירה בפריט "1": </w:t>
+      </w:r>
+      <w:r>
+        <w:rPr>
+          <w:rFonts w:hint="cs"/>
+          <w:u w:val="single"/>
+          <w:rtl/>
+        </w:rPr>
+        <w:t>הוספת כתב כמויות חדש</w:t>
+      </w:r>
+      <w:r>
+        <w:rPr>
+          <w:rFonts w:hint="cs"/>
+          <w:rtl/>
+        </w:rPr>
         <w:t xml:space="preserve"> </w:t>
       </w:r>
       <w:r>
         <w:rPr>
-          <w:rFonts w:hint="cs"/>
-          <w:rtl/>
-        </w:rPr>
-        <w:t xml:space="preserve">בעבר כלל </w:t>
-      </w:r>
-      <w:r>
-        <w:rPr>
-          <w:rFonts w:hint="cs"/>
-          <w:rtl/>
-        </w:rPr>
-        <w:t xml:space="preserve">הוספת הזמנה חדשה אך אופציה זאת עברה על מודול מלאי. כרגע בתפריט זה נמצאת האופציה למחיקת הזמנה קיימת, עדכון פרטי הזמנה קיימת ועדכון </w:t>
-      </w:r>
-      <w:r>
-        <w:rPr>
-          <w:rFonts w:hint="cs"/>
-          <w:rtl/>
-        </w:rPr>
-        <w:t>מוצרים בהזמנה קיימת. בנוסף ניתן לראות סיכום של כל ההזמנות הקיימות.</w:t>
-      </w:r>
-      <w:r>
-        <w:rPr>
-          <w:rFonts w:hint="cs"/>
-          <w:rtl/>
+          <w:rtl/>
+        </w:rPr>
+        <w:t>–</w:t>
+      </w:r>
+      <w:r>
+        <w:rPr>
+          <w:rFonts w:hint="cs"/>
+          <w:rtl/>
+        </w:rPr>
+        <w:t xml:space="preserve"> הזנה לפי הסדר: הזנת מספר </w:t>
+      </w:r>
+      <w:proofErr w:type="spellStart"/>
+      <w:r>
+        <w:rPr>
+          <w:rFonts w:hint="cs"/>
+          <w:rtl/>
+        </w:rPr>
+        <w:t>ח"פ</w:t>
+      </w:r>
+      <w:proofErr w:type="spellEnd"/>
+      <w:r>
+        <w:rPr>
+          <w:rFonts w:hint="cs"/>
+          <w:rtl/>
+        </w:rPr>
+        <w:t xml:space="preserve"> של הספק שיצרתם, הזנת המספר הקטלוגי של המוצר שאליו מכוונת ההזמנה, הזנת הכמות של המוצרים אליהם תינתן ההנחה, הזנת אחוז ההנחה (לדוגמא עבור הנחה של 50% הזינו 0.5). </w:t>
+      </w:r>
+    </w:p>
+    <w:p>
+      <w:pPr>
+        <w:bidi/>
+        <w:rPr>
+          <w:rtl/>
+        </w:rPr>
+      </w:pPr>
+      <w:r>
+        <w:rPr>
+          <w:rFonts w:hint="cs"/>
+          <w:rtl/>
+        </w:rPr>
+        <w:t xml:space="preserve">ברכותיי, סיימתם עם </w:t>
+      </w:r>
+      <w:r>
+        <w:rPr>
+          <w:rFonts w:hint="cs"/>
+          <w:rtl/>
+        </w:rPr>
+        <w:t xml:space="preserve">יצרת כרטיס </w:t>
+      </w:r>
+      <w:r>
+        <w:rPr>
+          <w:rFonts w:hint="cs"/>
+          <w:rtl/>
+        </w:rPr>
+        <w:t>ספק.</w:t>
+      </w:r>
+    </w:p>
+    <w:p>
+      <w:pPr>
+        <w:bidi/>
+        <w:rPr>
+          <w:rtl/>
+        </w:rPr>
+      </w:pPr>
+      <w:r>
+        <w:rPr>
+          <w:rFonts w:hint="cs"/>
+          <w:rtl/>
+        </w:rPr>
+        <w:t xml:space="preserve">כעת, בשביל לצפות בסיכומים של כל הספקים שיצרתם/כל המוצרים שהוספתם/כל ההזמנות שיצרתם/כל הכתבי כמויות שיצרתם, מהתפריט הראשי תכנסו לתתי התפריטים והאפשרות האחרונה בכל תת תפריט הוא סיכום של כל היצירות שקיימות במערכת. </w:t>
+      </w:r>
+    </w:p>
+    <w:p>
+      <w:pPr>
+        <w:bidi/>
+        <w:rPr>
+          <w:rtl/>
+        </w:rPr>
+      </w:pPr>
+      <w:r>
+        <w:rPr>
+          <w:rFonts w:hint="cs"/>
+          <w:rtl/>
+        </w:rPr>
+        <w:t xml:space="preserve">בשביל לערוך יצירה מסוימת, תכנסו לתת תפריט המתאים, ותעקבו אחר ההוראות לעריכה, כנ"ל למחיקה של יצירה מסוימת. </w:t>
+      </w:r>
+    </w:p>
+    <w:p>
+      <w:pPr>
+        <w:bidi/>
+        <w:rPr>
+          <w:rtl/>
+        </w:rPr>
+      </w:pPr>
+    </w:p>
+    <w:p>
+      <w:pPr>
+        <w:bidi/>
+        <w:rPr>
+          <w:b/>
+          <w:bCs/>
+          <w:rtl/>
+        </w:rPr>
+      </w:pPr>
+      <w:r>
+        <w:rPr>
+          <w:rFonts w:hint="cs"/>
+          <w:b/>
+          <w:bCs/>
+          <w:rtl/>
+        </w:rPr>
+        <w:lastRenderedPageBreak/>
+        <w:t xml:space="preserve">ביטול הזמנה - </w:t>
+      </w:r>
+      <w:r>
+        <w:rPr>
+          <w:rFonts w:cs="Arial"/>
+          <w:b/>
+          <w:bCs/>
+          <w:rtl/>
+        </w:rPr>
+        <w:t>חייבים לקבל אישור לפני הפעולה ולהכניס את תעודות הזהות של מי שאישר</w:t>
+      </w:r>
+      <w:r>
+        <w:rPr>
+          <w:rFonts w:cs="Arial" w:hint="cs"/>
+          <w:b/>
+          <w:bCs/>
+          <w:rtl/>
+        </w:rPr>
+        <w:t xml:space="preserve">. </w:t>
+      </w:r>
+      <w:r>
+        <w:rPr>
+          <w:rFonts w:cs="Arial"/>
+          <w:b/>
+          <w:bCs/>
+          <w:rtl/>
+        </w:rPr>
+        <w:t xml:space="preserve">מספרי תעודת זהות של המחסנאי, המנהל הלוגיסטי ומנהל </w:t>
+      </w:r>
+      <w:proofErr w:type="spellStart"/>
+      <w:r>
+        <w:rPr>
+          <w:rFonts w:cs="Arial"/>
+          <w:b/>
+          <w:bCs/>
+          <w:rtl/>
+        </w:rPr>
+        <w:t>כח</w:t>
+      </w:r>
+      <w:proofErr w:type="spellEnd"/>
+      <w:r>
+        <w:rPr>
+          <w:rFonts w:cs="Arial"/>
+          <w:b/>
+          <w:bCs/>
+          <w:rtl/>
+        </w:rPr>
+        <w:t xml:space="preserve"> האדם שאישרו</w:t>
+      </w:r>
+      <w:r>
+        <w:rPr>
+          <w:rFonts w:cs="Arial" w:hint="cs"/>
+          <w:b/>
+          <w:bCs/>
+          <w:rtl/>
+        </w:rPr>
+        <w:t>.</w:t>
+      </w:r>
+    </w:p>
+    <w:p>
+      <w:pPr>
+        <w:bidi/>
+        <w:rPr>
+          <w:b/>
+          <w:bCs/>
+          <w:u w:val="single"/>
+          <w:rtl/>
+        </w:rPr>
+      </w:pPr>
+      <w:r>
+        <w:rPr>
+          <w:rFonts w:hint="cs"/>
+          <w:b/>
+          <w:bCs/>
+          <w:u w:val="single"/>
+          <w:rtl/>
+        </w:rPr>
+        <w:t>מודול מלאי:</w:t>
+      </w:r>
+    </w:p>
+    <w:p>
+      <w:pPr>
+        <w:bidi/>
+        <w:rPr>
+          <w:rtl/>
+        </w:rPr>
+      </w:pPr>
+      <w:r>
+        <w:rPr>
+          <w:rFonts w:cs="Arial"/>
+          <w:b/>
+          <w:bCs/>
+          <w:rtl/>
+        </w:rPr>
+        <w:t>הערות</w:t>
+      </w:r>
+      <w:r>
+        <w:t xml:space="preserve">: </w:t>
+      </w:r>
+    </w:p>
+    <w:p>
+      <w:pPr>
+        <w:bidi/>
+        <w:rPr>
+          <w:b/>
+          <w:bCs/>
+          <w:rtl/>
+        </w:rPr>
+      </w:pPr>
+      <w:r>
+        <w:rPr>
+          <w:rFonts w:cs="Arial"/>
+          <w:b/>
+          <w:bCs/>
+          <w:rtl/>
+        </w:rPr>
+        <w:t>אופן הכתיבה עבור כל פקודה נעשה באופן הבא</w:t>
+      </w:r>
+      <w:r>
+        <w:rPr>
+          <w:b/>
+          <w:bCs/>
+        </w:rPr>
+        <w:t xml:space="preserve">: </w:t>
+      </w:r>
+    </w:p>
+    <w:p>
+      <w:pPr>
+        <w:rPr>
+          <w:rFonts w:ascii="Courier New" w:hAnsi="Courier New" w:cs="Courier New"/>
+        </w:rPr>
+      </w:pPr>
+      <w:r>
+        <w:rPr>
+          <w:rFonts w:ascii="Courier New" w:hAnsi="Courier New" w:cs="Courier New"/>
+        </w:rPr>
+        <w:t>&lt;</w:t>
+      </w:r>
+      <w:proofErr w:type="spellStart"/>
+      <w:r>
+        <w:rPr>
+          <w:rFonts w:ascii="Courier New" w:hAnsi="Courier New" w:cs="Courier New"/>
+        </w:rPr>
+        <w:t>functionName</w:t>
+      </w:r>
+      <w:proofErr w:type="spellEnd"/>
+      <w:r>
+        <w:rPr>
+          <w:rFonts w:ascii="Courier New" w:hAnsi="Courier New" w:cs="Courier New"/>
+        </w:rPr>
+        <w:t>&gt; &lt;arg1,arg2,….&gt;</w:t>
+      </w:r>
+    </w:p>
+    <w:p>
+      <w:pPr>
+        <w:bidi/>
+        <w:rPr>
+          <w:u w:val="single"/>
+          <w:rtl/>
+        </w:rPr>
+      </w:pPr>
+      <w:r>
+        <w:rPr>
+          <w:rFonts w:cs="Arial"/>
+          <w:b/>
+          <w:bCs/>
+          <w:rtl/>
+        </w:rPr>
+        <w:t>מוצרים</w:t>
+      </w:r>
+      <w:r>
+        <w:rPr>
+          <w:u w:val="single"/>
+        </w:rPr>
+        <w:t xml:space="preserve">: </w:t>
+      </w:r>
+    </w:p>
+    <w:p>
+      <w:pPr>
+        <w:bidi/>
+        <w:rPr>
+          <w:u w:val="single"/>
+          <w:rtl/>
+        </w:rPr>
+      </w:pPr>
+      <w:r>
+        <w:rPr>
+          <w:rFonts w:cs="Arial"/>
+          <w:u w:val="single"/>
+          <w:rtl/>
+        </w:rPr>
+        <w:t>הוספת מוצר מהסופר</w:t>
+      </w:r>
+      <w:r>
+        <w:rPr>
+          <w:u w:val="single"/>
+        </w:rPr>
+        <w:t>:</w:t>
+      </w:r>
+    </w:p>
+    <w:p>
+      <w:pPr>
+        <w:rPr>
+          <w:rFonts w:ascii="Courier New" w:hAnsi="Courier New" w:cs="Courier New"/>
+        </w:rPr>
+      </w:pPr>
+      <w:proofErr w:type="spellStart"/>
+      <w:r>
+        <w:rPr>
+          <w:rFonts w:ascii="Courier New" w:hAnsi="Courier New" w:cs="Courier New"/>
+        </w:rPr>
+        <w:t>addProduct</w:t>
+      </w:r>
+      <w:proofErr w:type="spellEnd"/>
+      <w:r>
+        <w:rPr>
+          <w:rFonts w:ascii="Courier New" w:hAnsi="Courier New" w:cs="Courier New"/>
         </w:rPr>
         <w:t xml:space="preserve"> </w:t>
       </w:r>
     </w:p>
     <w:p>
       <w:pPr>
-        <w:bidi/>
-        <w:rPr>
-          <w:rtl/>
-        </w:rPr>
-      </w:pPr>
-      <w:r>
-        <w:rPr>
-          <w:rFonts w:hint="cs"/>
-          <w:b/>
-          <w:bCs/>
-          <w:rtl/>
-        </w:rPr>
-        <w:t>שלב ד:</w:t>
-      </w:r>
-      <w:r>
-        <w:rPr>
-          <w:rFonts w:hint="cs"/>
-          <w:rtl/>
-        </w:rPr>
-        <w:t xml:space="preserve"> אופציונלי</w:t>
-      </w:r>
-    </w:p>
-    <w:p>
-      <w:pPr>
-        <w:bidi/>
-        <w:rPr>
-          <w:rtl/>
-        </w:rPr>
-      </w:pPr>
-      <w:r>
-        <w:rPr>
-          <w:rFonts w:hint="cs"/>
-          <w:rtl/>
-        </w:rPr>
-        <w:t xml:space="preserve">תפריט ראשי </w:t>
-      </w:r>
-      <w:r>
-        <w:rPr>
-          <w:rtl/>
-        </w:rPr>
-        <w:t>–</w:t>
-      </w:r>
-      <w:r>
-        <w:rPr>
-          <w:rFonts w:hint="cs"/>
-          <w:rtl/>
-        </w:rPr>
-        <w:t xml:space="preserve"> בחירה בפריט "4": תפריט כתב כמויות </w:t>
-      </w:r>
-      <w:r>
-        <w:rPr>
-          <w:rtl/>
-        </w:rPr>
-        <w:t>–</w:t>
-      </w:r>
-      <w:r>
-        <w:rPr>
-          <w:rFonts w:hint="cs"/>
-          <w:rtl/>
-        </w:rPr>
-        <w:t xml:space="preserve"> בחירה בפריט "1": </w:t>
-      </w:r>
-      <w:r>
-        <w:rPr>
-          <w:rFonts w:hint="cs"/>
-          <w:u w:val="single"/>
-          <w:rtl/>
-        </w:rPr>
-        <w:t>הוספת כתב כמויות חדש</w:t>
-      </w:r>
-      <w:r>
-        <w:rPr>
-          <w:rFonts w:hint="cs"/>
-          <w:rtl/>
-        </w:rPr>
+        <w:rPr>
+          <w:rFonts w:ascii="Courier New" w:hAnsi="Courier New" w:cs="Courier New"/>
+        </w:rPr>
+      </w:pPr>
+      <w:r>
+        <w:rPr>
+          <w:rFonts w:ascii="Courier New" w:hAnsi="Courier New" w:cs="Courier New"/>
+        </w:rPr>
+        <w:t>nameOfTheNewProduct,manufacturer,manufacturerPrice,customerPrice</w:t>
+      </w:r>
+    </w:p>
+    <w:p>
+      <w:pPr>
+        <w:rPr>
+          <w:rFonts w:ascii="Courier New" w:hAnsi="Courier New" w:cs="Courier New"/>
+        </w:rPr>
+      </w:pPr>
+      <w:r>
+        <w:rPr>
+          <w:rFonts w:ascii="Courier New" w:hAnsi="Courier New" w:cs="Courier New"/>
+        </w:rPr>
+        <w:t>,</w:t>
+      </w:r>
+      <w:proofErr w:type="spellStart"/>
+      <w:r>
+        <w:rPr>
+          <w:rFonts w:ascii="Courier New" w:hAnsi="Courier New" w:cs="Courier New"/>
+        </w:rPr>
+        <w:t>minimumQuantity,supplyTime,category,subCategory,subSubCategory</w:t>
+      </w:r>
+      <w:proofErr w:type="spellEnd"/>
+    </w:p>
+    <w:p>
+      <w:pPr>
+        <w:bidi/>
+        <w:rPr>
+          <w:u w:val="single"/>
+          <w:rtl/>
+        </w:rPr>
+      </w:pPr>
+      <w:r>
+        <w:rPr>
+          <w:rFonts w:cs="Arial"/>
+          <w:u w:val="single"/>
+          <w:rtl/>
+        </w:rPr>
+        <w:t>הסרת מוצר מהסופר</w:t>
+      </w:r>
+      <w:r>
+        <w:rPr>
+          <w:u w:val="single"/>
+        </w:rPr>
+        <w:t>:</w:t>
+      </w:r>
+    </w:p>
+    <w:p>
+      <w:pPr>
+        <w:rPr>
+          <w:rFonts w:ascii="Courier New" w:hAnsi="Courier New" w:cs="Courier New"/>
+        </w:rPr>
+      </w:pPr>
+      <w:proofErr w:type="spellStart"/>
+      <w:r>
+        <w:rPr>
+          <w:rFonts w:ascii="Courier New" w:hAnsi="Courier New" w:cs="Courier New"/>
+        </w:rPr>
+        <w:t>removeProduct</w:t>
+      </w:r>
+      <w:proofErr w:type="spellEnd"/>
+      <w:r>
+        <w:rPr>
+          <w:rFonts w:ascii="Courier New" w:hAnsi="Courier New" w:cs="Courier New"/>
+        </w:rPr>
+        <w:t xml:space="preserve"> id</w:t>
+      </w:r>
+    </w:p>
+    <w:p>
+      <w:pPr>
+        <w:bidi/>
+        <w:rPr>
+          <w:u w:val="single"/>
+          <w:rtl/>
+        </w:rPr>
+      </w:pPr>
+      <w:r>
+        <w:rPr>
+          <w:rFonts w:cs="Arial"/>
+          <w:u w:val="single"/>
+          <w:rtl/>
+        </w:rPr>
+        <w:t>קבלת כל קודי המוצרים הקיימים בסופר</w:t>
+      </w:r>
+      <w:r>
+        <w:rPr>
+          <w:u w:val="single"/>
+        </w:rPr>
+        <w:t xml:space="preserve">: </w:t>
+      </w:r>
+    </w:p>
+    <w:p>
+      <w:pPr>
+        <w:rPr>
+          <w:rFonts w:ascii="Courier New" w:hAnsi="Courier New" w:cs="Courier New"/>
+        </w:rPr>
+      </w:pPr>
+      <w:proofErr w:type="spellStart"/>
+      <w:r>
+        <w:rPr>
+          <w:rFonts w:ascii="Courier New" w:hAnsi="Courier New" w:cs="Courier New"/>
+        </w:rPr>
+        <w:t>getProductIdes</w:t>
+      </w:r>
+      <w:proofErr w:type="spellEnd"/>
+    </w:p>
+    <w:p>
+      <w:pPr>
+        <w:bidi/>
+        <w:rPr>
+          <w:rtl/>
+        </w:rPr>
+      </w:pPr>
+      <w:r>
+        <w:rPr>
+          <w:rFonts w:cs="Arial"/>
+          <w:b/>
+          <w:bCs/>
+          <w:rtl/>
+        </w:rPr>
+        <w:t>פריטים</w:t>
+      </w:r>
+      <w:r>
+        <w:t xml:space="preserve">: </w:t>
+      </w:r>
+    </w:p>
+    <w:p>
+      <w:pPr>
+        <w:bidi/>
+        <w:rPr>
+          <w:rtl/>
+        </w:rPr>
+      </w:pPr>
+      <w:r>
+        <w:rPr>
+          <w:rFonts w:cs="Arial"/>
+          <w:rtl/>
+        </w:rPr>
+        <w:t>במערכת שלנו לכל מוצר ייתכנו מספר פריטים מאותו המוצר. לדוגמה עבור</w:t>
+      </w:r>
+      <w:r>
         <w:t xml:space="preserve"> </w:t>
       </w:r>
       <w:r>
         <w:rPr>
-          <w:rtl/>
-        </w:rPr>
-        <w:t>–</w:t>
-      </w:r>
-      <w:r>
-        <w:rPr>
-          <w:rFonts w:hint="cs"/>
-          <w:rtl/>
-        </w:rPr>
-        <w:t xml:space="preserve"> הזנה לפי הסדר: הזנת מספר ח"פ של הספק שיצרתם בשבילו הזמנה, הזנת המספר הקטלוגי של המוצר שאליו מכוונת ההזמנה, הזנת הכמות של המוצרים אליהם תינתן ההנחה, הזנת אחוז ההנחה (לדוגמא עבור הנחה של 50% הזינו 0.5). </w:t>
-      </w:r>
-    </w:p>
-    <w:p>
-      <w:pPr>
-        <w:bidi/>
-        <w:rPr>
-          <w:rtl/>
-        </w:rPr>
-      </w:pPr>
-      <w:r>
-        <w:rPr>
-          <w:rFonts w:hint="cs"/>
-          <w:rtl/>
-        </w:rPr>
-        <w:t>ברכותיי, סיימתם עם ההזמנה מהספק.</w:t>
-      </w:r>
-    </w:p>
-    <w:p>
-      <w:pPr>
-        <w:bidi/>
-        <w:rPr>
-          <w:rtl/>
-        </w:rPr>
-      </w:pPr>
-      <w:r>
-        <w:rPr>
-          <w:rFonts w:hint="cs"/>
-          <w:rtl/>
-        </w:rPr>
-        <w:t xml:space="preserve">כעת, בשביל לצפות בסיכומים של כל הספקים שיצרתם/כל המוצרים שהוספתם/כל ההזמנות שיצרתם/כל הכתבי כמויות שיצרתם, מהתפריט הראשי תכנסו לתתי התפריטים והאפשרות האחרונה בכל תת תפריט הוא סיכום של כל היצירות שקיימות במערכת. </w:t>
-      </w:r>
-    </w:p>
-    <w:p>
-      <w:pPr>
-        <w:bidi/>
-        <w:rPr>
-          <w:rtl/>
-        </w:rPr>
-      </w:pPr>
-      <w:r>
-        <w:rPr>
-          <w:rFonts w:hint="cs"/>
-          <w:rtl/>
-        </w:rPr>
-        <w:lastRenderedPageBreak/>
-        <w:t xml:space="preserve">בשביל לערוך יצירה מסוימת, תכנסו לתת תפריט המתאים, ותעקבו אחר ההוראות לעריכה, כנ"ל למחיקה של יצירה מסוימת. </w:t>
-      </w:r>
-    </w:p>
-    <w:p>
-      <w:pPr>
-        <w:bidi/>
-        <w:rPr>
-          <w:rtl/>
-        </w:rPr>
-      </w:pPr>
-    </w:p>
-    <w:p>
-      <w:pPr>
-        <w:bidi/>
-        <w:rPr>
-          <w:b/>
-          <w:bCs/>
-          <w:rtl/>
-        </w:rPr>
-      </w:pPr>
-      <w:r>
-        <w:rPr>
-          <w:rFonts w:hint="cs"/>
-          <w:b/>
-          <w:bCs/>
-          <w:rtl/>
-        </w:rPr>
-        <w:t xml:space="preserve">ביטול הזמנה - </w:t>
-      </w:r>
-      <w:r>
-        <w:rPr>
-          <w:rFonts w:cs="Arial"/>
-          <w:b/>
-          <w:bCs/>
-          <w:rtl/>
-        </w:rPr>
-        <w:t>חייבים לקבל אישור לפני הפעולה ולהכניס את תעודות הזהות של מי שאישר</w:t>
-      </w:r>
-      <w:r>
-        <w:rPr>
-          <w:rFonts w:cs="Arial" w:hint="cs"/>
-          <w:b/>
-          <w:bCs/>
-          <w:rtl/>
-        </w:rPr>
-        <w:t xml:space="preserve">. </w:t>
-      </w:r>
-      <w:r>
-        <w:rPr>
-          <w:rFonts w:cs="Arial"/>
-          <w:b/>
-          <w:bCs/>
-          <w:rtl/>
-        </w:rPr>
-        <w:t>מספרי תעודת זהות של המחסנאי, המנהל הלוגיסטי ומנהל כח האדם שאישרו</w:t>
-      </w:r>
-      <w:r>
-        <w:rPr>
-          <w:rFonts w:cs="Arial" w:hint="cs"/>
-          <w:b/>
-          <w:bCs/>
-          <w:rtl/>
-        </w:rPr>
-        <w:t>.</w:t>
-      </w:r>
-    </w:p>
-    <w:p>
-      <w:pPr>
-        <w:bidi/>
-        <w:rPr>
-          <w:b/>
-          <w:bCs/>
-          <w:u w:val="single"/>
-          <w:rtl/>
-        </w:rPr>
-      </w:pPr>
-      <w:r>
-        <w:rPr>
-          <w:rFonts w:hint="cs"/>
-          <w:b/>
-          <w:bCs/>
-          <w:u w:val="single"/>
-          <w:rtl/>
-        </w:rPr>
-        <w:t>מודול מלאי:</w:t>
-      </w:r>
-    </w:p>
-    <w:p>
-      <w:pPr>
-        <w:bidi/>
-        <w:rPr>
-          <w:rtl/>
-        </w:rPr>
-      </w:pPr>
-      <w:r>
-        <w:rPr>
-          <w:rFonts w:cs="Arial"/>
-          <w:b/>
-          <w:bCs/>
-          <w:rtl/>
-        </w:rPr>
-        <w:t>הערות</w:t>
-      </w:r>
-      <w:r>
-        <w:t xml:space="preserve">: </w:t>
-      </w:r>
-    </w:p>
-    <w:p>
-      <w:pPr>
-        <w:bidi/>
-        <w:rPr>
-          <w:b/>
-          <w:bCs/>
-          <w:rtl/>
-        </w:rPr>
-      </w:pPr>
-      <w:r>
-        <w:rPr>
-          <w:rFonts w:cs="Arial"/>
-          <w:b/>
-          <w:bCs/>
-          <w:rtl/>
-        </w:rPr>
-        <w:t>אופן הכתיבה עבור כל פקודה נעשה באופן הבא</w:t>
-      </w:r>
-      <w:r>
-        <w:rPr>
-          <w:b/>
-          <w:bCs/>
-        </w:rPr>
-        <w:t xml:space="preserve">: </w:t>
-      </w:r>
-    </w:p>
-    <w:p>
-      <w:pPr>
-        <w:rPr>
-          <w:rFonts w:ascii="Courier New" w:hAnsi="Courier New" w:cs="Courier New"/>
-        </w:rPr>
-      </w:pPr>
-      <w:r>
-        <w:rPr>
-          <w:rFonts w:ascii="Courier New" w:hAnsi="Courier New" w:cs="Courier New"/>
-        </w:rPr>
-        <w:t>&lt;functionName&gt; &lt;arg1,arg2,….&gt;</w:t>
-      </w:r>
-    </w:p>
-    <w:p>
-      <w:pPr>
-        <w:bidi/>
-        <w:rPr>
-          <w:u w:val="single"/>
-          <w:rtl/>
-        </w:rPr>
-      </w:pPr>
-      <w:r>
-        <w:rPr>
-          <w:rFonts w:cs="Arial"/>
-          <w:b/>
-          <w:bCs/>
-          <w:rtl/>
-        </w:rPr>
-        <w:t>מוצרים</w:t>
-      </w:r>
-      <w:r>
-        <w:rPr>
-          <w:u w:val="single"/>
-        </w:rPr>
-        <w:t xml:space="preserve">: </w:t>
-      </w:r>
-    </w:p>
-    <w:p>
-      <w:pPr>
-        <w:bidi/>
-        <w:rPr>
-          <w:u w:val="single"/>
-          <w:rtl/>
-        </w:rPr>
-      </w:pPr>
-      <w:r>
-        <w:rPr>
-          <w:rFonts w:cs="Arial"/>
-          <w:u w:val="single"/>
-          <w:rtl/>
-        </w:rPr>
-        <w:t>הוספת מוצר מהסופר</w:t>
-      </w:r>
-      <w:r>
-        <w:rPr>
-          <w:u w:val="single"/>
-        </w:rPr>
-        <w:t>:</w:t>
-      </w:r>
-    </w:p>
-    <w:p>
-      <w:pPr>
-        <w:rPr>
-          <w:rFonts w:ascii="Courier New" w:hAnsi="Courier New" w:cs="Courier New"/>
-        </w:rPr>
-      </w:pPr>
-      <w:r>
-        <w:rPr>
-          <w:rFonts w:ascii="Courier New" w:hAnsi="Courier New" w:cs="Courier New"/>
-        </w:rPr>
-        <w:t xml:space="preserve">addProduct </w:t>
-      </w:r>
-    </w:p>
-    <w:p>
-      <w:pPr>
-        <w:rPr>
-          <w:rFonts w:ascii="Courier New" w:hAnsi="Courier New" w:cs="Courier New"/>
-        </w:rPr>
-      </w:pPr>
-      <w:r>
-        <w:rPr>
-          <w:rFonts w:ascii="Courier New" w:hAnsi="Courier New" w:cs="Courier New"/>
-        </w:rPr>
-        <w:t>nameOfTheNewProduct,manufacturer,manufacturerPrice,customerPrice</w:t>
-      </w:r>
-    </w:p>
-    <w:p>
-      <w:pPr>
-        <w:rPr>
-          <w:rFonts w:ascii="Courier New" w:hAnsi="Courier New" w:cs="Courier New"/>
-        </w:rPr>
-      </w:pPr>
-      <w:r>
-        <w:rPr>
-          <w:rFonts w:ascii="Courier New" w:hAnsi="Courier New" w:cs="Courier New"/>
-        </w:rPr>
-        <w:t>,minimumQuantity,supplyTime,category,subCategory,subSubCategory</w:t>
-      </w:r>
-    </w:p>
-    <w:p>
-      <w:pPr>
-        <w:bidi/>
-        <w:rPr>
-          <w:u w:val="single"/>
-          <w:rtl/>
-        </w:rPr>
-      </w:pPr>
-      <w:r>
-        <w:rPr>
-          <w:rFonts w:cs="Arial"/>
-          <w:u w:val="single"/>
-          <w:rtl/>
-        </w:rPr>
-        <w:t>הסרת מוצר מהסופר</w:t>
-      </w:r>
-      <w:r>
-        <w:rPr>
-          <w:u w:val="single"/>
-        </w:rPr>
-        <w:t>:</w:t>
-      </w:r>
-    </w:p>
-    <w:p>
-      <w:pPr>
-        <w:rPr>
-          <w:rFonts w:ascii="Courier New" w:hAnsi="Courier New" w:cs="Courier New"/>
-        </w:rPr>
-      </w:pPr>
-      <w:r>
-        <w:rPr>
-          <w:rFonts w:ascii="Courier New" w:hAnsi="Courier New" w:cs="Courier New"/>
-        </w:rPr>
-        <w:t>removeProduct id</w:t>
-      </w:r>
-    </w:p>
-    <w:p>
-      <w:pPr>
-        <w:bidi/>
-        <w:rPr>
-          <w:u w:val="single"/>
-          <w:rtl/>
-        </w:rPr>
-      </w:pPr>
-      <w:r>
-        <w:rPr>
-          <w:rFonts w:cs="Arial"/>
-          <w:u w:val="single"/>
-          <w:rtl/>
-        </w:rPr>
-        <w:t>קבלת כל קודי המוצרים הקיימים בסופר</w:t>
-      </w:r>
-      <w:r>
-        <w:rPr>
-          <w:u w:val="single"/>
-        </w:rPr>
-        <w:t xml:space="preserve">: </w:t>
-      </w:r>
-    </w:p>
-    <w:p>
-      <w:pPr>
-        <w:rPr>
-          <w:rFonts w:ascii="Courier New" w:hAnsi="Courier New" w:cs="Courier New"/>
-        </w:rPr>
-      </w:pPr>
-      <w:r>
-        <w:rPr>
-          <w:rFonts w:ascii="Courier New" w:hAnsi="Courier New" w:cs="Courier New"/>
-        </w:rPr>
-        <w:t>getProductIdes</w:t>
-      </w:r>
-    </w:p>
-    <w:p>
-      <w:pPr>
-        <w:bidi/>
-        <w:rPr>
-          <w:rtl/>
-        </w:rPr>
-      </w:pPr>
-      <w:r>
-        <w:rPr>
-          <w:rFonts w:cs="Arial"/>
-          <w:b/>
-          <w:bCs/>
-          <w:rtl/>
-        </w:rPr>
-        <w:t>פריטים</w:t>
-      </w:r>
-      <w:r>
-        <w:t xml:space="preserve">: </w:t>
-      </w:r>
-    </w:p>
-    <w:p>
-      <w:pPr>
-        <w:bidi/>
-        <w:rPr>
-          <w:rtl/>
-        </w:rPr>
-      </w:pPr>
-      <w:r>
-        <w:rPr>
-          <w:rFonts w:cs="Arial"/>
-          <w:rtl/>
-        </w:rPr>
-        <w:t>במערכת שלנו לכל מוצר ייתכנו מספר פריטים מאותו המוצר. לדוגמה עבור</w:t>
-      </w:r>
-      <w:r>
-        <w:t xml:space="preserve"> </w:t>
-      </w:r>
-      <w:r>
-        <w:rPr>
-          <w:rFonts w:cs="Arial"/>
-          <w:rtl/>
-        </w:rPr>
-        <w:t>המוצר "קוטג'" ייתכנו מספר פריטים בעלי קודים</w:t>
+          <w:rFonts w:cs="Arial"/>
+          <w:rtl/>
+        </w:rPr>
+        <w:t>המוצר "</w:t>
+      </w:r>
+      <w:proofErr w:type="spellStart"/>
+      <w:r>
+        <w:rPr>
+          <w:rFonts w:cs="Arial"/>
+          <w:rtl/>
+        </w:rPr>
+        <w:t>קוטג</w:t>
+      </w:r>
+      <w:proofErr w:type="spellEnd"/>
+      <w:r>
+        <w:rPr>
+          <w:rFonts w:cs="Arial"/>
+          <w:rtl/>
+        </w:rPr>
+        <w:t>'" ייתכנו מספר פריטים בעלי קודים</w:t>
       </w:r>
       <w:r>
         <w:rPr>
@@ -1082,24 +1277,42 @@
           <w:szCs w:val="18"/>
         </w:rPr>
       </w:pPr>
+      <w:proofErr w:type="spellStart"/>
       <w:r>
         <w:rPr>
           <w:rFonts w:ascii="Courier New" w:hAnsi="Courier New" w:cs="Courier New"/>
           <w:sz w:val="18"/>
           <w:szCs w:val="18"/>
         </w:rPr>
-        <w:t>addItem productId,store,location,supplier,expirationDate(YYYY-MM-DD),onShelf</w:t>
-      </w:r>
-    </w:p>
-    <w:p>
-      <w:pPr>
-        <w:bidi/>
-        <w:rPr>
-          <w:rtl/>
-        </w:rPr>
-      </w:pPr>
-      <w:r>
-        <w:t xml:space="preserve">*onShelf- </w:t>
+        <w:t>addItem</w:t>
+      </w:r>
+      <w:proofErr w:type="spellEnd"/>
+      <w:r>
+        <w:rPr>
+          <w:rFonts w:ascii="Courier New" w:hAnsi="Courier New" w:cs="Courier New"/>
+          <w:sz w:val="18"/>
+          <w:szCs w:val="18"/>
+        </w:rPr>
+        <w:t xml:space="preserve"> productId,store,location,supplier,expirationDate(YYYY-MM-DD),onShelf</w:t>
+      </w:r>
+    </w:p>
+    <w:p>
+      <w:pPr>
+        <w:bidi/>
+        <w:rPr>
+          <w:rtl/>
+        </w:rPr>
+      </w:pPr>
+      <w:r>
+        <w:t>*</w:t>
+      </w:r>
+      <w:proofErr w:type="spellStart"/>
+      <w:r>
+        <w:t>onShelf</w:t>
+      </w:r>
+      <w:proofErr w:type="spellEnd"/>
+      <w:r>
+        <w:t xml:space="preserve">- </w:t>
       </w:r>
       <w:r>
         <w:rPr>
@@ -1148,12 +1361,28 @@
           <w:rFonts w:ascii="Courier New" w:hAnsi="Courier New" w:cs="Courier New"/>
         </w:rPr>
       </w:pPr>
-      <w:r>
-        <w:rPr>
-          <w:rFonts w:ascii="Courier New" w:hAnsi="Courier New" w:cs="Courier New"/>
-        </w:rPr>
-        <w:t>removeItem productId,itemId</w:t>
-      </w:r>
+      <w:proofErr w:type="spellStart"/>
+      <w:r>
+        <w:rPr>
+          <w:rFonts w:ascii="Courier New" w:hAnsi="Courier New" w:cs="Courier New"/>
+        </w:rPr>
+        <w:t>removeItem</w:t>
+      </w:r>
+      <w:proofErr w:type="spellEnd"/>
+      <w:r>
+        <w:rPr>
+          <w:rFonts w:ascii="Courier New" w:hAnsi="Courier New" w:cs="Courier New"/>
+        </w:rPr>
+        <w:t xml:space="preserve"> </w:t>
+      </w:r>
+      <w:proofErr w:type="spellStart"/>
+      <w:r>
+        <w:rPr>
+          <w:rFonts w:ascii="Courier New" w:hAnsi="Courier New" w:cs="Courier New"/>
+        </w:rPr>
+        <w:t>productId,itemId</w:t>
+      </w:r>
+      <w:proofErr w:type="spellEnd"/>
     </w:p>
     <w:p>
       <w:pPr>
@@ -1184,12 +1413,28 @@
           <w:rFonts w:ascii="Courier New" w:hAnsi="Courier New" w:cs="Courier New"/>
         </w:rPr>
       </w:pPr>
-      <w:r>
-        <w:rPr>
-          <w:rFonts w:ascii="Courier New" w:hAnsi="Courier New" w:cs="Courier New"/>
-        </w:rPr>
-        <w:t>updateItemDefect productId,itemId,isDefect,defectReporter</w:t>
-      </w:r>
+      <w:proofErr w:type="spellStart"/>
+      <w:r>
+        <w:rPr>
+          <w:rFonts w:ascii="Courier New" w:hAnsi="Courier New" w:cs="Courier New"/>
+        </w:rPr>
+        <w:t>updateItemDefect</w:t>
+      </w:r>
+      <w:proofErr w:type="spellEnd"/>
+      <w:r>
+        <w:rPr>
+          <w:rFonts w:ascii="Courier New" w:hAnsi="Courier New" w:cs="Courier New"/>
+        </w:rPr>
+        <w:t xml:space="preserve"> </w:t>
+      </w:r>
+      <w:proofErr w:type="spellStart"/>
+      <w:r>
+        <w:rPr>
+          <w:rFonts w:ascii="Courier New" w:hAnsi="Courier New" w:cs="Courier New"/>
+        </w:rPr>
+        <w:t>productId,itemId,isDefect,defectReporter</w:t>
+      </w:r>
+      <w:proofErr w:type="spellEnd"/>
     </w:p>
     <w:p>
       <w:pPr>
@@ -1220,12 +1465,28 @@
           <w:rFonts w:ascii="Courier New" w:hAnsi="Courier New" w:cs="Courier New"/>
         </w:rPr>
       </w:pPr>
-      <w:r>
-        <w:rPr>
-          <w:rFonts w:ascii="Courier New" w:hAnsi="Courier New" w:cs="Courier New"/>
-        </w:rPr>
-        <w:t>getItemLocation productid,itemId</w:t>
-      </w:r>
+      <w:proofErr w:type="spellStart"/>
+      <w:r>
+        <w:rPr>
+          <w:rFonts w:ascii="Courier New" w:hAnsi="Courier New" w:cs="Courier New"/>
+        </w:rPr>
+        <w:t>getItemLocation</w:t>
+      </w:r>
+      <w:proofErr w:type="spellEnd"/>
+      <w:r>
+        <w:rPr>
+          <w:rFonts w:ascii="Courier New" w:hAnsi="Courier New" w:cs="Courier New"/>
+        </w:rPr>
+        <w:t xml:space="preserve"> </w:t>
+      </w:r>
+      <w:proofErr w:type="spellStart"/>
+      <w:r>
+        <w:rPr>
+          <w:rFonts w:ascii="Courier New" w:hAnsi="Courier New" w:cs="Courier New"/>
+        </w:rPr>
+        <w:t>productid,itemId</w:t>
+      </w:r>
+      <w:proofErr w:type="spellEnd"/>
     </w:p>
     <w:p>
       <w:pPr>
@@ -1256,109 +1517,898 @@
           <w:rFonts w:ascii="Courier New" w:hAnsi="Courier New" w:cs="Courier New"/>
         </w:rPr>
       </w:pPr>
-      <w:r>
-        <w:rPr>
-          <w:rFonts w:ascii="Courier New" w:hAnsi="Courier New" w:cs="Courier New"/>
-        </w:rPr>
-        <w:t>changeItemLocation productId,itemId,location</w:t>
-      </w:r>
-    </w:p>
-    <w:p>
-      <w:pPr>
-        <w:bidi/>
-        <w:rPr>
-          <w:u w:val="single"/>
-          <w:rtl/>
-        </w:rPr>
-      </w:pPr>
-      <w:r>
-        <w:rPr>
-          <w:rFonts w:cs="Arial"/>
-          <w:u w:val="single"/>
+      <w:proofErr w:type="spellStart"/>
+      <w:r>
+        <w:rPr>
+          <w:rFonts w:ascii="Courier New" w:hAnsi="Courier New" w:cs="Courier New"/>
+        </w:rPr>
+        <w:t>changeItemLocation</w:t>
+      </w:r>
+      <w:proofErr w:type="spellEnd"/>
+      <w:r>
+        <w:rPr>
+          <w:rFonts w:ascii="Courier New" w:hAnsi="Courier New" w:cs="Courier New"/>
+        </w:rPr>
+        <w:t xml:space="preserve"> </w:t>
+      </w:r>
+      <w:proofErr w:type="spellStart"/>
+      <w:r>
+        <w:rPr>
+          <w:rFonts w:ascii="Courier New" w:hAnsi="Courier New" w:cs="Courier New"/>
+        </w:rPr>
+        <w:t>productId,itemId,location</w:t>
+      </w:r>
+      <w:proofErr w:type="spellEnd"/>
+    </w:p>
+    <w:p>
+      <w:pPr>
+        <w:bidi/>
+        <w:rPr>
+          <w:u w:val="single"/>
+          <w:rtl/>
+        </w:rPr>
+      </w:pPr>
+      <w:r>
+        <w:rPr>
+          <w:rFonts w:cs="Arial"/>
+          <w:u w:val="single"/>
+          <w:rtl/>
+        </w:rPr>
+        <w:t>מעבר פריט מהמדף למחסן ולהיפך</w:t>
+      </w:r>
+      <w:r>
+        <w:rPr>
+          <w:u w:val="single"/>
+        </w:rPr>
+        <w:t>:</w:t>
+      </w:r>
+    </w:p>
+    <w:p>
+      <w:pPr>
+        <w:rPr>
+          <w:rFonts w:ascii="Courier New" w:hAnsi="Courier New" w:cs="Courier New"/>
+        </w:rPr>
+      </w:pPr>
+      <w:proofErr w:type="spellStart"/>
+      <w:r>
+        <w:rPr>
+          <w:rFonts w:ascii="Courier New" w:hAnsi="Courier New" w:cs="Courier New"/>
+        </w:rPr>
+        <w:t>changeItemOnShelf</w:t>
+      </w:r>
+      <w:proofErr w:type="spellEnd"/>
+      <w:r>
+        <w:rPr>
+          <w:rFonts w:ascii="Courier New" w:hAnsi="Courier New" w:cs="Courier New"/>
+        </w:rPr>
+        <w:t xml:space="preserve"> </w:t>
+      </w:r>
+      <w:proofErr w:type="spellStart"/>
+      <w:r>
+        <w:rPr>
+          <w:rFonts w:ascii="Courier New" w:hAnsi="Courier New" w:cs="Courier New"/>
+        </w:rPr>
+        <w:t>productId,itemId,onShelf</w:t>
+      </w:r>
+      <w:proofErr w:type="spellEnd"/>
+    </w:p>
+    <w:p>
+      <w:pPr>
+        <w:bidi/>
+        <w:rPr>
+          <w:rFonts w:cs="Arial"/>
+          <w:b/>
+          <w:bCs/>
+          <w:rtl/>
+        </w:rPr>
+      </w:pPr>
+    </w:p>
+    <w:p>
+      <w:pPr>
+        <w:bidi/>
+        <w:rPr>
+          <w:b/>
+          <w:bCs/>
+          <w:rtl/>
+        </w:rPr>
+      </w:pPr>
+      <w:r>
+        <w:rPr>
+          <w:rFonts w:cs="Arial"/>
+          <w:b/>
+          <w:bCs/>
           <w:rtl/>
         </w:rPr>
         <w:lastRenderedPageBreak/>
-        <w:t>מעבר פריט מהמדף למחסן ולהיפך</w:t>
-      </w:r>
-      <w:r>
-        <w:rPr>
-          <w:u w:val="single"/>
+        <w:t>דוחות</w:t>
+      </w:r>
+      <w:r>
+        <w:rPr>
+          <w:b/>
+          <w:bCs/>
         </w:rPr>
         <w:t>:</w:t>
       </w:r>
     </w:p>
     <w:p>
       <w:pPr>
-        <w:rPr>
-          <w:rFonts w:ascii="Courier New" w:hAnsi="Courier New" w:cs="Courier New"/>
-        </w:rPr>
-      </w:pPr>
-      <w:r>
-        <w:rPr>
-          <w:rFonts w:ascii="Courier New" w:hAnsi="Courier New" w:cs="Courier New"/>
-        </w:rPr>
-        <w:t>changeItemOnShelf productId,itemId,onShelf</w:t>
-      </w:r>
-    </w:p>
-    <w:p>
-      <w:pPr>
-        <w:bidi/>
-        <w:rPr>
-          <w:b/>
-          <w:bCs/>
-          <w:rtl/>
-        </w:rPr>
-      </w:pPr>
-      <w:r>
-        <w:rPr>
-          <w:rFonts w:cs="Arial"/>
-          <w:b/>
-          <w:bCs/>
-          <w:rtl/>
-        </w:rPr>
-        <w:t>דוחות</w:t>
-      </w:r>
-      <w:r>
-        <w:rPr>
-          <w:b/>
-          <w:bCs/>
-        </w:rPr>
+        <w:bidi/>
+        <w:rPr>
+          <w:rtl/>
+        </w:rPr>
+      </w:pPr>
+      <w:r>
+        <w:rPr>
+          <w:rFonts w:cs="Arial"/>
+          <w:rtl/>
+        </w:rPr>
+        <w:t>כחלק מארגון וייעול המערכת החלטנו להוסיף דוחות שונים שאותם ניתן</w:t>
+      </w:r>
+      <w:r>
+        <w:t xml:space="preserve"> </w:t>
+      </w:r>
+      <w:r>
+        <w:rPr>
+          <w:rFonts w:cs="Arial"/>
+          <w:rtl/>
+        </w:rPr>
+        <w:t>להנפיק כדי לקבל מידע עבור המוצרים השונים שקיימים אצלנו בסופר</w:t>
+      </w:r>
+      <w:r>
+        <w:t xml:space="preserve">. </w:t>
+      </w:r>
+      <w:r>
+        <w:rPr>
+          <w:rFonts w:cs="Arial"/>
+          <w:rtl/>
+        </w:rPr>
+        <w:t>קבלת כל תיוגי הדוחות שקיימים במערכת</w:t>
+      </w:r>
+      <w:r>
         <w:t>:</w:t>
       </w:r>
     </w:p>
     <w:p>
       <w:pPr>
-        <w:bidi/>
-        <w:rPr>
-          <w:rtl/>
-        </w:rPr>
-      </w:pPr>
-      <w:r>
-        <w:rPr>
-          <w:rFonts w:cs="Arial"/>
-          <w:rtl/>
-        </w:rPr>
-        <w:t>כחלק מארגון וייעול המערכת החלטנו להוסיף דוחות שונים שאותם ניתן</w:t>
-      </w:r>
-      <w:r>
+        <w:rPr>
+          <w:rFonts w:ascii="Courier New" w:hAnsi="Courier New" w:cs="Courier New"/>
+        </w:rPr>
+      </w:pPr>
+      <w:proofErr w:type="spellStart"/>
+      <w:r>
+        <w:rPr>
+          <w:rFonts w:ascii="Courier New" w:hAnsi="Courier New" w:cs="Courier New"/>
+        </w:rPr>
+        <w:t>getReportListNames</w:t>
+      </w:r>
+      <w:proofErr w:type="spellEnd"/>
+    </w:p>
+    <w:p>
+      <w:pPr>
+        <w:bidi/>
+        <w:rPr>
+          <w:u w:val="single"/>
+          <w:rtl/>
+        </w:rPr>
+      </w:pPr>
+      <w:r>
+        <w:rPr>
+          <w:rFonts w:cs="Arial"/>
+          <w:u w:val="single"/>
+          <w:rtl/>
+        </w:rPr>
+        <w:t>יצירת דוח חוסרים</w:t>
+      </w:r>
+      <w:r>
+        <w:rPr>
+          <w:u w:val="single"/>
+        </w:rPr>
+        <w:t>:</w:t>
+      </w:r>
+    </w:p>
+    <w:p>
+      <w:pPr>
+        <w:rPr>
+          <w:rFonts w:ascii="Courier New" w:hAnsi="Courier New" w:cs="Courier New"/>
+        </w:rPr>
+      </w:pPr>
+      <w:proofErr w:type="spellStart"/>
+      <w:r>
+        <w:rPr>
+          <w:rFonts w:ascii="Courier New" w:hAnsi="Courier New" w:cs="Courier New"/>
+        </w:rPr>
+        <w:t>createMissingReport</w:t>
+      </w:r>
+      <w:proofErr w:type="spellEnd"/>
+      <w:r>
+        <w:rPr>
+          <w:rFonts w:ascii="Courier New" w:hAnsi="Courier New" w:cs="Courier New"/>
+          <w:rtl/>
+        </w:rPr>
         <w:t xml:space="preserve"> </w:t>
       </w:r>
-      <w:r>
-        <w:rPr>
-          <w:rFonts w:cs="Arial"/>
-          <w:rtl/>
-        </w:rPr>
-        <w:t>להנפיק כדי לקבל מידע עבור המוצרים השונים שקיימים אצלנו בסופר</w:t>
+      <w:proofErr w:type="spellStart"/>
+      <w:r>
+        <w:rPr>
+          <w:rFonts w:ascii="Courier New" w:hAnsi="Courier New" w:cs="Courier New"/>
+        </w:rPr>
+        <w:t>nameOfTheNewReport,reportProducer</w:t>
+      </w:r>
+      <w:proofErr w:type="spellEnd"/>
+    </w:p>
+    <w:p>
+      <w:pPr>
+        <w:bidi/>
+        <w:rPr>
+          <w:u w:val="single"/>
+          <w:rtl/>
+        </w:rPr>
+      </w:pPr>
+      <w:r>
+        <w:rPr>
+          <w:rFonts w:cs="Arial"/>
+          <w:u w:val="single"/>
+          <w:rtl/>
+        </w:rPr>
+        <w:t>יצירת דוח פגי תוקף</w:t>
+      </w:r>
+      <w:r>
+        <w:rPr>
+          <w:u w:val="single"/>
+        </w:rPr>
+        <w:t xml:space="preserve">: </w:t>
+      </w:r>
+    </w:p>
+    <w:p>
+      <w:pPr>
+        <w:rPr>
+          <w:rFonts w:ascii="Courier New" w:hAnsi="Courier New" w:cs="Courier New"/>
+        </w:rPr>
+      </w:pPr>
+      <w:proofErr w:type="spellStart"/>
+      <w:r>
+        <w:rPr>
+          <w:rFonts w:ascii="Courier New" w:hAnsi="Courier New" w:cs="Courier New"/>
+        </w:rPr>
+        <w:t>createExpiredReport</w:t>
+      </w:r>
+      <w:proofErr w:type="spellEnd"/>
+      <w:r>
+        <w:rPr>
+          <w:rFonts w:ascii="Courier New" w:hAnsi="Courier New" w:cs="Courier New"/>
+          <w:rtl/>
+        </w:rPr>
+        <w:t xml:space="preserve"> </w:t>
+      </w:r>
+      <w:proofErr w:type="spellStart"/>
+      <w:r>
+        <w:rPr>
+          <w:rFonts w:ascii="Courier New" w:hAnsi="Courier New" w:cs="Courier New"/>
+        </w:rPr>
+        <w:t>nameOfTheNewReport,reportProducer</w:t>
+      </w:r>
+      <w:proofErr w:type="spellEnd"/>
+    </w:p>
+    <w:p>
+      <w:pPr>
+        <w:bidi/>
+        <w:rPr>
+          <w:u w:val="single"/>
+          <w:rtl/>
+        </w:rPr>
+      </w:pPr>
+      <w:r>
+        <w:rPr>
+          <w:rFonts w:cs="Arial"/>
+          <w:u w:val="single"/>
+          <w:rtl/>
+        </w:rPr>
+        <w:t>יצירת דוח עודפים</w:t>
+      </w:r>
+      <w:r>
+        <w:rPr>
+          <w:u w:val="single"/>
+        </w:rPr>
+        <w:t>:</w:t>
+      </w:r>
+    </w:p>
+    <w:p>
+      <w:pPr>
+        <w:rPr>
+          <w:rFonts w:ascii="Courier New" w:hAnsi="Courier New" w:cs="Courier New"/>
+        </w:rPr>
+      </w:pPr>
+      <w:proofErr w:type="spellStart"/>
+      <w:r>
+        <w:rPr>
+          <w:rFonts w:ascii="Courier New" w:hAnsi="Courier New" w:cs="Courier New"/>
+        </w:rPr>
+        <w:t>createSurplusesReport</w:t>
+      </w:r>
+      <w:proofErr w:type="spellEnd"/>
+      <w:r>
+        <w:rPr>
+          <w:rFonts w:ascii="Courier New" w:hAnsi="Courier New" w:cs="Courier New"/>
+          <w:rtl/>
+        </w:rPr>
+        <w:t xml:space="preserve"> </w:t>
+      </w:r>
+      <w:proofErr w:type="spellStart"/>
+      <w:r>
+        <w:rPr>
+          <w:rFonts w:ascii="Courier New" w:hAnsi="Courier New" w:cs="Courier New"/>
+        </w:rPr>
+        <w:t>nameOfTheNewReport,reportProducer</w:t>
+      </w:r>
+      <w:proofErr w:type="spellEnd"/>
+    </w:p>
+    <w:p>
+      <w:pPr>
+        <w:bidi/>
+        <w:rPr>
+          <w:u w:val="single"/>
+          <w:rtl/>
+        </w:rPr>
+      </w:pPr>
+      <w:r>
+        <w:rPr>
+          <w:rFonts w:cs="Arial"/>
+          <w:u w:val="single"/>
+          <w:rtl/>
+        </w:rPr>
+        <w:t>יצירת דוח מוצרים פגומים</w:t>
+      </w:r>
+      <w:r>
+        <w:rPr>
+          <w:u w:val="single"/>
+        </w:rPr>
+        <w:t>:</w:t>
+      </w:r>
+    </w:p>
+    <w:p>
+      <w:pPr>
+        <w:rPr>
+          <w:rFonts w:ascii="Courier New" w:hAnsi="Courier New" w:cs="Courier New"/>
+        </w:rPr>
+      </w:pPr>
+      <w:proofErr w:type="spellStart"/>
+      <w:r>
+        <w:rPr>
+          <w:rFonts w:ascii="Courier New" w:hAnsi="Courier New" w:cs="Courier New"/>
+        </w:rPr>
+        <w:t>createDefectiveReport</w:t>
+      </w:r>
+      <w:proofErr w:type="spellEnd"/>
+      <w:r>
+        <w:rPr>
+          <w:rFonts w:ascii="Courier New" w:hAnsi="Courier New" w:cs="Courier New"/>
+          <w:rtl/>
+        </w:rPr>
+        <w:t xml:space="preserve"> </w:t>
+      </w:r>
+      <w:proofErr w:type="spellStart"/>
+      <w:r>
+        <w:rPr>
+          <w:rFonts w:ascii="Courier New" w:hAnsi="Courier New" w:cs="Courier New"/>
+        </w:rPr>
+        <w:t>nameOfTheNewReport,reportProducer</w:t>
+      </w:r>
+      <w:proofErr w:type="spellEnd"/>
+    </w:p>
+    <w:p>
+      <w:pPr>
+        <w:bidi/>
+        <w:rPr>
+          <w:u w:val="single"/>
+          <w:rtl/>
+        </w:rPr>
+      </w:pPr>
+      <w:r>
+        <w:rPr>
+          <w:rFonts w:cs="Arial"/>
+          <w:u w:val="single"/>
+          <w:rtl/>
+        </w:rPr>
+        <w:t>יצירת דוח עבור המוצרים השייכים לספק מסוים</w:t>
+      </w:r>
+      <w:r>
+        <w:rPr>
+          <w:u w:val="single"/>
+        </w:rPr>
+        <w:t>:</w:t>
+      </w:r>
+    </w:p>
+    <w:p>
+      <w:pPr>
+        <w:rPr>
+          <w:rFonts w:ascii="Courier New" w:hAnsi="Courier New" w:cs="Courier New"/>
+        </w:rPr>
+      </w:pPr>
+      <w:proofErr w:type="spellStart"/>
+      <w:r>
+        <w:rPr>
+          <w:rFonts w:ascii="Courier New" w:hAnsi="Courier New" w:cs="Courier New"/>
+        </w:rPr>
+        <w:t>createBySupplierReport</w:t>
+      </w:r>
+      <w:proofErr w:type="spellEnd"/>
+      <w:r>
+        <w:rPr>
+          <w:rFonts w:ascii="Courier New" w:hAnsi="Courier New" w:cs="Courier New"/>
+          <w:rtl/>
+        </w:rPr>
+        <w:t xml:space="preserve"> </w:t>
+      </w:r>
+      <w:proofErr w:type="spellStart"/>
+      <w:r>
+        <w:rPr>
+          <w:rFonts w:ascii="Courier New" w:hAnsi="Courier New" w:cs="Courier New"/>
+        </w:rPr>
+        <w:t>nameOfTheNewReport,reportProducer,suppName</w:t>
+      </w:r>
+      <w:proofErr w:type="spellEnd"/>
+    </w:p>
+    <w:p>
+      <w:pPr>
+        <w:bidi/>
+        <w:rPr>
+          <w:u w:val="single"/>
+          <w:rtl/>
+        </w:rPr>
+      </w:pPr>
+      <w:r>
+        <w:rPr>
+          <w:rFonts w:cs="Arial"/>
+          <w:u w:val="single"/>
+          <w:rtl/>
+        </w:rPr>
+        <w:t>יצירת דוח עבור פריטים השייכים למוצר מסוים</w:t>
+      </w:r>
+      <w:r>
+        <w:rPr>
+          <w:u w:val="single"/>
+        </w:rPr>
+        <w:t>:</w:t>
+      </w:r>
+    </w:p>
+    <w:p>
+      <w:pPr>
+        <w:rPr>
+          <w:rFonts w:ascii="Courier New" w:hAnsi="Courier New" w:cs="Courier New"/>
+        </w:rPr>
+      </w:pPr>
+      <w:proofErr w:type="spellStart"/>
+      <w:r>
+        <w:rPr>
+          <w:rFonts w:ascii="Courier New" w:hAnsi="Courier New" w:cs="Courier New"/>
+        </w:rPr>
+        <w:t>createByProductReport</w:t>
+      </w:r>
+      <w:proofErr w:type="spellEnd"/>
+      <w:r>
+        <w:rPr>
+          <w:rFonts w:ascii="Courier New" w:hAnsi="Courier New" w:cs="Courier New"/>
+          <w:rtl/>
+        </w:rPr>
+        <w:t xml:space="preserve"> </w:t>
+      </w:r>
+      <w:proofErr w:type="spellStart"/>
+      <w:r>
+        <w:rPr>
+          <w:rFonts w:ascii="Courier New" w:hAnsi="Courier New" w:cs="Courier New"/>
+        </w:rPr>
+        <w:t>nameOfTheNewReport,reportProducer,proName</w:t>
+      </w:r>
+      <w:proofErr w:type="spellEnd"/>
+    </w:p>
+    <w:p>
+      <w:pPr>
+        <w:bidi/>
+        <w:rPr>
+          <w:u w:val="single"/>
+          <w:rtl/>
+        </w:rPr>
+      </w:pPr>
+      <w:r>
+        <w:rPr>
+          <w:rFonts w:cs="Arial"/>
+          <w:u w:val="single"/>
+          <w:rtl/>
+        </w:rPr>
+        <w:t>יצירת דוח עבור המוצרים השייכים לקטגוריה מסוימת</w:t>
+      </w:r>
+      <w:r>
+        <w:rPr>
+          <w:u w:val="single"/>
+        </w:rPr>
+        <w:t xml:space="preserve">: </w:t>
+      </w:r>
+    </w:p>
+    <w:p>
+      <w:pPr>
+        <w:rPr>
+          <w:rFonts w:ascii="Courier New" w:hAnsi="Courier New" w:cs="Courier New"/>
+          <w:rtl/>
+        </w:rPr>
+      </w:pPr>
+      <w:proofErr w:type="spellStart"/>
+      <w:r>
+        <w:rPr>
+          <w:rFonts w:ascii="Courier New" w:hAnsi="Courier New" w:cs="Courier New"/>
+        </w:rPr>
+        <w:t>createByCategoryReport</w:t>
+      </w:r>
+      <w:proofErr w:type="spellEnd"/>
+      <w:r>
+        <w:rPr>
+          <w:rFonts w:ascii="Courier New" w:hAnsi="Courier New" w:cs="Courier New"/>
+          <w:rtl/>
+        </w:rPr>
+        <w:t xml:space="preserve"> </w:t>
+      </w:r>
+      <w:proofErr w:type="spellStart"/>
+      <w:r>
+        <w:rPr>
+          <w:rFonts w:ascii="Courier New" w:hAnsi="Courier New" w:cs="Courier New"/>
+        </w:rPr>
+        <w:t>nameOfTheNewReport,IdOfTheNewReport,reportProducer</w:t>
+      </w:r>
+      <w:proofErr w:type="spellEnd"/>
+      <w:r>
+        <w:rPr>
+          <w:rFonts w:ascii="Courier New" w:hAnsi="Courier New" w:cs="Courier New"/>
+        </w:rPr>
+        <w:t>,</w:t>
+      </w:r>
+    </w:p>
+    <w:p>
+      <w:pPr>
+        <w:rPr>
+          <w:rFonts w:ascii="Courier New" w:hAnsi="Courier New" w:cs="Courier New"/>
+        </w:rPr>
+      </w:pPr>
+      <w:proofErr w:type="spellStart"/>
+      <w:r>
+        <w:rPr>
+          <w:rFonts w:ascii="Courier New" w:hAnsi="Courier New" w:cs="Courier New"/>
+        </w:rPr>
+        <w:t>CatName,subCatName,subSubCatName</w:t>
+      </w:r>
+      <w:proofErr w:type="spellEnd"/>
+    </w:p>
+    <w:p>
+      <w:pPr>
+        <w:bidi/>
+        <w:rPr>
+          <w:rFonts w:cs="Arial"/>
+          <w:rtl/>
+        </w:rPr>
+      </w:pPr>
+      <w:r>
+        <w:rPr>
+          <w:rFonts w:cs="Arial" w:hint="cs"/>
+          <w:rtl/>
+        </w:rPr>
+        <w:t>קטגוריות יכולות להישאר ריקות.</w:t>
+      </w:r>
+    </w:p>
+    <w:p>
+      <w:pPr>
+        <w:bidi/>
+        <w:rPr>
+          <w:u w:val="single"/>
+          <w:rtl/>
+        </w:rPr>
+      </w:pPr>
+      <w:r>
+        <w:rPr>
+          <w:rFonts w:cs="Arial"/>
+          <w:u w:val="single"/>
+          <w:rtl/>
+        </w:rPr>
+        <w:t>הסרת דוח</w:t>
+      </w:r>
+      <w:r>
+        <w:rPr>
+          <w:u w:val="single"/>
+        </w:rPr>
+        <w:t>:</w:t>
+      </w:r>
+    </w:p>
+    <w:p>
+      <w:pPr>
+        <w:rPr>
+          <w:rFonts w:ascii="Courier New" w:hAnsi="Courier New" w:cs="Courier New"/>
+        </w:rPr>
+      </w:pPr>
+      <w:proofErr w:type="spellStart"/>
+      <w:r>
+        <w:rPr>
+          <w:rFonts w:ascii="Courier New" w:hAnsi="Courier New" w:cs="Courier New"/>
+        </w:rPr>
+        <w:t>removeReport</w:t>
+      </w:r>
+      <w:proofErr w:type="spellEnd"/>
+      <w:r>
+        <w:rPr>
+          <w:rFonts w:ascii="Courier New" w:hAnsi="Courier New" w:cs="Courier New"/>
+        </w:rPr>
+        <w:t xml:space="preserve"> id</w:t>
+      </w:r>
+    </w:p>
+    <w:p>
+      <w:pPr>
+        <w:bidi/>
+        <w:rPr>
+          <w:rtl/>
+        </w:rPr>
+      </w:pPr>
+      <w:r>
+        <w:rPr>
+          <w:rFonts w:cs="Arial"/>
+          <w:u w:val="single"/>
+          <w:rtl/>
+        </w:rPr>
+        <w:t>קבלה של דוח הקיים במערכת</w:t>
+      </w:r>
+      <w:r>
+        <w:t>:</w:t>
+      </w:r>
+    </w:p>
+    <w:p>
+      <w:pPr>
+        <w:rPr>
+          <w:rFonts w:ascii="Courier New" w:hAnsi="Courier New" w:cs="Courier New"/>
+        </w:rPr>
+      </w:pPr>
+      <w:proofErr w:type="spellStart"/>
+      <w:r>
+        <w:rPr>
+          <w:rFonts w:ascii="Courier New" w:hAnsi="Courier New" w:cs="Courier New"/>
+        </w:rPr>
+        <w:t>getReport</w:t>
+      </w:r>
+      <w:proofErr w:type="spellEnd"/>
+      <w:r>
+        <w:rPr>
+          <w:rFonts w:ascii="Courier New" w:hAnsi="Courier New" w:cs="Courier New"/>
+        </w:rPr>
+        <w:t xml:space="preserve"> id</w:t>
+      </w:r>
+    </w:p>
+    <w:p>
+      <w:pPr>
+        <w:bidi/>
+        <w:rPr>
+          <w:b/>
+          <w:bCs/>
+          <w:rtl/>
+        </w:rPr>
+      </w:pPr>
+      <w:r>
+        <w:rPr>
+          <w:rFonts w:cs="Arial"/>
+          <w:b/>
+          <w:bCs/>
+          <w:rtl/>
+        </w:rPr>
+        <w:t>קטגוריות</w:t>
+      </w:r>
+      <w:r>
+        <w:rPr>
+          <w:b/>
+          <w:bCs/>
+        </w:rPr>
+        <w:t>:</w:t>
+      </w:r>
+    </w:p>
+    <w:p>
+      <w:pPr>
+        <w:bidi/>
+        <w:rPr>
+          <w:u w:val="single"/>
+          <w:rtl/>
+        </w:rPr>
+      </w:pPr>
+      <w:r>
+        <w:rPr>
+          <w:rFonts w:cs="Arial"/>
+          <w:u w:val="single"/>
+          <w:rtl/>
+        </w:rPr>
+        <w:t>קבלת שמות הקטגוריות הקיימות במערכת</w:t>
+      </w:r>
+      <w:r>
+        <w:rPr>
+          <w:u w:val="single"/>
+        </w:rPr>
+        <w:t>:</w:t>
+      </w:r>
+    </w:p>
+    <w:p>
+      <w:pPr>
+        <w:rPr>
+          <w:rFonts w:ascii="Courier New" w:hAnsi="Courier New" w:cs="Courier New"/>
+        </w:rPr>
+      </w:pPr>
+      <w:proofErr w:type="spellStart"/>
+      <w:r>
+        <w:rPr>
+          <w:rFonts w:ascii="Courier New" w:hAnsi="Courier New" w:cs="Courier New"/>
+        </w:rPr>
+        <w:t>getCategoriesNames</w:t>
+      </w:r>
+      <w:proofErr w:type="spellEnd"/>
+    </w:p>
+    <w:p>
+      <w:pPr>
+        <w:bidi/>
+        <w:rPr>
+          <w:u w:val="single"/>
+          <w:rtl/>
+        </w:rPr>
+      </w:pPr>
+      <w:r>
+        <w:rPr>
+          <w:rFonts w:cs="Arial"/>
+          <w:u w:val="single"/>
+          <w:rtl/>
+        </w:rPr>
+        <w:t>הוספת קטגוריה חדשה</w:t>
+      </w:r>
+      <w:r>
+        <w:rPr>
+          <w:u w:val="single"/>
+        </w:rPr>
+        <w:t xml:space="preserve">: </w:t>
+      </w:r>
+    </w:p>
+    <w:p>
+      <w:pPr>
+        <w:rPr>
+          <w:rFonts w:ascii="Courier New" w:hAnsi="Courier New" w:cs="Courier New"/>
+        </w:rPr>
+      </w:pPr>
+      <w:proofErr w:type="spellStart"/>
+      <w:r>
+        <w:rPr>
+          <w:rFonts w:ascii="Courier New" w:hAnsi="Courier New" w:cs="Courier New"/>
+        </w:rPr>
+        <w:t>addCategory</w:t>
+      </w:r>
+      <w:proofErr w:type="spellEnd"/>
+      <w:r>
+        <w:rPr>
+          <w:rFonts w:ascii="Courier New" w:hAnsi="Courier New" w:cs="Courier New"/>
+        </w:rPr>
+        <w:t xml:space="preserve"> name</w:t>
+      </w:r>
+    </w:p>
+    <w:p>
+      <w:pPr>
+        <w:bidi/>
+        <w:rPr>
+          <w:u w:val="single"/>
+          <w:rtl/>
+        </w:rPr>
+      </w:pPr>
+      <w:r>
+        <w:rPr>
+          <w:rFonts w:cs="Arial"/>
+          <w:u w:val="single"/>
+          <w:rtl/>
+        </w:rPr>
+        <w:t>הסרת קטגוריה</w:t>
+      </w:r>
+      <w:r>
+        <w:rPr>
+          <w:u w:val="single"/>
+        </w:rPr>
+        <w:t xml:space="preserve">: </w:t>
+      </w:r>
+    </w:p>
+    <w:p>
+      <w:pPr>
+        <w:bidi/>
+        <w:rPr>
+          <w:rtl/>
+        </w:rPr>
+      </w:pPr>
+      <w:r>
+        <w:rPr>
+          <w:rFonts w:cs="Arial"/>
+          <w:rtl/>
+        </w:rPr>
+        <w:t>נשים לב כי ניתן להסיר קטגוריה מהסופר רק במידה ולא קיימים מוצרים בסופר</w:t>
+      </w:r>
+      <w:r>
+        <w:t xml:space="preserve"> </w:t>
+      </w:r>
+      <w:r>
+        <w:rPr>
+          <w:rFonts w:cs="Arial"/>
+          <w:rtl/>
+        </w:rPr>
+        <w:t>תחת הקטגוריה שאותה ברצוננו למחוק</w:t>
       </w:r>
       <w:r>
         <w:t xml:space="preserve">. </w:t>
       </w:r>
-      <w:r>
-        <w:rPr>
-          <w:rFonts w:cs="Arial"/>
-          <w:rtl/>
-        </w:rPr>
-        <w:t>קבלת כל תיוגי הדוחות שקיימים במערכת</w:t>
+    </w:p>
+    <w:p>
+      <w:pPr>
+        <w:rPr>
+          <w:rFonts w:ascii="Courier New" w:hAnsi="Courier New" w:cs="Courier New"/>
+        </w:rPr>
+      </w:pPr>
+      <w:proofErr w:type="spellStart"/>
+      <w:r>
+        <w:rPr>
+          <w:rFonts w:ascii="Courier New" w:hAnsi="Courier New" w:cs="Courier New"/>
+        </w:rPr>
+        <w:lastRenderedPageBreak/>
+        <w:t>removeCategory</w:t>
+      </w:r>
+      <w:proofErr w:type="spellEnd"/>
+      <w:r>
+        <w:rPr>
+          <w:rFonts w:ascii="Courier New" w:hAnsi="Courier New" w:cs="Courier New"/>
+        </w:rPr>
+        <w:t xml:space="preserve"> name</w:t>
+      </w:r>
+    </w:p>
+    <w:p>
+      <w:pPr>
+        <w:bidi/>
+        <w:rPr>
+          <w:b/>
+          <w:bCs/>
+          <w:u w:val="single"/>
+          <w:rtl/>
+        </w:rPr>
+      </w:pPr>
+      <w:r>
+        <w:rPr>
+          <w:rFonts w:cs="Arial"/>
+          <w:b/>
+          <w:bCs/>
+          <w:u w:val="single"/>
+          <w:rtl/>
+        </w:rPr>
+        <w:t>תתי קטגוריות</w:t>
+      </w:r>
+      <w:r>
+        <w:rPr>
+          <w:b/>
+          <w:bCs/>
+          <w:u w:val="single"/>
+        </w:rPr>
+        <w:t xml:space="preserve">: </w:t>
+      </w:r>
+    </w:p>
+    <w:p>
+      <w:pPr>
+        <w:bidi/>
+        <w:rPr>
+          <w:rtl/>
+        </w:rPr>
+      </w:pPr>
+      <w:r>
+        <w:rPr>
+          <w:rFonts w:cs="Arial"/>
+          <w:rtl/>
+        </w:rPr>
+        <w:t>לכל קטגוריה ייתכנו מספר קטגוריות שונים</w:t>
+      </w:r>
+      <w:r>
+        <w:t xml:space="preserve">. </w:t>
+      </w:r>
+      <w:r>
+        <w:rPr>
+          <w:rFonts w:cs="Arial"/>
+          <w:rtl/>
+        </w:rPr>
+        <w:t>הוספת תת קטגוריה לקטגוריה קיימת</w:t>
       </w:r>
       <w:r>
         <w:t>:</w:t>
@@ -1370,126 +2420,732 @@
           <w:rFonts w:ascii="Courier New" w:hAnsi="Courier New" w:cs="Courier New"/>
         </w:rPr>
       </w:pPr>
-      <w:r>
-        <w:rPr>
-          <w:rFonts w:ascii="Courier New" w:hAnsi="Courier New" w:cs="Courier New"/>
-        </w:rPr>
-        <w:t>getReportListNames</w:t>
-      </w:r>
-    </w:p>
-    <w:p>
-      <w:pPr>
-        <w:bidi/>
-        <w:rPr>
-          <w:u w:val="single"/>
-          <w:rtl/>
-        </w:rPr>
-      </w:pPr>
-      <w:r>
-        <w:rPr>
-          <w:rFonts w:cs="Arial"/>
-          <w:u w:val="single"/>
-          <w:rtl/>
-        </w:rPr>
-        <w:t>יצירת דוח חוסרים</w:t>
-      </w:r>
-      <w:r>
-        <w:rPr>
-          <w:u w:val="single"/>
+      <w:proofErr w:type="spellStart"/>
+      <w:r>
+        <w:rPr>
+          <w:rFonts w:ascii="Courier New" w:hAnsi="Courier New" w:cs="Courier New"/>
+        </w:rPr>
+        <w:t>addSubCategory</w:t>
+      </w:r>
+      <w:proofErr w:type="spellEnd"/>
+      <w:r>
+        <w:rPr>
+          <w:rFonts w:ascii="Courier New" w:hAnsi="Courier New" w:cs="Courier New"/>
+        </w:rPr>
+        <w:t xml:space="preserve"> </w:t>
+      </w:r>
+      <w:proofErr w:type="spellStart"/>
+      <w:r>
+        <w:rPr>
+          <w:rFonts w:ascii="Courier New" w:hAnsi="Courier New" w:cs="Courier New"/>
+        </w:rPr>
+        <w:t>categoryName,SubCategoryName</w:t>
+      </w:r>
+      <w:proofErr w:type="spellEnd"/>
+    </w:p>
+    <w:p>
+      <w:pPr>
+        <w:bidi/>
+        <w:rPr>
+          <w:u w:val="single"/>
+          <w:rtl/>
+        </w:rPr>
+      </w:pPr>
+      <w:r>
+        <w:rPr>
+          <w:rFonts w:cs="Arial"/>
+          <w:u w:val="single"/>
+          <w:rtl/>
+        </w:rPr>
+        <w:t>הסרת תת קטגוריה מקטגוריה קיימת</w:t>
+      </w:r>
+      <w:r>
+        <w:rPr>
+          <w:u w:val="single"/>
+        </w:rPr>
+        <w:t xml:space="preserve">: </w:t>
+      </w:r>
+    </w:p>
+    <w:p>
+      <w:pPr>
+        <w:rPr>
+          <w:rFonts w:ascii="Courier New" w:hAnsi="Courier New" w:cs="Courier New"/>
+        </w:rPr>
+      </w:pPr>
+      <w:proofErr w:type="spellStart"/>
+      <w:r>
+        <w:rPr>
+          <w:rFonts w:ascii="Courier New" w:hAnsi="Courier New" w:cs="Courier New"/>
+        </w:rPr>
+        <w:t>removeSubCategory</w:t>
+      </w:r>
+      <w:proofErr w:type="spellEnd"/>
+      <w:r>
+        <w:rPr>
+          <w:rFonts w:ascii="Courier New" w:hAnsi="Courier New" w:cs="Courier New"/>
+        </w:rPr>
+        <w:t xml:space="preserve"> </w:t>
+      </w:r>
+      <w:proofErr w:type="spellStart"/>
+      <w:r>
+        <w:rPr>
+          <w:rFonts w:ascii="Courier New" w:hAnsi="Courier New" w:cs="Courier New"/>
+        </w:rPr>
+        <w:t>categoryName,SubCategoryName</w:t>
+      </w:r>
+      <w:proofErr w:type="spellEnd"/>
+    </w:p>
+    <w:p>
+      <w:pPr>
+        <w:bidi/>
+        <w:rPr>
+          <w:b/>
+          <w:bCs/>
+          <w:rtl/>
+        </w:rPr>
+      </w:pPr>
+      <w:r>
+        <w:rPr>
+          <w:rFonts w:cs="Arial"/>
+          <w:b/>
+          <w:bCs/>
+          <w:rtl/>
+        </w:rPr>
+        <w:t xml:space="preserve">תתי </w:t>
+      </w:r>
+      <w:proofErr w:type="spellStart"/>
+      <w:r>
+        <w:rPr>
+          <w:rFonts w:cs="Arial"/>
+          <w:b/>
+          <w:bCs/>
+          <w:rtl/>
+        </w:rPr>
+        <w:t>תתי</w:t>
+      </w:r>
+      <w:proofErr w:type="spellEnd"/>
+      <w:r>
+        <w:rPr>
+          <w:rFonts w:cs="Arial"/>
+          <w:b/>
+          <w:bCs/>
+          <w:rtl/>
+        </w:rPr>
+        <w:t xml:space="preserve"> קטגוריות</w:t>
+      </w:r>
+      <w:r>
+        <w:rPr>
+          <w:b/>
+          <w:bCs/>
         </w:rPr>
         <w:t>:</w:t>
       </w:r>
     </w:p>
     <w:p>
       <w:pPr>
-        <w:rPr>
-          <w:rFonts w:ascii="Courier New" w:hAnsi="Courier New" w:cs="Courier New"/>
-        </w:rPr>
-      </w:pPr>
-      <w:r>
-        <w:rPr>
-          <w:rFonts w:ascii="Courier New" w:hAnsi="Courier New" w:cs="Courier New"/>
-        </w:rPr>
-        <w:t>createMissingReport</w:t>
-      </w:r>
-      <w:r>
-        <w:rPr>
-          <w:rFonts w:ascii="Courier New" w:hAnsi="Courier New" w:cs="Courier New"/>
-          <w:rtl/>
-        </w:rPr>
+        <w:bidi/>
+        <w:rPr>
+          <w:rtl/>
+        </w:rPr>
+      </w:pPr>
+      <w:r>
+        <w:rPr>
+          <w:rFonts w:cs="Arial"/>
+          <w:rtl/>
+        </w:rPr>
+        <w:t>כחלק מייעול וסידור המוצרים בחנות הוחלט שכל מוצר יהיה משויך גם לתת</w:t>
+      </w:r>
+      <w:r>
         <w:t xml:space="preserve"> </w:t>
       </w:r>
       <w:r>
         <w:rPr>
-          <w:rFonts w:ascii="Courier New" w:hAnsi="Courier New" w:cs="Courier New"/>
-        </w:rPr>
-        <w:t>nameOfTheNewReport,reportProducer</w:t>
-      </w:r>
-    </w:p>
-    <w:p>
-      <w:pPr>
-        <w:bidi/>
-        <w:rPr>
-          <w:u w:val="single"/>
-          <w:rtl/>
-        </w:rPr>
-      </w:pPr>
-      <w:r>
-        <w:rPr>
-          <w:rFonts w:cs="Arial"/>
-          <w:u w:val="single"/>
-          <w:rtl/>
-        </w:rPr>
-        <w:t>יצירת דוח פגי תוקף</w:t>
-      </w:r>
-      <w:r>
-        <w:rPr>
-          <w:u w:val="single"/>
-        </w:rPr>
+          <w:rFonts w:cs="Arial"/>
+          <w:rtl/>
+        </w:rPr>
+        <w:t>תת קטגוריה</w:t>
+      </w:r>
+      <w:r>
+        <w:t xml:space="preserve">. </w:t>
+      </w:r>
+    </w:p>
+    <w:p>
+      <w:pPr>
+        <w:bidi/>
+        <w:rPr>
+          <w:u w:val="single"/>
+          <w:rtl/>
+        </w:rPr>
+      </w:pPr>
+      <w:r>
+        <w:rPr>
+          <w:rFonts w:cs="Arial"/>
+          <w:u w:val="single"/>
+          <w:rtl/>
+        </w:rPr>
+        <w:t xml:space="preserve">הוספת תת </w:t>
+      </w:r>
+      <w:proofErr w:type="spellStart"/>
+      <w:r>
+        <w:rPr>
+          <w:rFonts w:cs="Arial"/>
+          <w:u w:val="single"/>
+          <w:rtl/>
+        </w:rPr>
+        <w:t>תת</w:t>
+      </w:r>
+      <w:proofErr w:type="spellEnd"/>
+      <w:r>
+        <w:rPr>
+          <w:rFonts w:cs="Arial"/>
+          <w:u w:val="single"/>
+          <w:rtl/>
+        </w:rPr>
+        <w:t xml:space="preserve"> קטגוריה לתת קטגוריה קיימת</w:t>
+      </w:r>
+      <w:r>
+        <w:rPr>
+          <w:u w:val="single"/>
+        </w:rPr>
+        <w:t>:</w:t>
+      </w:r>
+    </w:p>
+    <w:p>
+      <w:pPr>
+        <w:rPr>
+          <w:rFonts w:ascii="Courier New" w:hAnsi="Courier New" w:cs="Courier New"/>
+        </w:rPr>
+      </w:pPr>
+      <w:proofErr w:type="spellStart"/>
+      <w:r>
+        <w:rPr>
+          <w:rFonts w:ascii="Courier New" w:hAnsi="Courier New" w:cs="Courier New"/>
+        </w:rPr>
+        <w:t>addSubSubCategory</w:t>
+      </w:r>
+      <w:proofErr w:type="spellEnd"/>
+      <w:r>
+        <w:rPr>
+          <w:rFonts w:ascii="Courier New" w:hAnsi="Courier New" w:cs="Courier New"/>
+        </w:rPr>
+        <w:t xml:space="preserve"> </w:t>
+      </w:r>
+      <w:proofErr w:type="spellStart"/>
+      <w:r>
+        <w:rPr>
+          <w:rFonts w:ascii="Courier New" w:hAnsi="Courier New" w:cs="Courier New"/>
+        </w:rPr>
+        <w:t>categoryName,SubCategoryName,SubSubCategoryName</w:t>
+      </w:r>
+      <w:proofErr w:type="spellEnd"/>
+    </w:p>
+    <w:p>
+      <w:pPr>
+        <w:bidi/>
+        <w:rPr>
+          <w:u w:val="single"/>
+          <w:rtl/>
+        </w:rPr>
+      </w:pPr>
+      <w:r>
+        <w:rPr>
+          <w:rFonts w:cs="Arial"/>
+          <w:u w:val="single"/>
+          <w:rtl/>
+        </w:rPr>
+        <w:t xml:space="preserve">הסרת תת </w:t>
+      </w:r>
+      <w:proofErr w:type="spellStart"/>
+      <w:r>
+        <w:rPr>
+          <w:rFonts w:cs="Arial"/>
+          <w:u w:val="single"/>
+          <w:rtl/>
+        </w:rPr>
+        <w:t>תת</w:t>
+      </w:r>
+      <w:proofErr w:type="spellEnd"/>
+      <w:r>
+        <w:rPr>
+          <w:rFonts w:cs="Arial"/>
+          <w:u w:val="single"/>
+          <w:rtl/>
+        </w:rPr>
+        <w:t xml:space="preserve"> קטגוריה מתת קטגוריה קיימת</w:t>
+      </w:r>
+      <w:r>
+        <w:rPr>
+          <w:u w:val="single"/>
+        </w:rPr>
+        <w:t>:</w:t>
+      </w:r>
+    </w:p>
+    <w:p>
+      <w:pPr>
+        <w:rPr>
+          <w:rFonts w:ascii="Courier New" w:hAnsi="Courier New" w:cs="Courier New"/>
+        </w:rPr>
+      </w:pPr>
+      <w:proofErr w:type="spellStart"/>
+      <w:r>
+        <w:rPr>
+          <w:rFonts w:ascii="Courier New" w:hAnsi="Courier New" w:cs="Courier New"/>
+        </w:rPr>
+        <w:t>removeSubSubCategory</w:t>
+      </w:r>
+      <w:proofErr w:type="spellEnd"/>
+      <w:r>
+        <w:rPr>
+          <w:rFonts w:ascii="Courier New" w:hAnsi="Courier New" w:cs="Courier New"/>
+        </w:rPr>
+        <w:t xml:space="preserve"> </w:t>
+      </w:r>
+      <w:proofErr w:type="spellStart"/>
+      <w:r>
+        <w:rPr>
+          <w:rFonts w:ascii="Courier New" w:hAnsi="Courier New" w:cs="Courier New"/>
+        </w:rPr>
+        <w:t>categoryName,SubCategoryName,SubSubCategoryName</w:t>
+      </w:r>
+      <w:proofErr w:type="spellEnd"/>
+    </w:p>
+    <w:p>
+      <w:pPr>
+        <w:bidi/>
+        <w:rPr>
+          <w:u w:val="single"/>
+          <w:rtl/>
+        </w:rPr>
+      </w:pPr>
+      <w:r>
+        <w:rPr>
+          <w:rFonts w:cs="Arial"/>
+          <w:u w:val="single"/>
+          <w:rtl/>
+        </w:rPr>
+        <w:t>הנחות עבור מוצרים</w:t>
+      </w:r>
+      <w:r>
+        <w:rPr>
+          <w:u w:val="single"/>
+        </w:rPr>
+        <w:t>:</w:t>
+      </w:r>
+    </w:p>
+    <w:p>
+      <w:pPr>
+        <w:bidi/>
+        <w:rPr>
+          <w:u w:val="single"/>
+          <w:rtl/>
+        </w:rPr>
+      </w:pPr>
+      <w:r>
+        <w:rPr>
+          <w:rFonts w:cs="Arial"/>
+          <w:rtl/>
+        </w:rPr>
+        <w:t>כמו בכל סופר, גם בסופר שלנו ייתכנו הנחות שונות עבור מוצרי החנות. נשים</w:t>
+      </w:r>
+      <w:r>
+        <w:t xml:space="preserve"> </w:t>
+      </w:r>
+      <w:r>
+        <w:rPr>
+          <w:rFonts w:cs="Arial"/>
+          <w:rtl/>
+        </w:rPr>
+        <w:t>לב כי ייתכן כפל מבצעים עבור המוצרים שלנו</w:t>
+      </w:r>
+      <w:r>
+        <w:t xml:space="preserve">. </w:t>
+      </w:r>
+      <w:r>
+        <w:rPr>
+          <w:rFonts w:cs="Arial"/>
+          <w:rtl/>
+        </w:rPr>
+        <w:t>כמו כן, ההנחה יכולה להיות מטעם הספק ואותן נעדכן באמצעות השיטות</w:t>
+      </w:r>
+      <w:r>
+        <w:t xml:space="preserve"> </w:t>
+      </w:r>
+      <w:r>
+        <w:rPr>
+          <w:rFonts w:cs="Arial"/>
+          <w:rtl/>
+        </w:rPr>
+        <w:t>הבאות</w:t>
+      </w:r>
+      <w:r>
         <w:t xml:space="preserve">: </w:t>
       </w:r>
     </w:p>
     <w:p>
       <w:pPr>
-        <w:rPr>
-          <w:rFonts w:ascii="Courier New" w:hAnsi="Courier New" w:cs="Courier New"/>
-        </w:rPr>
-      </w:pPr>
-      <w:r>
-        <w:rPr>
-          <w:rFonts w:ascii="Courier New" w:hAnsi="Courier New" w:cs="Courier New"/>
-        </w:rPr>
-        <w:t>createExpiredReport</w:t>
-      </w:r>
-      <w:r>
-        <w:rPr>
-          <w:rFonts w:ascii="Courier New" w:hAnsi="Courier New" w:cs="Courier New"/>
-          <w:rtl/>
+        <w:bidi/>
+        <w:rPr>
+          <w:u w:val="single"/>
+          <w:rtl/>
+        </w:rPr>
+      </w:pPr>
+      <w:r>
+        <w:rPr>
+          <w:rFonts w:cs="Arial"/>
+          <w:u w:val="single"/>
+          <w:rtl/>
+        </w:rPr>
+        <w:t>עדכון הנחה עבור קטגוריה מטעם הסופר</w:t>
+      </w:r>
+      <w:r>
+        <w:rPr>
+          <w:u w:val="single"/>
+        </w:rPr>
+        <w:t xml:space="preserve">: </w:t>
+      </w:r>
+    </w:p>
+    <w:p>
+      <w:pPr>
+        <w:rPr>
+          <w:rFonts w:ascii="Courier New" w:hAnsi="Courier New" w:cs="Courier New"/>
+          <w:rtl/>
+        </w:rPr>
+      </w:pPr>
+      <w:proofErr w:type="spellStart"/>
+      <w:r>
+        <w:rPr>
+          <w:rFonts w:ascii="Courier New" w:hAnsi="Courier New" w:cs="Courier New"/>
+        </w:rPr>
+        <w:t>updateCategoryCusDiscount</w:t>
+      </w:r>
+      <w:proofErr w:type="spellEnd"/>
+    </w:p>
+    <w:p>
+      <w:pPr>
+        <w:rPr>
+          <w:rFonts w:ascii="Courier New" w:hAnsi="Courier New" w:cs="Courier New"/>
+          <w:rtl/>
+        </w:rPr>
+      </w:pPr>
+      <w:proofErr w:type="spellStart"/>
+      <w:r>
+        <w:rPr>
+          <w:rFonts w:ascii="Courier New" w:hAnsi="Courier New" w:cs="Courier New"/>
+        </w:rPr>
+        <w:t>discount,startDate</w:t>
+      </w:r>
+      <w:proofErr w:type="spellEnd"/>
+      <w:r>
+        <w:rPr>
+          <w:rFonts w:ascii="Courier New" w:hAnsi="Courier New" w:cs="Courier New"/>
+        </w:rPr>
+        <w:t>(YYYY-MM-D</w:t>
+      </w:r>
+      <w:r>
+        <w:rPr>
+          <w:rFonts w:ascii="Courier New" w:hAnsi="Courier New" w:cs="Courier New"/>
+        </w:rPr>
+        <w:t>D</w:t>
+      </w:r>
+      <w:r>
+        <w:rPr>
+          <w:rFonts w:ascii="Courier New" w:hAnsi="Courier New" w:cs="Courier New"/>
+        </w:rPr>
+        <w:t>),</w:t>
+      </w:r>
+      <w:proofErr w:type="spellStart"/>
+      <w:r>
+        <w:rPr>
+          <w:rFonts w:ascii="Courier New" w:hAnsi="Courier New" w:cs="Courier New"/>
+        </w:rPr>
+        <w:t>endDate</w:t>
+      </w:r>
+      <w:proofErr w:type="spellEnd"/>
+      <w:r>
+        <w:rPr>
+          <w:rFonts w:ascii="Courier New" w:hAnsi="Courier New" w:cs="Courier New"/>
+        </w:rPr>
+        <w:t>(YYYY-MM-DD),</w:t>
+      </w:r>
+    </w:p>
+    <w:p>
+      <w:pPr>
+        <w:rPr>
+          <w:rFonts w:ascii="Courier New" w:hAnsi="Courier New" w:cs="Courier New"/>
+        </w:rPr>
+      </w:pPr>
+      <w:proofErr w:type="spellStart"/>
+      <w:r>
+        <w:rPr>
+          <w:rFonts w:ascii="Courier New" w:hAnsi="Courier New" w:cs="Courier New"/>
+        </w:rPr>
+        <w:t>category,subCategory,subsubCategory</w:t>
+      </w:r>
+      <w:proofErr w:type="spellEnd"/>
+    </w:p>
+    <w:p>
+      <w:pPr>
+        <w:bidi/>
+        <w:rPr>
+          <w:u w:val="single"/>
+          <w:rtl/>
+        </w:rPr>
+      </w:pPr>
+      <w:r>
+        <w:rPr>
+          <w:rFonts w:cs="Arial"/>
+          <w:u w:val="single"/>
+          <w:rtl/>
+        </w:rPr>
+        <w:t>עדכון הנחה עבור מוצר מטעם הסופר</w:t>
+      </w:r>
+      <w:r>
+        <w:rPr>
+          <w:u w:val="single"/>
+        </w:rPr>
+        <w:t>:</w:t>
+      </w:r>
+    </w:p>
+    <w:p>
+      <w:pPr>
+        <w:rPr>
+          <w:rFonts w:ascii="Courier New" w:hAnsi="Courier New" w:cs="Courier New"/>
+          <w:rtl/>
+        </w:rPr>
+      </w:pPr>
+      <w:proofErr w:type="spellStart"/>
+      <w:r>
+        <w:rPr>
+          <w:rFonts w:ascii="Courier New" w:hAnsi="Courier New" w:cs="Courier New"/>
+        </w:rPr>
+        <w:t>updateProductCusDiscount</w:t>
+      </w:r>
+      <w:proofErr w:type="spellEnd"/>
+    </w:p>
+    <w:p>
+      <w:pPr>
+        <w:rPr>
+          <w:rFonts w:ascii="Courier New" w:hAnsi="Courier New" w:cs="Courier New"/>
+        </w:rPr>
+      </w:pPr>
+      <w:proofErr w:type="spellStart"/>
+      <w:r>
+        <w:rPr>
+          <w:rFonts w:ascii="Courier New" w:hAnsi="Courier New" w:cs="Courier New"/>
+        </w:rPr>
+        <w:t>discount,startDate</w:t>
+      </w:r>
+      <w:proofErr w:type="spellEnd"/>
+      <w:r>
+        <w:rPr>
+          <w:rFonts w:ascii="Courier New" w:hAnsi="Courier New" w:cs="Courier New"/>
+        </w:rPr>
+        <w:t>(YYYY-MM-DD),</w:t>
+      </w:r>
+      <w:proofErr w:type="spellStart"/>
+      <w:r>
+        <w:rPr>
+          <w:rFonts w:ascii="Courier New" w:hAnsi="Courier New" w:cs="Courier New"/>
+        </w:rPr>
+        <w:t>endDate</w:t>
+      </w:r>
+      <w:proofErr w:type="spellEnd"/>
+      <w:r>
+        <w:rPr>
+          <w:rFonts w:ascii="Courier New" w:hAnsi="Courier New" w:cs="Courier New"/>
+        </w:rPr>
+        <w:t>(YYYY-MM-DD),</w:t>
+      </w:r>
+      <w:proofErr w:type="spellStart"/>
+      <w:r>
+        <w:rPr>
+          <w:rFonts w:ascii="Courier New" w:hAnsi="Courier New" w:cs="Courier New"/>
+        </w:rPr>
+        <w:t>productId</w:t>
+      </w:r>
+      <w:proofErr w:type="spellEnd"/>
+    </w:p>
+    <w:p>
+      <w:pPr>
+        <w:bidi/>
+        <w:rPr>
+          <w:u w:val="single"/>
+          <w:rtl/>
+        </w:rPr>
+      </w:pPr>
+      <w:r>
+        <w:rPr>
+          <w:rFonts w:cs="Arial"/>
+          <w:u w:val="single"/>
+          <w:rtl/>
+        </w:rPr>
+        <w:t>עדכון הנחה עבור פריט מסוים מטעם הסופר</w:t>
+      </w:r>
+      <w:r>
+        <w:rPr>
+          <w:u w:val="single"/>
+        </w:rPr>
+        <w:t>:</w:t>
+      </w:r>
+    </w:p>
+    <w:p>
+      <w:pPr>
+        <w:rPr>
+          <w:rFonts w:ascii="Courier New" w:hAnsi="Courier New" w:cs="Courier New"/>
+        </w:rPr>
+      </w:pPr>
+      <w:proofErr w:type="spellStart"/>
+      <w:r>
+        <w:rPr>
+          <w:rFonts w:ascii="Courier New" w:hAnsi="Courier New" w:cs="Courier New"/>
+        </w:rPr>
+        <w:t>updateItemCusDiscount</w:t>
+      </w:r>
+      <w:proofErr w:type="spellEnd"/>
+      <w:r>
+        <w:rPr>
+          <w:rFonts w:ascii="Courier New" w:hAnsi="Courier New" w:cs="Courier New"/>
         </w:rPr>
         <w:t xml:space="preserve"> </w:t>
       </w:r>
-      <w:r>
-        <w:rPr>
-          <w:rFonts w:ascii="Courier New" w:hAnsi="Courier New" w:cs="Courier New"/>
-        </w:rPr>
-        <w:t>nameOfTheNewReport,reportProducer</w:t>
-      </w:r>
-    </w:p>
-    <w:p>
-      <w:pPr>
-        <w:bidi/>
-        <w:rPr>
-          <w:u w:val="single"/>
-          <w:rtl/>
-        </w:rPr>
-      </w:pPr>
-      <w:r>
-        <w:rPr>
-          <w:rFonts w:cs="Arial"/>
-          <w:u w:val="single"/>
-          <w:rtl/>
-        </w:rPr>
-        <w:t>יצירת דוח עודפים</w:t>
+    </w:p>
+    <w:p>
+      <w:pPr>
+        <w:rPr>
+          <w:rFonts w:ascii="Courier New" w:hAnsi="Courier New" w:cs="Courier New"/>
+        </w:rPr>
+      </w:pPr>
+      <w:proofErr w:type="spellStart"/>
+      <w:r>
+        <w:rPr>
+          <w:rFonts w:ascii="Courier New" w:hAnsi="Courier New" w:cs="Courier New"/>
+        </w:rPr>
+        <w:t>discount,startDate</w:t>
+      </w:r>
+      <w:proofErr w:type="spellEnd"/>
+      <w:r>
+        <w:rPr>
+          <w:rFonts w:ascii="Courier New" w:hAnsi="Courier New" w:cs="Courier New"/>
+        </w:rPr>
+        <w:t>(YYYY-MM-DD),</w:t>
+      </w:r>
+      <w:proofErr w:type="spellStart"/>
+      <w:r>
+        <w:rPr>
+          <w:rFonts w:ascii="Courier New" w:hAnsi="Courier New" w:cs="Courier New"/>
+        </w:rPr>
+        <w:t>endDate</w:t>
+      </w:r>
+      <w:proofErr w:type="spellEnd"/>
+      <w:r>
+        <w:rPr>
+          <w:rFonts w:ascii="Courier New" w:hAnsi="Courier New" w:cs="Courier New"/>
+        </w:rPr>
+        <w:t>(YYYY-MM-DD),</w:t>
+      </w:r>
+      <w:proofErr w:type="spellStart"/>
+      <w:r>
+        <w:rPr>
+          <w:rFonts w:ascii="Courier New" w:hAnsi="Courier New" w:cs="Courier New"/>
+        </w:rPr>
+        <w:t>productId</w:t>
+      </w:r>
+      <w:proofErr w:type="spellEnd"/>
+      <w:r>
+        <w:rPr>
+          <w:rFonts w:ascii="Courier New" w:hAnsi="Courier New" w:cs="Courier New"/>
+        </w:rPr>
+        <w:t xml:space="preserve">, </w:t>
+      </w:r>
+      <w:proofErr w:type="spellStart"/>
+      <w:r>
+        <w:rPr>
+          <w:rFonts w:ascii="Courier New" w:hAnsi="Courier New" w:cs="Courier New"/>
+        </w:rPr>
+        <w:t>itemId</w:t>
+      </w:r>
+      <w:proofErr w:type="spellEnd"/>
+    </w:p>
+    <w:p>
+      <w:pPr>
+        <w:bidi/>
+      </w:pPr>
+      <w:r>
+        <w:rPr>
+          <w:rFonts w:cs="Arial"/>
+          <w:rtl/>
+        </w:rPr>
+        <w:t xml:space="preserve">כמו כן ייתכנו עדכונים עבור מחירי המוצרים השונים, ללא קשר להנחה </w:t>
+      </w:r>
+      <w:proofErr w:type="spellStart"/>
+      <w:r>
+        <w:rPr>
+          <w:rFonts w:cs="Arial"/>
+          <w:rtl/>
+        </w:rPr>
+        <w:t>מוסימת</w:t>
+      </w:r>
+      <w:proofErr w:type="spellEnd"/>
+      <w:r>
+        <w:t xml:space="preserve"> </w:t>
+      </w:r>
+      <w:r>
+        <w:rPr>
+          <w:rFonts w:hint="cs"/>
+          <w:rtl/>
+        </w:rPr>
+        <w:t>(</w:t>
+      </w:r>
+      <w:r>
+        <w:rPr>
+          <w:rFonts w:cs="Arial"/>
+          <w:rtl/>
+        </w:rPr>
+        <w:t>כלומר אין טווח תאריכים שבהם עדכון המחיר תקף</w:t>
+      </w:r>
+      <w:r>
+        <w:rPr>
+          <w:rFonts w:cs="Arial" w:hint="cs"/>
+          <w:rtl/>
+        </w:rPr>
+        <w:t>)</w:t>
+      </w:r>
+      <w:r>
+        <w:rPr>
+          <w:rFonts w:cs="Arial"/>
+          <w:rtl/>
+        </w:rPr>
+        <w:t>, לשם כך נשתמש</w:t>
+      </w:r>
+      <w:r>
+        <w:t xml:space="preserve"> </w:t>
+      </w:r>
+      <w:r>
+        <w:rPr>
+          <w:rFonts w:cs="Arial"/>
+          <w:rtl/>
+        </w:rPr>
+        <w:t>בפעולות הבאות</w:t>
+      </w:r>
+      <w:r>
+        <w:t xml:space="preserve">: </w:t>
+      </w:r>
+    </w:p>
+    <w:p>
+      <w:pPr>
+        <w:bidi/>
+        <w:rPr>
+          <w:u w:val="single"/>
+          <w:rtl/>
+        </w:rPr>
+      </w:pPr>
+      <w:r>
+        <w:rPr>
+          <w:rFonts w:cs="Arial"/>
+          <w:u w:val="single"/>
+          <w:rtl/>
+        </w:rPr>
+        <w:t>עדכון מחיר הסופר של המוצר</w:t>
       </w:r>
       <w:r>
         <w:rPr>
@@ -1502,1063 +3158,31 @@
       <w:pPr>
         <w:rPr>
           <w:rFonts w:ascii="Courier New" w:hAnsi="Courier New" w:cs="Courier New"/>
-        </w:rPr>
-      </w:pPr>
-      <w:r>
-        <w:rPr>
-          <w:rFonts w:ascii="Courier New" w:hAnsi="Courier New" w:cs="Courier New"/>
-        </w:rPr>
-        <w:t>createSurplusesReport</w:t>
-      </w:r>
-      <w:r>
-        <w:rPr>
-          <w:rFonts w:ascii="Courier New" w:hAnsi="Courier New" w:cs="Courier New"/>
-          <w:rtl/>
+          <w:rtl/>
+        </w:rPr>
+      </w:pPr>
+      <w:proofErr w:type="spellStart"/>
+      <w:r>
+        <w:rPr>
+          <w:rFonts w:ascii="Courier New" w:hAnsi="Courier New" w:cs="Courier New"/>
+        </w:rPr>
+        <w:t>updateProductCusPrice</w:t>
+      </w:r>
+      <w:proofErr w:type="spellEnd"/>
+      <w:r>
+        <w:rPr>
+          <w:rFonts w:ascii="Courier New" w:hAnsi="Courier New" w:cs="Courier New"/>
         </w:rPr>
         <w:t xml:space="preserve"> </w:t>
       </w:r>
-      <w:r>
-        <w:rPr>
-          <w:rFonts w:ascii="Courier New" w:hAnsi="Courier New" w:cs="Courier New"/>
-        </w:rPr>
-        <w:t>nameOfTheNewReport,reportProducer</w:t>
-      </w:r>
-    </w:p>
-    <w:p>
-      <w:pPr>
-        <w:bidi/>
-        <w:rPr>
-          <w:u w:val="single"/>
-          <w:rtl/>
-        </w:rPr>
-      </w:pPr>
-      <w:r>
-        <w:rPr>
-          <w:rFonts w:cs="Arial"/>
-          <w:u w:val="single"/>
-          <w:rtl/>
-        </w:rPr>
-        <w:t>יצירת דוח מוצרים פגומים</w:t>
-      </w:r>
-      <w:r>
-        <w:rPr>
-          <w:u w:val="single"/>
-        </w:rPr>
-        <w:t>:</w:t>
-      </w:r>
-    </w:p>
-    <w:p>
-      <w:pPr>
-        <w:rPr>
-          <w:rFonts w:ascii="Courier New" w:hAnsi="Courier New" w:cs="Courier New"/>
-        </w:rPr>
-      </w:pPr>
-      <w:r>
-        <w:rPr>
-          <w:rFonts w:ascii="Courier New" w:hAnsi="Courier New" w:cs="Courier New"/>
-        </w:rPr>
-        <w:t>createDefectiveReport</w:t>
-      </w:r>
-      <w:r>
-        <w:rPr>
-          <w:rFonts w:ascii="Courier New" w:hAnsi="Courier New" w:cs="Courier New"/>
-          <w:rtl/>
-        </w:rPr>
-        <w:t xml:space="preserve"> </w:t>
-      </w:r>
-      <w:r>
-        <w:rPr>
-          <w:rFonts w:ascii="Courier New" w:hAnsi="Courier New" w:cs="Courier New"/>
-        </w:rPr>
-        <w:t>nameOfTheNewReport,reportProducer</w:t>
-      </w:r>
-    </w:p>
-    <w:p>
-      <w:pPr>
-        <w:bidi/>
-        <w:rPr>
-          <w:u w:val="single"/>
-          <w:rtl/>
-        </w:rPr>
-      </w:pPr>
-      <w:r>
-        <w:rPr>
-          <w:rFonts w:cs="Arial"/>
-          <w:u w:val="single"/>
-          <w:rtl/>
-        </w:rPr>
-        <w:t>יצירת דוח עבור המוצרים השייכים לספק מסוים</w:t>
-      </w:r>
-      <w:r>
-        <w:rPr>
-          <w:u w:val="single"/>
-        </w:rPr>
-        <w:t>:</w:t>
-      </w:r>
-    </w:p>
-    <w:p>
-      <w:pPr>
-        <w:rPr>
-          <w:rFonts w:ascii="Courier New" w:hAnsi="Courier New" w:cs="Courier New"/>
-        </w:rPr>
-      </w:pPr>
-      <w:r>
-        <w:rPr>
-          <w:rFonts w:ascii="Courier New" w:hAnsi="Courier New" w:cs="Courier New"/>
-        </w:rPr>
-        <w:t>createBySupplierReport</w:t>
-      </w:r>
-      <w:r>
-        <w:rPr>
-          <w:rFonts w:ascii="Courier New" w:hAnsi="Courier New" w:cs="Courier New"/>
-          <w:rtl/>
-        </w:rPr>
-        <w:t xml:space="preserve"> </w:t>
-      </w:r>
-      <w:r>
-        <w:rPr>
-          <w:rFonts w:ascii="Courier New" w:hAnsi="Courier New" w:cs="Courier New"/>
-        </w:rPr>
-        <w:t>nameOfTheNewReport,reportProducer,suppName</w:t>
-      </w:r>
-    </w:p>
-    <w:p>
-      <w:pPr>
-        <w:bidi/>
-        <w:rPr>
-          <w:u w:val="single"/>
-          <w:rtl/>
-        </w:rPr>
-      </w:pPr>
-      <w:r>
-        <w:rPr>
-          <w:rFonts w:cs="Arial"/>
-          <w:u w:val="single"/>
-          <w:rtl/>
-        </w:rPr>
-        <w:t>יצירת דוח עבור פריטים השייכים למוצר מסוים</w:t>
-      </w:r>
-      <w:r>
-        <w:rPr>
-          <w:u w:val="single"/>
-        </w:rPr>
-        <w:t>:</w:t>
-      </w:r>
-    </w:p>
-    <w:p>
-      <w:pPr>
-        <w:rPr>
-          <w:rFonts w:ascii="Courier New" w:hAnsi="Courier New" w:cs="Courier New"/>
-        </w:rPr>
-      </w:pPr>
-      <w:r>
-        <w:rPr>
-          <w:rFonts w:ascii="Courier New" w:hAnsi="Courier New" w:cs="Courier New"/>
-        </w:rPr>
-        <w:t>createByProductReport</w:t>
-      </w:r>
-      <w:r>
-        <w:rPr>
-          <w:rFonts w:ascii="Courier New" w:hAnsi="Courier New" w:cs="Courier New"/>
-          <w:rtl/>
-        </w:rPr>
-        <w:t xml:space="preserve"> </w:t>
-      </w:r>
-      <w:r>
-        <w:rPr>
-          <w:rFonts w:ascii="Courier New" w:hAnsi="Courier New" w:cs="Courier New"/>
-        </w:rPr>
-        <w:t>nameOfTheNewReport,reportProducer,proName</w:t>
-      </w:r>
-    </w:p>
-    <w:p>
-      <w:pPr>
-        <w:bidi/>
-        <w:rPr>
-          <w:u w:val="single"/>
-          <w:rtl/>
-        </w:rPr>
-      </w:pPr>
-      <w:r>
-        <w:rPr>
-          <w:rFonts w:cs="Arial"/>
-          <w:u w:val="single"/>
-          <w:rtl/>
-        </w:rPr>
-        <w:t>יצירת דוח עבור המוצרים השייכים לקטגוריה מסוימת</w:t>
-      </w:r>
-      <w:r>
-        <w:rPr>
-          <w:u w:val="single"/>
-        </w:rPr>
-        <w:t xml:space="preserve">: </w:t>
-      </w:r>
-    </w:p>
-    <w:p>
-      <w:pPr>
-        <w:rPr>
-          <w:rFonts w:ascii="Courier New" w:hAnsi="Courier New" w:cs="Courier New"/>
-          <w:rtl/>
-        </w:rPr>
-      </w:pPr>
-      <w:r>
-        <w:rPr>
-          <w:rFonts w:ascii="Courier New" w:hAnsi="Courier New" w:cs="Courier New"/>
-        </w:rPr>
-        <w:t>createByCategoryReport</w:t>
-      </w:r>
-      <w:r>
-        <w:rPr>
-          <w:rFonts w:ascii="Courier New" w:hAnsi="Courier New" w:cs="Courier New"/>
-          <w:rtl/>
-        </w:rPr>
-        <w:t xml:space="preserve"> </w:t>
-      </w:r>
-      <w:r>
-        <w:rPr>
-          <w:rFonts w:ascii="Courier New" w:hAnsi="Courier New" w:cs="Courier New"/>
-        </w:rPr>
-        <w:t>nameOfTheNewReport,IdOfTheNewReport,reportProducer,</w:t>
-      </w:r>
-    </w:p>
-    <w:p>
-      <w:pPr>
-        <w:rPr>
-          <w:rFonts w:ascii="Courier New" w:hAnsi="Courier New" w:cs="Courier New"/>
-        </w:rPr>
-      </w:pPr>
-      <w:r>
-        <w:rPr>
-          <w:rFonts w:ascii="Courier New" w:hAnsi="Courier New" w:cs="Courier New"/>
-        </w:rPr>
-        <w:t>CatName,subCatName,subSubCatName</w:t>
-      </w:r>
-    </w:p>
-    <w:p>
-      <w:pPr>
-        <w:bidi/>
-        <w:rPr>
-          <w:rFonts w:cs="Arial"/>
-          <w:rtl/>
-        </w:rPr>
-      </w:pPr>
-      <w:r>
-        <w:rPr>
-          <w:rFonts w:cs="Arial" w:hint="cs"/>
-          <w:rtl/>
-        </w:rPr>
-        <w:t>קטגוריות יכולות להישאר ריקות.</w:t>
-      </w:r>
-    </w:p>
-    <w:p>
-      <w:pPr>
-        <w:bidi/>
-        <w:rPr>
-          <w:u w:val="single"/>
-          <w:rtl/>
-        </w:rPr>
-      </w:pPr>
-      <w:r>
-        <w:rPr>
-          <w:rFonts w:cs="Arial"/>
-          <w:u w:val="single"/>
-          <w:rtl/>
-        </w:rPr>
-        <w:t>הסרת דוח</w:t>
-      </w:r>
-      <w:r>
-        <w:rPr>
-          <w:u w:val="single"/>
-        </w:rPr>
-        <w:t>:</w:t>
-      </w:r>
-    </w:p>
-    <w:p>
-      <w:pPr>
-        <w:rPr>
-          <w:rFonts w:ascii="Courier New" w:hAnsi="Courier New" w:cs="Courier New"/>
-        </w:rPr>
-      </w:pPr>
-      <w:r>
-        <w:rPr>
-          <w:rFonts w:ascii="Courier New" w:hAnsi="Courier New" w:cs="Courier New"/>
-        </w:rPr>
-        <w:t>removeReport id</w:t>
-      </w:r>
-    </w:p>
-    <w:p>
-      <w:pPr>
-        <w:bidi/>
-        <w:rPr>
-          <w:rtl/>
-        </w:rPr>
-      </w:pPr>
-      <w:r>
-        <w:rPr>
-          <w:rFonts w:cs="Arial"/>
-          <w:u w:val="single"/>
-          <w:rtl/>
-        </w:rPr>
-        <w:t>קבלה של דוח הקיים במערכת</w:t>
-      </w:r>
-      <w:r>
-        <w:t>:</w:t>
-      </w:r>
-    </w:p>
-    <w:p>
-      <w:pPr>
-        <w:rPr>
-          <w:rFonts w:ascii="Courier New" w:hAnsi="Courier New" w:cs="Courier New"/>
-        </w:rPr>
-      </w:pPr>
-      <w:r>
-        <w:rPr>
-          <w:rFonts w:ascii="Courier New" w:hAnsi="Courier New" w:cs="Courier New"/>
-        </w:rPr>
-        <w:t>getReport id</w:t>
-      </w:r>
-    </w:p>
-    <w:p>
-      <w:pPr>
-        <w:bidi/>
-        <w:rPr>
-          <w:b/>
-          <w:bCs/>
-          <w:rtl/>
-        </w:rPr>
-      </w:pPr>
-      <w:r>
-        <w:rPr>
-          <w:rFonts w:cs="Arial"/>
-          <w:b/>
-          <w:bCs/>
-          <w:rtl/>
-        </w:rPr>
-        <w:t>קטגוריות</w:t>
-      </w:r>
-      <w:r>
-        <w:rPr>
-          <w:b/>
-          <w:bCs/>
-        </w:rPr>
-        <w:t>:</w:t>
-      </w:r>
-    </w:p>
-    <w:p>
-      <w:pPr>
-        <w:bidi/>
-        <w:rPr>
-          <w:u w:val="single"/>
-          <w:rtl/>
-        </w:rPr>
-      </w:pPr>
-      <w:r>
-        <w:rPr>
-          <w:rFonts w:cs="Arial"/>
-          <w:u w:val="single"/>
-          <w:rtl/>
-        </w:rPr>
-        <w:t>קבלת שמות הקטגוריות הקיימות במערכת</w:t>
-      </w:r>
-      <w:r>
-        <w:rPr>
-          <w:u w:val="single"/>
-        </w:rPr>
-        <w:t>:</w:t>
-      </w:r>
-    </w:p>
-    <w:p>
-      <w:pPr>
-        <w:rPr>
-          <w:rFonts w:ascii="Courier New" w:hAnsi="Courier New" w:cs="Courier New"/>
-        </w:rPr>
-      </w:pPr>
-      <w:r>
-        <w:rPr>
-          <w:rFonts w:ascii="Courier New" w:hAnsi="Courier New" w:cs="Courier New"/>
-        </w:rPr>
-        <w:t>getCategoriesNames</w:t>
-      </w:r>
-    </w:p>
-    <w:p>
-      <w:pPr>
-        <w:bidi/>
-        <w:rPr>
-          <w:u w:val="single"/>
-          <w:rtl/>
-        </w:rPr>
-      </w:pPr>
-      <w:r>
-        <w:rPr>
-          <w:rFonts w:cs="Arial"/>
-          <w:u w:val="single"/>
-          <w:rtl/>
-        </w:rPr>
-        <w:t>הוספת קטגוריה חדשה</w:t>
-      </w:r>
-      <w:r>
-        <w:rPr>
-          <w:u w:val="single"/>
-        </w:rPr>
-        <w:t xml:space="preserve">: </w:t>
-      </w:r>
-    </w:p>
-    <w:p>
-      <w:pPr>
-        <w:rPr>
-          <w:rFonts w:ascii="Courier New" w:hAnsi="Courier New" w:cs="Courier New"/>
-        </w:rPr>
-      </w:pPr>
-      <w:r>
-        <w:rPr>
-          <w:rFonts w:ascii="Courier New" w:hAnsi="Courier New" w:cs="Courier New"/>
-        </w:rPr>
-        <w:t>addCategory name</w:t>
-      </w:r>
-    </w:p>
-    <w:p>
-      <w:pPr>
-        <w:bidi/>
-        <w:rPr>
-          <w:u w:val="single"/>
-          <w:rtl/>
-        </w:rPr>
-      </w:pPr>
-      <w:r>
-        <w:rPr>
-          <w:rFonts w:cs="Arial"/>
-          <w:u w:val="single"/>
-          <w:rtl/>
-        </w:rPr>
-        <w:lastRenderedPageBreak/>
-        <w:t>הסרת קטגוריה</w:t>
-      </w:r>
-      <w:r>
-        <w:rPr>
-          <w:u w:val="single"/>
-        </w:rPr>
-        <w:t xml:space="preserve">: </w:t>
-      </w:r>
-    </w:p>
-    <w:p>
-      <w:pPr>
-        <w:bidi/>
-        <w:rPr>
-          <w:rtl/>
-        </w:rPr>
-      </w:pPr>
-      <w:r>
-        <w:rPr>
-          <w:rFonts w:cs="Arial"/>
-          <w:rtl/>
-        </w:rPr>
-        <w:t>נשים לב כי ניתן להסיר קטגוריה מהסופר רק במידה ולא קיימים מוצרים בסופר</w:t>
-      </w:r>
-      <w:r>
-        <w:t xml:space="preserve"> </w:t>
-      </w:r>
-      <w:r>
-        <w:rPr>
-          <w:rFonts w:cs="Arial"/>
-          <w:rtl/>
-        </w:rPr>
-        <w:t>תחת הקטגוריה שאותה ברצוננו למחוק</w:t>
-      </w:r>
-      <w:r>
-        <w:t xml:space="preserve">. </w:t>
-      </w:r>
-    </w:p>
-    <w:p>
-      <w:pPr>
-        <w:rPr>
-          <w:rFonts w:ascii="Courier New" w:hAnsi="Courier New" w:cs="Courier New"/>
-        </w:rPr>
-      </w:pPr>
-      <w:r>
-        <w:rPr>
-          <w:rFonts w:ascii="Courier New" w:hAnsi="Courier New" w:cs="Courier New"/>
-        </w:rPr>
-        <w:t>removeCategory name</w:t>
-      </w:r>
-    </w:p>
-    <w:p>
-      <w:pPr>
-        <w:bidi/>
-        <w:rPr>
-          <w:b/>
-          <w:bCs/>
-          <w:u w:val="single"/>
-          <w:rtl/>
-        </w:rPr>
-      </w:pPr>
-      <w:r>
-        <w:rPr>
-          <w:rFonts w:cs="Arial"/>
-          <w:b/>
-          <w:bCs/>
-          <w:u w:val="single"/>
-          <w:rtl/>
-        </w:rPr>
-        <w:t>תתי קטגוריות</w:t>
-      </w:r>
-      <w:r>
-        <w:rPr>
-          <w:b/>
-          <w:bCs/>
-          <w:u w:val="single"/>
-        </w:rPr>
-        <w:t xml:space="preserve">: </w:t>
-      </w:r>
-    </w:p>
-    <w:p>
-      <w:pPr>
-        <w:bidi/>
-        <w:rPr>
-          <w:rtl/>
-        </w:rPr>
-      </w:pPr>
-      <w:r>
-        <w:rPr>
-          <w:rFonts w:cs="Arial"/>
-          <w:rtl/>
-        </w:rPr>
-        <w:t>לכל קטגוריה ייתכנו מספר קטגוריות שונים</w:t>
-      </w:r>
-      <w:r>
-        <w:t xml:space="preserve">. </w:t>
-      </w:r>
-      <w:r>
-        <w:rPr>
-          <w:rFonts w:cs="Arial"/>
-          <w:rtl/>
-        </w:rPr>
-        <w:t>הוספת תת קטגוריה לקטגוריה קיימת</w:t>
-      </w:r>
-      <w:r>
-        <w:t>:</w:t>
-      </w:r>
-    </w:p>
-    <w:p>
-      <w:pPr>
-        <w:rPr>
-          <w:rFonts w:ascii="Courier New" w:hAnsi="Courier New" w:cs="Courier New"/>
-        </w:rPr>
-      </w:pPr>
-      <w:r>
-        <w:rPr>
-          <w:rFonts w:ascii="Courier New" w:hAnsi="Courier New" w:cs="Courier New"/>
-        </w:rPr>
-        <w:t>addSubCategory categoryName,SubCategoryName</w:t>
-      </w:r>
-    </w:p>
-    <w:p>
-      <w:pPr>
-        <w:bidi/>
-        <w:rPr>
-          <w:u w:val="single"/>
-          <w:rtl/>
-        </w:rPr>
-      </w:pPr>
-      <w:r>
-        <w:rPr>
-          <w:rFonts w:cs="Arial"/>
-          <w:u w:val="single"/>
-          <w:rtl/>
-        </w:rPr>
-        <w:t>הסרת תת קטגוריה מקטגוריה קיימת</w:t>
-      </w:r>
-      <w:r>
-        <w:rPr>
-          <w:u w:val="single"/>
-        </w:rPr>
-        <w:t xml:space="preserve">: </w:t>
-      </w:r>
-    </w:p>
-    <w:p>
-      <w:pPr>
-        <w:rPr>
-          <w:rFonts w:ascii="Courier New" w:hAnsi="Courier New" w:cs="Courier New"/>
-        </w:rPr>
-      </w:pPr>
-      <w:r>
-        <w:rPr>
-          <w:rFonts w:ascii="Courier New" w:hAnsi="Courier New" w:cs="Courier New"/>
-        </w:rPr>
-        <w:t>removeSubCategory categoryName,SubCategoryName</w:t>
-      </w:r>
-    </w:p>
-    <w:p>
-      <w:pPr>
-        <w:bidi/>
-        <w:rPr>
-          <w:b/>
-          <w:bCs/>
-          <w:rtl/>
-        </w:rPr>
-      </w:pPr>
-      <w:r>
-        <w:rPr>
-          <w:rFonts w:cs="Arial"/>
-          <w:b/>
-          <w:bCs/>
-          <w:rtl/>
-        </w:rPr>
-        <w:t>תתי תתי קטגוריות</w:t>
-      </w:r>
-      <w:r>
-        <w:rPr>
-          <w:b/>
-          <w:bCs/>
-        </w:rPr>
-        <w:t>:</w:t>
-      </w:r>
-    </w:p>
-    <w:p>
-      <w:pPr>
-        <w:bidi/>
-        <w:rPr>
-          <w:rtl/>
-        </w:rPr>
-      </w:pPr>
-      <w:r>
-        <w:rPr>
-          <w:rFonts w:cs="Arial"/>
-          <w:rtl/>
-        </w:rPr>
-        <w:t>כחלק מייעול וסידור המוצרים בחנות הוחלט שכל מוצר יהיה משויך גם לתת</w:t>
-      </w:r>
-      <w:r>
-        <w:t xml:space="preserve"> </w:t>
-      </w:r>
-      <w:r>
-        <w:rPr>
-          <w:rFonts w:cs="Arial"/>
-          <w:rtl/>
-        </w:rPr>
-        <w:t>תת קטגוריה</w:t>
-      </w:r>
-      <w:r>
-        <w:t xml:space="preserve">. </w:t>
-      </w:r>
-    </w:p>
-    <w:p>
-      <w:pPr>
-        <w:bidi/>
-        <w:rPr>
-          <w:u w:val="single"/>
-          <w:rtl/>
-        </w:rPr>
-      </w:pPr>
-      <w:r>
-        <w:rPr>
-          <w:rFonts w:cs="Arial"/>
-          <w:u w:val="single"/>
-          <w:rtl/>
-        </w:rPr>
-        <w:t>הוספת תת תת קטגוריה לתת קטגוריה קיימת</w:t>
-      </w:r>
-      <w:r>
-        <w:rPr>
-          <w:u w:val="single"/>
-        </w:rPr>
-        <w:t>:</w:t>
-      </w:r>
-    </w:p>
-    <w:p>
-      <w:pPr>
-        <w:rPr>
-          <w:rFonts w:ascii="Courier New" w:hAnsi="Courier New" w:cs="Courier New"/>
-        </w:rPr>
-      </w:pPr>
-      <w:r>
-        <w:rPr>
-          <w:rFonts w:ascii="Courier New" w:hAnsi="Courier New" w:cs="Courier New"/>
-        </w:rPr>
-        <w:t>addSubSubCategory categoryName,SubCategoryName,SubSubCategoryName</w:t>
-      </w:r>
-    </w:p>
-    <w:p>
-      <w:pPr>
-        <w:bidi/>
-        <w:rPr>
-          <w:u w:val="single"/>
-          <w:rtl/>
-        </w:rPr>
-      </w:pPr>
-      <w:r>
-        <w:rPr>
-          <w:rFonts w:cs="Arial"/>
-          <w:u w:val="single"/>
-          <w:rtl/>
-        </w:rPr>
-        <w:t>הסרת תת תת קטגוריה מתת קטגוריה קיימת</w:t>
-      </w:r>
-      <w:r>
-        <w:rPr>
-          <w:u w:val="single"/>
-        </w:rPr>
-        <w:t>:</w:t>
-      </w:r>
-    </w:p>
-    <w:p>
-      <w:pPr>
-        <w:rPr>
-          <w:rFonts w:ascii="Courier New" w:hAnsi="Courier New" w:cs="Courier New"/>
-        </w:rPr>
-      </w:pPr>
-      <w:r>
-        <w:rPr>
-          <w:rFonts w:ascii="Courier New" w:hAnsi="Courier New" w:cs="Courier New"/>
-        </w:rPr>
-        <w:t>removeSubSubCategory categoryName,SubCategoryName,SubSubCategoryName</w:t>
-      </w:r>
-    </w:p>
-    <w:p>
-      <w:pPr>
-        <w:bidi/>
-        <w:rPr>
-          <w:u w:val="single"/>
-          <w:rtl/>
-        </w:rPr>
-      </w:pPr>
-      <w:r>
-        <w:rPr>
-          <w:rFonts w:cs="Arial"/>
-          <w:u w:val="single"/>
-          <w:rtl/>
-        </w:rPr>
-        <w:t>הנחות עבור מוצרים</w:t>
-      </w:r>
-      <w:r>
-        <w:rPr>
-          <w:u w:val="single"/>
-        </w:rPr>
-        <w:t>:</w:t>
-      </w:r>
-    </w:p>
-    <w:p>
-      <w:pPr>
-        <w:bidi/>
-        <w:rPr>
-          <w:u w:val="single"/>
-          <w:rtl/>
-        </w:rPr>
-      </w:pPr>
-      <w:r>
-        <w:rPr>
-          <w:rFonts w:cs="Arial"/>
-          <w:rtl/>
-        </w:rPr>
-        <w:t>כמו בכל סופר, גם בסופר שלנו ייתכנו הנחות שונות עבור מוצרי החנות. נשים</w:t>
-      </w:r>
-      <w:r>
-        <w:t xml:space="preserve"> </w:t>
-      </w:r>
-      <w:r>
-        <w:rPr>
-          <w:rFonts w:cs="Arial"/>
-          <w:rtl/>
-        </w:rPr>
-        <w:t>לב כי ייתכן כפל מבצעים עבור המוצרים שלנו</w:t>
-      </w:r>
-      <w:r>
-        <w:t xml:space="preserve">. </w:t>
-      </w:r>
-      <w:r>
-        <w:rPr>
-          <w:rFonts w:cs="Arial"/>
-          <w:rtl/>
-        </w:rPr>
-        <w:t>כמו כן, ההנחה יכולה להיות מטעם הספק ואותן נעדכן באמצעות השיטות</w:t>
-      </w:r>
-      <w:r>
-        <w:t xml:space="preserve"> </w:t>
-      </w:r>
-      <w:r>
-        <w:rPr>
-          <w:rFonts w:cs="Arial"/>
-          <w:rtl/>
-        </w:rPr>
-        <w:t>הבאות</w:t>
-      </w:r>
-      <w:r>
-        <w:t xml:space="preserve">: </w:t>
-      </w:r>
-    </w:p>
-    <w:p>
-      <w:pPr>
-        <w:bidi/>
-        <w:rPr>
-          <w:u w:val="single"/>
-          <w:rtl/>
-        </w:rPr>
-      </w:pPr>
-      <w:r>
-        <w:rPr>
-          <w:rFonts w:cs="Arial"/>
-          <w:u w:val="single"/>
-          <w:rtl/>
-        </w:rPr>
-        <w:t>עדכון הנחה עבור קטגוריה מטעם הסופר</w:t>
-      </w:r>
-      <w:r>
-        <w:rPr>
-          <w:u w:val="single"/>
-        </w:rPr>
-        <w:t xml:space="preserve">: </w:t>
-      </w:r>
-    </w:p>
-    <w:p>
-      <w:pPr>
-        <w:rPr>
-          <w:rFonts w:ascii="Courier New" w:hAnsi="Courier New" w:cs="Courier New"/>
-          <w:rtl/>
-        </w:rPr>
-      </w:pPr>
-      <w:r>
-        <w:rPr>
-          <w:rFonts w:ascii="Courier New" w:hAnsi="Courier New" w:cs="Courier New"/>
-        </w:rPr>
-        <w:t>updateCategoryCusDiscount</w:t>
-      </w:r>
-    </w:p>
-    <w:p>
-      <w:pPr>
-        <w:rPr>
-          <w:rFonts w:ascii="Courier New" w:hAnsi="Courier New" w:cs="Courier New"/>
-          <w:rtl/>
-        </w:rPr>
-      </w:pPr>
-      <w:r>
-        <w:rPr>
-          <w:rFonts w:ascii="Courier New" w:hAnsi="Courier New" w:cs="Courier New"/>
-        </w:rPr>
-        <w:t>discount,startDate(YYYY-MM-D</w:t>
-      </w:r>
-      <w:r>
-        <w:rPr>
-          <w:rFonts w:ascii="Courier New" w:hAnsi="Courier New" w:cs="Courier New"/>
-        </w:rPr>
-        <w:t>D</w:t>
-      </w:r>
-      <w:r>
-        <w:rPr>
-          <w:rFonts w:ascii="Courier New" w:hAnsi="Courier New" w:cs="Courier New"/>
-        </w:rPr>
-        <w:t>),endDate(YYYY-MM-DD),</w:t>
-      </w:r>
-    </w:p>
-    <w:p>
-      <w:pPr>
-        <w:rPr>
-          <w:rFonts w:ascii="Courier New" w:hAnsi="Courier New" w:cs="Courier New"/>
-        </w:rPr>
-      </w:pPr>
-      <w:r>
-        <w:rPr>
-          <w:rFonts w:ascii="Courier New" w:hAnsi="Courier New" w:cs="Courier New"/>
-        </w:rPr>
-        <w:t>category,subCategory,subsubCategory</w:t>
-      </w:r>
-    </w:p>
-    <w:p>
-      <w:pPr>
-        <w:bidi/>
-        <w:rPr>
-          <w:u w:val="single"/>
-          <w:rtl/>
-        </w:rPr>
-      </w:pPr>
-      <w:r>
-        <w:rPr>
-          <w:rFonts w:cs="Arial"/>
-          <w:u w:val="single"/>
-          <w:rtl/>
-        </w:rPr>
-        <w:t>עדכון הנחה עבור מוצר מטעם הסופר</w:t>
-      </w:r>
-      <w:r>
-        <w:rPr>
-          <w:u w:val="single"/>
-        </w:rPr>
-        <w:t>:</w:t>
-      </w:r>
-    </w:p>
-    <w:p>
-      <w:pPr>
-        <w:rPr>
-          <w:rFonts w:ascii="Courier New" w:hAnsi="Courier New" w:cs="Courier New"/>
-          <w:rtl/>
-        </w:rPr>
-      </w:pPr>
-      <w:r>
-        <w:rPr>
-          <w:rFonts w:ascii="Courier New" w:hAnsi="Courier New" w:cs="Courier New"/>
-        </w:rPr>
-        <w:t>updateProductCusDiscount</w:t>
-      </w:r>
-    </w:p>
-    <w:p>
-      <w:pPr>
-        <w:rPr>
-          <w:rFonts w:ascii="Courier New" w:hAnsi="Courier New" w:cs="Courier New"/>
-        </w:rPr>
-      </w:pPr>
-      <w:r>
-        <w:rPr>
-          <w:rFonts w:ascii="Courier New" w:hAnsi="Courier New" w:cs="Courier New"/>
-        </w:rPr>
-        <w:t>discount,startDate(YYYY-MM-DD),endDate(YYYY-MM-DD),productId</w:t>
-      </w:r>
-    </w:p>
-    <w:p>
-      <w:pPr>
-        <w:bidi/>
-        <w:rPr>
-          <w:u w:val="single"/>
-          <w:rtl/>
-        </w:rPr>
-      </w:pPr>
-      <w:r>
-        <w:rPr>
-          <w:rFonts w:cs="Arial"/>
-          <w:u w:val="single"/>
-          <w:rtl/>
-        </w:rPr>
-        <w:t>עדכון הנחה עבור פריט מסוים מטעם הסופר</w:t>
-      </w:r>
-      <w:r>
-        <w:rPr>
-          <w:u w:val="single"/>
-        </w:rPr>
-        <w:t>:</w:t>
-      </w:r>
-    </w:p>
-    <w:p>
-      <w:pPr>
-        <w:rPr>
-          <w:rFonts w:ascii="Courier New" w:hAnsi="Courier New" w:cs="Courier New"/>
-        </w:rPr>
-      </w:pPr>
-      <w:r>
-        <w:rPr>
-          <w:rFonts w:ascii="Courier New" w:hAnsi="Courier New" w:cs="Courier New"/>
-        </w:rPr>
-        <w:t xml:space="preserve">updateItemCusDiscount </w:t>
-      </w:r>
-    </w:p>
-    <w:p>
-      <w:pPr>
-        <w:rPr>
-          <w:rFonts w:ascii="Courier New" w:hAnsi="Courier New" w:cs="Courier New"/>
-        </w:rPr>
-      </w:pPr>
-      <w:r>
-        <w:rPr>
-          <w:rFonts w:ascii="Courier New" w:hAnsi="Courier New" w:cs="Courier New"/>
-        </w:rPr>
-        <w:t>discount,startDate(YYYY-MM-DD),endDate(YYYY-MM-DD),productId, itemId</w:t>
-      </w:r>
-    </w:p>
-    <w:p>
-      <w:pPr>
-        <w:bidi/>
-      </w:pPr>
-      <w:r>
-        <w:rPr>
-          <w:rFonts w:cs="Arial"/>
-          <w:rtl/>
-        </w:rPr>
-        <w:t>כמו כן ייתכנו עדכונים עבור מחירי המוצרים השונים, ללא קשר להנחה מוסימת</w:t>
-      </w:r>
-      <w:r>
-        <w:t xml:space="preserve"> </w:t>
-      </w:r>
-      <w:r>
-        <w:rPr>
-          <w:rFonts w:hint="cs"/>
-          <w:rtl/>
-        </w:rPr>
-        <w:t>(</w:t>
-      </w:r>
-      <w:r>
-        <w:rPr>
-          <w:rFonts w:cs="Arial"/>
-          <w:rtl/>
-        </w:rPr>
-        <w:t>כלומר אין טווח תאריכים שבהם עדכון המחיר תקף</w:t>
-      </w:r>
-      <w:r>
-        <w:rPr>
-          <w:rFonts w:cs="Arial" w:hint="cs"/>
-          <w:rtl/>
-        </w:rPr>
-        <w:t>)</w:t>
-      </w:r>
-      <w:r>
-        <w:rPr>
-          <w:rFonts w:cs="Arial"/>
-          <w:rtl/>
-        </w:rPr>
-        <w:t>, לשם כך נשתמש</w:t>
-      </w:r>
-      <w:r>
-        <w:t xml:space="preserve"> </w:t>
-      </w:r>
-      <w:r>
-        <w:rPr>
-          <w:rFonts w:cs="Arial"/>
-          <w:rtl/>
-        </w:rPr>
-        <w:t>בפעולות הבאות</w:t>
-      </w:r>
-      <w:r>
-        <w:t xml:space="preserve">: </w:t>
-      </w:r>
-    </w:p>
-    <w:p>
-      <w:pPr>
-        <w:bidi/>
-        <w:rPr>
-          <w:u w:val="single"/>
-          <w:rtl/>
-        </w:rPr>
-      </w:pPr>
-      <w:r>
-        <w:rPr>
-          <w:rFonts w:cs="Arial"/>
-          <w:u w:val="single"/>
-          <w:rtl/>
-        </w:rPr>
-        <w:t>עדכון מחיר הסופר של המוצר</w:t>
-      </w:r>
-      <w:r>
-        <w:rPr>
-          <w:u w:val="single"/>
-        </w:rPr>
-        <w:t>:</w:t>
-      </w:r>
-    </w:p>
-    <w:p>
-      <w:pPr>
-        <w:rPr>
-          <w:rFonts w:ascii="Courier New" w:hAnsi="Courier New" w:cs="Courier New"/>
-          <w:rtl/>
-        </w:rPr>
-      </w:pPr>
-      <w:r>
-        <w:rPr>
-          <w:rFonts w:ascii="Courier New" w:hAnsi="Courier New" w:cs="Courier New"/>
-        </w:rPr>
-        <w:t>updateProductCusPrice productId,price</w:t>
-      </w:r>
-    </w:p>
-    <w:p>
-      <w:pPr>
-        <w:rPr>
-          <w:rtl/>
-        </w:rPr>
-      </w:pPr>
+      <w:proofErr w:type="spellStart"/>
+      <w:r>
+        <w:rPr>
+          <w:rFonts w:ascii="Courier New" w:hAnsi="Courier New" w:cs="Courier New"/>
+        </w:rPr>
+        <w:t>productId,price</w:t>
+      </w:r>
+      <w:proofErr w:type="spellEnd"/>
     </w:p>
     <w:p>
       <w:pPr>

--- a/docs/הוראות הפעלה.docx
+++ b/docs/הוראות הפעלה.docx
@@ -154,11 +154,28 @@
         <w:t xml:space="preserve"> או למודול עובדים יחד עם הובלות</w:t>
       </w:r>
       <w:r>
-        <w:rPr>
-          <w:rFonts w:hint="cs"/>
-          <w:rtl/>
-        </w:rPr>
-        <w:t xml:space="preserve"> או לצאת מהמערכת. לגמרי.</w:t>
+        <w:t>,</w:t>
+      </w:r>
+      <w:r>
+        <w:rPr>
+          <w:rFonts w:hint="cs"/>
+          <w:rtl/>
+        </w:rPr>
+        <w:t xml:space="preserve"> </w:t>
+      </w:r>
+      <w:r>
+        <w:rPr>
+          <w:rFonts w:hint="cs"/>
+          <w:rtl/>
+        </w:rPr>
+        <w:t xml:space="preserve">או להתחבר בתור עובד במערכת, </w:t>
+      </w:r>
+      <w:r>
+        <w:rPr>
+          <w:rFonts w:hint="cs"/>
+          <w:rtl/>
+        </w:rPr>
+        <w:t>או לצאת מהמערכת. לגמרי.</w:t>
       </w:r>
     </w:p>
     <w:p>
@@ -186,7 +203,6 @@
       <w:pPr>
         <w:bidi/>
         <w:rPr>
-          <w:rFonts w:hint="cs"/>
           <w:rtl/>
         </w:rPr>
       </w:pPr>
@@ -250,6 +266,78 @@
           <w:rtl/>
         </w:rPr>
         <w:t xml:space="preserve"> של המשתמש שאליו תרצו להתחבר.</w:t>
+      </w:r>
+    </w:p>
+    <w:p>
+      <w:pPr>
+        <w:bidi/>
+        <w:rPr>
+          <w:rFonts w:hint="cs"/>
+          <w:rtl/>
+        </w:rPr>
+      </w:pPr>
+      <w:r>
+        <w:rPr>
+          <w:rFonts w:hint="cs"/>
+          <w:rtl/>
+        </w:rPr>
+        <w:t xml:space="preserve">עובדים שימושיים מהמידע לדוגמה אליהם ניתן להתחבר: </w:t>
+      </w:r>
+      <w:r>
+        <w:rPr>
+          <w:rFonts w:hint="cs"/>
+          <w:rtl/>
+        </w:rPr>
+        <w:t>111 עובד כוח אד</w:t>
+      </w:r>
+      <w:r>
+        <w:rPr>
+          <w:rFonts w:hint="cs"/>
+          <w:rtl/>
+        </w:rPr>
+        <w:t xml:space="preserve">ם, </w:t>
+      </w:r>
+      <w:r>
+        <w:rPr>
+          <w:rFonts w:hint="cs"/>
+          <w:rtl/>
+        </w:rPr>
+        <w:t>612 מנהל משמרת</w:t>
+      </w:r>
+      <w:r>
+        <w:rPr>
+          <w:rFonts w:hint="cs"/>
+          <w:rtl/>
+        </w:rPr>
+        <w:t xml:space="preserve">, </w:t>
+      </w:r>
+      <w:r>
+        <w:rPr>
+          <w:rFonts w:hint="cs"/>
+          <w:rtl/>
+        </w:rPr>
+        <w:t>813 מנהלת חנות</w:t>
+      </w:r>
+      <w:r>
+        <w:rPr>
+          <w:rFonts w:hint="cs"/>
+          <w:rtl/>
+        </w:rPr>
+        <w:t xml:space="preserve">, </w:t>
+      </w:r>
+      <w:r>
+        <w:rPr>
+          <w:rFonts w:hint="cs"/>
+          <w:rtl/>
+        </w:rPr>
+        <w:t>913 מנהלת לוגיסטית</w:t>
+      </w:r>
+      <w:r>
+        <w:rPr>
+          <w:rFonts w:hint="cs"/>
+          <w:rtl/>
+        </w:rPr>
+        <w:t>.</w:t>
       </w:r>
     </w:p>
     <w:p>
@@ -457,23 +545,7 @@
           <w:rFonts w:hint="cs"/>
           <w:rtl/>
         </w:rPr>
-        <w:t xml:space="preserve"> הזנה לפי הסדר: מספר </w:t>
-      </w:r>
-      <w:proofErr w:type="spellStart"/>
-      <w:r>
-        <w:rPr>
-          <w:rFonts w:hint="cs"/>
-          <w:rtl/>
-        </w:rPr>
-        <w:t>ח"פ</w:t>
-      </w:r>
-      <w:proofErr w:type="spellEnd"/>
-      <w:r>
-        <w:rPr>
-          <w:rFonts w:hint="cs"/>
-          <w:rtl/>
-        </w:rPr>
-        <w:t xml:space="preserve"> של הספק, מספר חשבון בנק של הספק, שם חברת הספק, האם הספק מספק בעצמו, בחירת דרך תשלום של ספק ("1"/"2"), אם הספק מספק בעצמו יופיע בחירה של יום קבוע בשבוע (הזנה באנגלית של ימות השבוע), הזנה של פרטי איש הקשר של הספק </w:t>
+        <w:t xml:space="preserve"> הזנה לפי הסדר: מספר ח"פ של הספק, מספר חשבון בנק של הספק, שם חברת הספק, האם הספק מספק בעצמו, בחירת דרך תשלום של ספק ("1"/"2"), אם הספק מספק בעצמו יופיע בחירה של יום קבוע בשבוע (הזנה באנגלית של ימות השבוע), הזנה של פרטי איש הקשר של הספק </w:t>
       </w:r>
       <w:r>
         <w:rPr>
@@ -582,23 +654,7 @@
           <w:rFonts w:hint="cs"/>
           <w:rtl/>
         </w:rPr>
-        <w:t xml:space="preserve"> הזנת מספר </w:t>
-      </w:r>
-      <w:proofErr w:type="spellStart"/>
-      <w:r>
-        <w:rPr>
-          <w:rFonts w:hint="cs"/>
-          <w:rtl/>
-        </w:rPr>
-        <w:t>ח"פ</w:t>
-      </w:r>
-      <w:proofErr w:type="spellEnd"/>
-      <w:r>
-        <w:rPr>
-          <w:rFonts w:hint="cs"/>
-          <w:rtl/>
-        </w:rPr>
-        <w:t xml:space="preserve"> של הספק שיצרתם בשלב א, הזנת המספר הקטלוגי של המוצר שמוסיפים, הזנה של השם של המוצר, הזנה של שם הקטגוריה של המוצר, הזנה של מחיר המוצר. </w:t>
+        <w:t xml:space="preserve"> הזנת מספר ח"פ של הספק שיצרתם בשלב א, הזנת המספר הקטלוגי של המוצר שמוסיפים, הזנה של השם של המוצר, הזנה של שם הקטגוריה של המוצר, הזנה של מחיר המוצר. </w:t>
       </w:r>
     </w:p>
     <w:p>
@@ -709,23 +765,7 @@
           <w:rFonts w:hint="cs"/>
           <w:rtl/>
         </w:rPr>
-        <w:t xml:space="preserve"> הזנה לפי הסדר: הזנת מספר </w:t>
-      </w:r>
-      <w:proofErr w:type="spellStart"/>
-      <w:r>
-        <w:rPr>
-          <w:rFonts w:hint="cs"/>
-          <w:rtl/>
-        </w:rPr>
-        <w:t>ח"פ</w:t>
-      </w:r>
-      <w:proofErr w:type="spellEnd"/>
-      <w:r>
-        <w:rPr>
-          <w:rFonts w:hint="cs"/>
-          <w:rtl/>
-        </w:rPr>
-        <w:t xml:space="preserve"> של הספק שיצרתם, הזנת המספר הקטלוגי של המוצר שאליו מכוונת ההזמנה, הזנת הכמות של המוצרים אליהם תינתן ההנחה, הזנת אחוז ההנחה (לדוגמא עבור הנחה של 50% הזינו 0.5). </w:t>
+        <w:t xml:space="preserve"> הזנה לפי הסדר: הזנת מספר ח"פ של הספק שיצרתם, הזנת המספר הקטלוגי של המוצר שאליו מכוונת ההזמנה, הזנת הכמות של המוצרים אליהם תינתן ההנחה, הזנת אחוז ההנחה (לדוגמא עבור הנחה של 50% הזינו 0.5). </w:t>
       </w:r>
     </w:p>
     <w:p>
@@ -784,6 +824,7 @@
           <w:rFonts w:hint="cs"/>
           <w:rtl/>
         </w:rPr>
+        <w:lastRenderedPageBreak/>
         <w:t xml:space="preserve">בשביל לערוך יצירה מסוימת, תכנסו לתת תפריט המתאים, ותעקבו אחר ההוראות לעריכה, כנ"ל למחיקה של יצירה מסוימת. </w:t>
       </w:r>
     </w:p>
@@ -811,7 +852,6 @@
           <w:bCs/>
           <w:rtl/>
         </w:rPr>
-        <w:lastRenderedPageBreak/>
         <w:t xml:space="preserve">ביטול הזמנה - </w:t>
       </w:r>
       <w:r>
@@ -839,27 +879,7 @@
           <w:bCs/>
           <w:rtl/>
         </w:rPr>
-        <w:t xml:space="preserve">מספרי תעודת זהות של המחסנאי, המנהל הלוגיסטי ומנהל </w:t>
-      </w:r>
-      <w:proofErr w:type="spellStart"/>
-      <w:r>
-        <w:rPr>
-          <w:rFonts w:cs="Arial"/>
-          <w:b/>
-          <w:bCs/>
-          <w:rtl/>
-        </w:rPr>
-        <w:t>כח</w:t>
-      </w:r>
-      <w:proofErr w:type="spellEnd"/>
-      <w:r>
-        <w:rPr>
-          <w:rFonts w:cs="Arial"/>
-          <w:b/>
-          <w:bCs/>
-          <w:rtl/>
-        </w:rPr>
-        <w:t xml:space="preserve"> האדם שאישרו</w:t>
+        <w:t>מספרי תעודת זהות של המחסנאי, המנהל הלוגיסטי ומנהל כח האדם שאישרו</w:t>
       </w:r>
       <w:r>
         <w:rPr>
@@ -962,7 +982,21 @@
         <w:rPr>
           <w:rFonts w:ascii="Courier New" w:hAnsi="Courier New" w:cs="Courier New"/>
         </w:rPr>
-        <w:t>&gt; &lt;arg1,arg2,….&gt;</w:t>
+        <w:t>&gt; &lt;arg</w:t>
+      </w:r>
+      <w:proofErr w:type="gramStart"/>
+      <w:r>
+        <w:rPr>
+          <w:rFonts w:ascii="Courier New" w:hAnsi="Courier New" w:cs="Courier New"/>
+        </w:rPr>
+        <w:t>1,arg</w:t>
+      </w:r>
+      <w:proofErr w:type="gramEnd"/>
+      <w:r>
+        <w:rPr>
+          <w:rFonts w:ascii="Courier New" w:hAnsi="Courier New" w:cs="Courier New"/>
+        </w:rPr>
+        <w:t>2,….&gt;</w:t>
       </w:r>
     </w:p>
     <w:p>
@@ -1039,19 +1073,28 @@
           <w:rFonts w:ascii="Courier New" w:hAnsi="Courier New" w:cs="Courier New"/>
         </w:rPr>
       </w:pPr>
-      <w:r>
-        <w:rPr>
-          <w:rFonts w:ascii="Courier New" w:hAnsi="Courier New" w:cs="Courier New"/>
-        </w:rPr>
-        <w:t>nameOfTheNewProduct,manufacturer,manufacturerPrice,customerPrice</w:t>
-      </w:r>
-    </w:p>
-    <w:p>
-      <w:pPr>
-        <w:rPr>
-          <w:rFonts w:ascii="Courier New" w:hAnsi="Courier New" w:cs="Courier New"/>
-        </w:rPr>
-      </w:pPr>
+      <w:proofErr w:type="gramStart"/>
+      <w:r>
+        <w:rPr>
+          <w:rFonts w:ascii="Courier New" w:hAnsi="Courier New" w:cs="Courier New"/>
+        </w:rPr>
+        <w:t>nameOfTheNewProduct,manufacturer</w:t>
+      </w:r>
+      <w:proofErr w:type="gramEnd"/>
+      <w:r>
+        <w:rPr>
+          <w:rFonts w:ascii="Courier New" w:hAnsi="Courier New" w:cs="Courier New"/>
+        </w:rPr>
+        <w:t>,manufacturerPrice,customerPrice</w:t>
+      </w:r>
+    </w:p>
+    <w:p>
+      <w:pPr>
+        <w:rPr>
+          <w:rFonts w:ascii="Courier New" w:hAnsi="Courier New" w:cs="Courier New"/>
+        </w:rPr>
+      </w:pPr>
+      <w:proofErr w:type="gramStart"/>
       <w:r>
         <w:rPr>
           <w:rFonts w:ascii="Courier New" w:hAnsi="Courier New" w:cs="Courier New"/>
@@ -1063,7 +1106,14 @@
         <w:rPr>
           <w:rFonts w:ascii="Courier New" w:hAnsi="Courier New" w:cs="Courier New"/>
         </w:rPr>
-        <w:t>minimumQuantity,supplyTime,category,subCategory,subSubCategory</w:t>
+        <w:t>minimumQuantity</w:t>
+      </w:r>
+      <w:proofErr w:type="gramEnd"/>
+      <w:r>
+        <w:rPr>
+          <w:rFonts w:ascii="Courier New" w:hAnsi="Courier New" w:cs="Courier New"/>
+        </w:rPr>
+        <w:t>,supplyTime,category,subCategory,subSubCategory</w:t>
       </w:r>
       <w:proofErr w:type="spellEnd"/>
     </w:p>
@@ -1191,23 +1241,7 @@
           <w:rFonts w:cs="Arial"/>
           <w:rtl/>
         </w:rPr>
-        <w:t>המוצר "</w:t>
-      </w:r>
-      <w:proofErr w:type="spellStart"/>
-      <w:r>
-        <w:rPr>
-          <w:rFonts w:cs="Arial"/>
-          <w:rtl/>
-        </w:rPr>
-        <w:t>קוטג</w:t>
-      </w:r>
-      <w:proofErr w:type="spellEnd"/>
-      <w:r>
-        <w:rPr>
-          <w:rFonts w:cs="Arial"/>
-          <w:rtl/>
-        </w:rPr>
-        <w:t>'" ייתכנו מספר פריטים בעלי קודים</w:t>
+        <w:t>המוצר "קוטג'" ייתכנו מספר פריטים בעלי קודים</w:t>
       </w:r>
       <w:r>
         <w:rPr>
@@ -1293,7 +1327,25 @@
           <w:sz w:val="18"/>
           <w:szCs w:val="18"/>
         </w:rPr>
-        <w:t xml:space="preserve"> productId,store,location,supplier,expirationDate(YYYY-MM-DD),onShelf</w:t>
+        <w:t xml:space="preserve"> </w:t>
+      </w:r>
+      <w:proofErr w:type="gramStart"/>
+      <w:r>
+        <w:rPr>
+          <w:rFonts w:ascii="Courier New" w:hAnsi="Courier New" w:cs="Courier New"/>
+          <w:sz w:val="18"/>
+          <w:szCs w:val="18"/>
+        </w:rPr>
+        <w:t>productId,store</w:t>
+      </w:r>
+      <w:proofErr w:type="gramEnd"/>
+      <w:r>
+        <w:rPr>
+          <w:rFonts w:ascii="Courier New" w:hAnsi="Courier New" w:cs="Courier New"/>
+          <w:sz w:val="18"/>
+          <w:szCs w:val="18"/>
+        </w:rPr>
+        <w:t>,location,supplier,expirationDate(YYYY-MM-DD),onShelf</w:t>
       </w:r>
     </w:p>
     <w:p>
@@ -1376,6 +1428,7 @@
         <w:t xml:space="preserve"> </w:t>
       </w:r>
       <w:proofErr w:type="spellStart"/>
+      <w:proofErr w:type="gramStart"/>
       <w:r>
         <w:rPr>
           <w:rFonts w:ascii="Courier New" w:hAnsi="Courier New" w:cs="Courier New"/>
@@ -1383,6 +1436,7 @@
         <w:t>productId,itemId</w:t>
       </w:r>
       <w:proofErr w:type="spellEnd"/>
+      <w:proofErr w:type="gramEnd"/>
     </w:p>
     <w:p>
       <w:pPr>
@@ -1428,11 +1482,19 @@
         <w:t xml:space="preserve"> </w:t>
       </w:r>
       <w:proofErr w:type="spellStart"/>
-      <w:r>
-        <w:rPr>
-          <w:rFonts w:ascii="Courier New" w:hAnsi="Courier New" w:cs="Courier New"/>
-        </w:rPr>
-        <w:t>productId,itemId,isDefect,defectReporter</w:t>
+      <w:proofErr w:type="gramStart"/>
+      <w:r>
+        <w:rPr>
+          <w:rFonts w:ascii="Courier New" w:hAnsi="Courier New" w:cs="Courier New"/>
+        </w:rPr>
+        <w:t>productId,itemId</w:t>
+      </w:r>
+      <w:proofErr w:type="gramEnd"/>
+      <w:r>
+        <w:rPr>
+          <w:rFonts w:ascii="Courier New" w:hAnsi="Courier New" w:cs="Courier New"/>
+        </w:rPr>
+        <w:t>,isDefect,defectReporter</w:t>
       </w:r>
       <w:proofErr w:type="spellEnd"/>
     </w:p>
@@ -1480,6 +1542,7 @@
         <w:t xml:space="preserve"> </w:t>
       </w:r>
       <w:proofErr w:type="spellStart"/>
+      <w:proofErr w:type="gramStart"/>
       <w:r>
         <w:rPr>
           <w:rFonts w:ascii="Courier New" w:hAnsi="Courier New" w:cs="Courier New"/>
@@ -1487,6 +1550,7 @@
         <w:t>productid,itemId</w:t>
       </w:r>
       <w:proofErr w:type="spellEnd"/>
+      <w:proofErr w:type="gramEnd"/>
     </w:p>
     <w:p>
       <w:pPr>
@@ -1532,28 +1596,37 @@
         <w:t xml:space="preserve"> </w:t>
       </w:r>
       <w:proofErr w:type="spellStart"/>
-      <w:r>
-        <w:rPr>
-          <w:rFonts w:ascii="Courier New" w:hAnsi="Courier New" w:cs="Courier New"/>
-        </w:rPr>
-        <w:t>productId,itemId,location</w:t>
-      </w:r>
-      <w:proofErr w:type="spellEnd"/>
-    </w:p>
-    <w:p>
-      <w:pPr>
-        <w:bidi/>
-        <w:rPr>
-          <w:u w:val="single"/>
-          <w:rtl/>
-        </w:rPr>
-      </w:pPr>
-      <w:r>
-        <w:rPr>
-          <w:rFonts w:cs="Arial"/>
-          <w:u w:val="single"/>
-          <w:rtl/>
-        </w:rPr>
+      <w:proofErr w:type="gramStart"/>
+      <w:r>
+        <w:rPr>
+          <w:rFonts w:ascii="Courier New" w:hAnsi="Courier New" w:cs="Courier New"/>
+        </w:rPr>
+        <w:t>productId,itemId</w:t>
+      </w:r>
+      <w:proofErr w:type="gramEnd"/>
+      <w:r>
+        <w:rPr>
+          <w:rFonts w:ascii="Courier New" w:hAnsi="Courier New" w:cs="Courier New"/>
+        </w:rPr>
+        <w:t>,location</w:t>
+      </w:r>
+      <w:proofErr w:type="spellEnd"/>
+    </w:p>
+    <w:p>
+      <w:pPr>
+        <w:bidi/>
+        <w:rPr>
+          <w:u w:val="single"/>
+          <w:rtl/>
+        </w:rPr>
+      </w:pPr>
+      <w:r>
+        <w:rPr>
+          <w:rFonts w:cs="Arial"/>
+          <w:u w:val="single"/>
+          <w:rtl/>
+        </w:rPr>
+        <w:lastRenderedPageBreak/>
         <w:t>מעבר פריט מהמדף למחסן ולהיפך</w:t>
       </w:r>
       <w:r>
@@ -1584,11 +1657,19 @@
         <w:t xml:space="preserve"> </w:t>
       </w:r>
       <w:proofErr w:type="spellStart"/>
-      <w:r>
-        <w:rPr>
-          <w:rFonts w:ascii="Courier New" w:hAnsi="Courier New" w:cs="Courier New"/>
-        </w:rPr>
-        <w:t>productId,itemId,onShelf</w:t>
+      <w:proofErr w:type="gramStart"/>
+      <w:r>
+        <w:rPr>
+          <w:rFonts w:ascii="Courier New" w:hAnsi="Courier New" w:cs="Courier New"/>
+        </w:rPr>
+        <w:t>productId,itemId</w:t>
+      </w:r>
+      <w:proofErr w:type="gramEnd"/>
+      <w:r>
+        <w:rPr>
+          <w:rFonts w:ascii="Courier New" w:hAnsi="Courier New" w:cs="Courier New"/>
+        </w:rPr>
+        <w:t>,onShelf</w:t>
       </w:r>
       <w:proofErr w:type="spellEnd"/>
     </w:p>
@@ -1619,7 +1700,6 @@
           <w:bCs/>
           <w:rtl/>
         </w:rPr>
-        <w:lastRenderedPageBreak/>
         <w:t>דוחות</w:t>
       </w:r>
       <w:r>
@@ -1728,6 +1808,7 @@
         <w:t xml:space="preserve"> </w:t>
       </w:r>
       <w:proofErr w:type="spellStart"/>
+      <w:proofErr w:type="gramStart"/>
       <w:r>
         <w:rPr>
           <w:rFonts w:ascii="Courier New" w:hAnsi="Courier New" w:cs="Courier New"/>
@@ -1735,6 +1816,7 @@
         <w:t>nameOfTheNewReport,reportProducer</w:t>
       </w:r>
       <w:proofErr w:type="spellEnd"/>
+      <w:proofErr w:type="gramEnd"/>
     </w:p>
     <w:p>
       <w:pPr>
@@ -1781,6 +1863,7 @@
         <w:t xml:space="preserve"> </w:t>
       </w:r>
       <w:proofErr w:type="spellStart"/>
+      <w:proofErr w:type="gramStart"/>
       <w:r>
         <w:rPr>
           <w:rFonts w:ascii="Courier New" w:hAnsi="Courier New" w:cs="Courier New"/>
@@ -1788,6 +1871,7 @@
         <w:t>nameOfTheNewReport,reportProducer</w:t>
       </w:r>
       <w:proofErr w:type="spellEnd"/>
+      <w:proofErr w:type="gramEnd"/>
     </w:p>
     <w:p>
       <w:pPr>
@@ -1834,6 +1918,7 @@
         <w:t xml:space="preserve"> </w:t>
       </w:r>
       <w:proofErr w:type="spellStart"/>
+      <w:proofErr w:type="gramStart"/>
       <w:r>
         <w:rPr>
           <w:rFonts w:ascii="Courier New" w:hAnsi="Courier New" w:cs="Courier New"/>
@@ -1841,6 +1926,7 @@
         <w:t>nameOfTheNewReport,reportProducer</w:t>
       </w:r>
       <w:proofErr w:type="spellEnd"/>
+      <w:proofErr w:type="gramEnd"/>
     </w:p>
     <w:p>
       <w:pPr>
@@ -1887,6 +1973,7 @@
         <w:t xml:space="preserve"> </w:t>
       </w:r>
       <w:proofErr w:type="spellStart"/>
+      <w:proofErr w:type="gramStart"/>
       <w:r>
         <w:rPr>
           <w:rFonts w:ascii="Courier New" w:hAnsi="Courier New" w:cs="Courier New"/>
@@ -1894,6 +1981,7 @@
         <w:t>nameOfTheNewReport,reportProducer</w:t>
       </w:r>
       <w:proofErr w:type="spellEnd"/>
+      <w:proofErr w:type="gramEnd"/>
     </w:p>
     <w:p>
       <w:pPr>
@@ -1940,11 +2028,19 @@
         <w:t xml:space="preserve"> </w:t>
       </w:r>
       <w:proofErr w:type="spellStart"/>
-      <w:r>
-        <w:rPr>
-          <w:rFonts w:ascii="Courier New" w:hAnsi="Courier New" w:cs="Courier New"/>
-        </w:rPr>
-        <w:t>nameOfTheNewReport,reportProducer,suppName</w:t>
+      <w:proofErr w:type="gramStart"/>
+      <w:r>
+        <w:rPr>
+          <w:rFonts w:ascii="Courier New" w:hAnsi="Courier New" w:cs="Courier New"/>
+        </w:rPr>
+        <w:t>nameOfTheNewReport,reportProducer</w:t>
+      </w:r>
+      <w:proofErr w:type="gramEnd"/>
+      <w:r>
+        <w:rPr>
+          <w:rFonts w:ascii="Courier New" w:hAnsi="Courier New" w:cs="Courier New"/>
+        </w:rPr>
+        <w:t>,suppName</w:t>
       </w:r>
       <w:proofErr w:type="spellEnd"/>
     </w:p>
@@ -1993,11 +2089,19 @@
         <w:t xml:space="preserve"> </w:t>
       </w:r>
       <w:proofErr w:type="spellStart"/>
-      <w:r>
-        <w:rPr>
-          <w:rFonts w:ascii="Courier New" w:hAnsi="Courier New" w:cs="Courier New"/>
-        </w:rPr>
-        <w:t>nameOfTheNewReport,reportProducer,proName</w:t>
+      <w:proofErr w:type="gramStart"/>
+      <w:r>
+        <w:rPr>
+          <w:rFonts w:ascii="Courier New" w:hAnsi="Courier New" w:cs="Courier New"/>
+        </w:rPr>
+        <w:t>nameOfTheNewReport,reportProducer</w:t>
+      </w:r>
+      <w:proofErr w:type="gramEnd"/>
+      <w:r>
+        <w:rPr>
+          <w:rFonts w:ascii="Courier New" w:hAnsi="Courier New" w:cs="Courier New"/>
+        </w:rPr>
+        <w:t>,proName</w:t>
       </w:r>
       <w:proofErr w:type="spellEnd"/>
     </w:p>
@@ -2047,11 +2151,19 @@
         <w:t xml:space="preserve"> </w:t>
       </w:r>
       <w:proofErr w:type="spellStart"/>
-      <w:r>
-        <w:rPr>
-          <w:rFonts w:ascii="Courier New" w:hAnsi="Courier New" w:cs="Courier New"/>
-        </w:rPr>
-        <w:t>nameOfTheNewReport,IdOfTheNewReport,reportProducer</w:t>
+      <w:proofErr w:type="gramStart"/>
+      <w:r>
+        <w:rPr>
+          <w:rFonts w:ascii="Courier New" w:hAnsi="Courier New" w:cs="Courier New"/>
+        </w:rPr>
+        <w:t>nameOfTheNewReport,IdOfTheNewReport</w:t>
+      </w:r>
+      <w:proofErr w:type="gramEnd"/>
+      <w:r>
+        <w:rPr>
+          <w:rFonts w:ascii="Courier New" w:hAnsi="Courier New" w:cs="Courier New"/>
+        </w:rPr>
+        <w:t>,reportProducer</w:t>
       </w:r>
       <w:proofErr w:type="spellEnd"/>
       <w:r>
@@ -2068,11 +2180,19 @@
         </w:rPr>
       </w:pPr>
       <w:proofErr w:type="spellStart"/>
-      <w:r>
-        <w:rPr>
-          <w:rFonts w:ascii="Courier New" w:hAnsi="Courier New" w:cs="Courier New"/>
-        </w:rPr>
-        <w:t>CatName,subCatName,subSubCatName</w:t>
+      <w:proofErr w:type="gramStart"/>
+      <w:r>
+        <w:rPr>
+          <w:rFonts w:ascii="Courier New" w:hAnsi="Courier New" w:cs="Courier New"/>
+        </w:rPr>
+        <w:t>CatName,subCatName</w:t>
+      </w:r>
+      <w:proofErr w:type="gramEnd"/>
+      <w:r>
+        <w:rPr>
+          <w:rFonts w:ascii="Courier New" w:hAnsi="Courier New" w:cs="Courier New"/>
+        </w:rPr>
+        <w:t>,subSubCatName</w:t>
       </w:r>
       <w:proofErr w:type="spellEnd"/>
     </w:p>
@@ -2274,6 +2394,7 @@
         <w:rPr>
           <w:rFonts w:ascii="Courier New" w:hAnsi="Courier New" w:cs="Courier New"/>
         </w:rPr>
+        <w:lastRenderedPageBreak/>
         <w:t>addCategory</w:t>
       </w:r>
       <w:proofErr w:type="spellEnd"/>
@@ -2346,7 +2467,6 @@
         <w:rPr>
           <w:rFonts w:ascii="Courier New" w:hAnsi="Courier New" w:cs="Courier New"/>
         </w:rPr>
-        <w:lastRenderedPageBreak/>
         <w:t>removeCategory</w:t>
       </w:r>
       <w:proofErr w:type="spellEnd"/>
@@ -2435,6 +2555,7 @@
         <w:t xml:space="preserve"> </w:t>
       </w:r>
       <w:proofErr w:type="spellStart"/>
+      <w:proofErr w:type="gramStart"/>
       <w:r>
         <w:rPr>
           <w:rFonts w:ascii="Courier New" w:hAnsi="Courier New" w:cs="Courier New"/>
@@ -2442,6 +2563,7 @@
         <w:t>categoryName,SubCategoryName</w:t>
       </w:r>
       <w:proofErr w:type="spellEnd"/>
+      <w:proofErr w:type="gramEnd"/>
     </w:p>
     <w:p>
       <w:pPr>
@@ -2487,6 +2609,7 @@
         <w:t xml:space="preserve"> </w:t>
       </w:r>
       <w:proofErr w:type="spellStart"/>
+      <w:proofErr w:type="gramStart"/>
       <w:r>
         <w:rPr>
           <w:rFonts w:ascii="Courier New" w:hAnsi="Courier New" w:cs="Courier New"/>
@@ -2494,6 +2617,7 @@
         <w:t>categoryName,SubCategoryName</w:t>
       </w:r>
       <w:proofErr w:type="spellEnd"/>
+      <w:proofErr w:type="gramEnd"/>
     </w:p>
     <w:p>
       <w:pPr>
@@ -2511,32 +2635,12 @@
           <w:bCs/>
           <w:rtl/>
         </w:rPr>
-        <w:t xml:space="preserve">תתי </w:t>
-      </w:r>
-      <w:proofErr w:type="spellStart"/>
-      <w:r>
-        <w:rPr>
-          <w:rFonts w:cs="Arial"/>
+        <w:t>תתי תתי קטגוריות</w:t>
+      </w:r>
+      <w:r>
+        <w:rPr>
           <w:b/>
           <w:bCs/>
-          <w:rtl/>
-        </w:rPr>
-        <w:t>תתי</w:t>
-      </w:r>
-      <w:proofErr w:type="spellEnd"/>
-      <w:r>
-        <w:rPr>
-          <w:rFonts w:cs="Arial"/>
-          <w:b/>
-          <w:bCs/>
-          <w:rtl/>
-        </w:rPr>
-        <w:t xml:space="preserve"> קטגוריות</w:t>
-      </w:r>
-      <w:r>
-        <w:rPr>
-          <w:b/>
-          <w:bCs/>
         </w:rPr>
         <w:t>:</w:t>
       </w:r>
@@ -2583,25 +2687,7 @@
           <w:u w:val="single"/>
           <w:rtl/>
         </w:rPr>
-        <w:t xml:space="preserve">הוספת תת </w:t>
-      </w:r>
-      <w:proofErr w:type="spellStart"/>
-      <w:r>
-        <w:rPr>
-          <w:rFonts w:cs="Arial"/>
-          <w:u w:val="single"/>
-          <w:rtl/>
-        </w:rPr>
-        <w:t>תת</w:t>
-      </w:r>
-      <w:proofErr w:type="spellEnd"/>
-      <w:r>
-        <w:rPr>
-          <w:rFonts w:cs="Arial"/>
-          <w:u w:val="single"/>
-          <w:rtl/>
-        </w:rPr>
-        <w:t xml:space="preserve"> קטגוריה לתת קטגוריה קיימת</w:t>
+        <w:t>הוספת תת תת קטגוריה לתת קטגוריה קיימת</w:t>
       </w:r>
       <w:r>
         <w:rPr>
@@ -2631,47 +2717,37 @@
         <w:t xml:space="preserve"> </w:t>
       </w:r>
       <w:proofErr w:type="spellStart"/>
-      <w:r>
-        <w:rPr>
-          <w:rFonts w:ascii="Courier New" w:hAnsi="Courier New" w:cs="Courier New"/>
-        </w:rPr>
-        <w:t>categoryName,SubCategoryName,SubSubCategoryName</w:t>
-      </w:r>
-      <w:proofErr w:type="spellEnd"/>
-    </w:p>
-    <w:p>
-      <w:pPr>
-        <w:bidi/>
-        <w:rPr>
-          <w:u w:val="single"/>
-          <w:rtl/>
-        </w:rPr>
-      </w:pPr>
-      <w:r>
-        <w:rPr>
-          <w:rFonts w:cs="Arial"/>
-          <w:u w:val="single"/>
-          <w:rtl/>
-        </w:rPr>
-        <w:t xml:space="preserve">הסרת תת </w:t>
-      </w:r>
-      <w:proofErr w:type="spellStart"/>
-      <w:r>
-        <w:rPr>
-          <w:rFonts w:cs="Arial"/>
-          <w:u w:val="single"/>
-          <w:rtl/>
-        </w:rPr>
-        <w:t>תת</w:t>
-      </w:r>
-      <w:proofErr w:type="spellEnd"/>
-      <w:r>
-        <w:rPr>
-          <w:rFonts w:cs="Arial"/>
-          <w:u w:val="single"/>
-          <w:rtl/>
-        </w:rPr>
-        <w:t xml:space="preserve"> קטגוריה מתת קטגוריה קיימת</w:t>
+      <w:proofErr w:type="gramStart"/>
+      <w:r>
+        <w:rPr>
+          <w:rFonts w:ascii="Courier New" w:hAnsi="Courier New" w:cs="Courier New"/>
+        </w:rPr>
+        <w:t>categoryName,SubCategoryName</w:t>
+      </w:r>
+      <w:proofErr w:type="gramEnd"/>
+      <w:r>
+        <w:rPr>
+          <w:rFonts w:ascii="Courier New" w:hAnsi="Courier New" w:cs="Courier New"/>
+        </w:rPr>
+        <w:t>,SubSubCategoryName</w:t>
+      </w:r>
+      <w:proofErr w:type="spellEnd"/>
+    </w:p>
+    <w:p>
+      <w:pPr>
+        <w:bidi/>
+        <w:rPr>
+          <w:u w:val="single"/>
+          <w:rtl/>
+        </w:rPr>
+      </w:pPr>
+      <w:r>
+        <w:rPr>
+          <w:rFonts w:cs="Arial"/>
+          <w:u w:val="single"/>
+          <w:rtl/>
+        </w:rPr>
+        <w:t>הסרת תת תת קטגוריה מתת קטגוריה קיימת</w:t>
       </w:r>
       <w:r>
         <w:rPr>
@@ -2701,11 +2777,19 @@
         <w:t xml:space="preserve"> </w:t>
       </w:r>
       <w:proofErr w:type="spellStart"/>
-      <w:r>
-        <w:rPr>
-          <w:rFonts w:ascii="Courier New" w:hAnsi="Courier New" w:cs="Courier New"/>
-        </w:rPr>
-        <w:t>categoryName,SubCategoryName,SubSubCategoryName</w:t>
+      <w:proofErr w:type="gramStart"/>
+      <w:r>
+        <w:rPr>
+          <w:rFonts w:ascii="Courier New" w:hAnsi="Courier New" w:cs="Courier New"/>
+        </w:rPr>
+        <w:t>categoryName,SubCategoryName</w:t>
+      </w:r>
+      <w:proofErr w:type="gramEnd"/>
+      <w:r>
+        <w:rPr>
+          <w:rFonts w:ascii="Courier New" w:hAnsi="Courier New" w:cs="Courier New"/>
+        </w:rPr>
+        <w:t>,SubSubCategoryName</w:t>
       </w:r>
       <w:proofErr w:type="spellEnd"/>
     </w:p>
@@ -2828,6 +2912,7 @@
         </w:rPr>
       </w:pPr>
       <w:proofErr w:type="spellStart"/>
+      <w:proofErr w:type="gramStart"/>
       <w:r>
         <w:rPr>
           <w:rFonts w:ascii="Courier New" w:hAnsi="Courier New" w:cs="Courier New"/>
@@ -2835,6 +2920,7 @@
         <w:t>discount,startDate</w:t>
       </w:r>
       <w:proofErr w:type="spellEnd"/>
+      <w:proofErr w:type="gramEnd"/>
       <w:r>
         <w:rPr>
           <w:rFonts w:ascii="Courier New" w:hAnsi="Courier New" w:cs="Courier New"/>
@@ -2875,11 +2961,19 @@
         </w:rPr>
       </w:pPr>
       <w:proofErr w:type="spellStart"/>
-      <w:r>
-        <w:rPr>
-          <w:rFonts w:ascii="Courier New" w:hAnsi="Courier New" w:cs="Courier New"/>
-        </w:rPr>
-        <w:t>category,subCategory,subsubCategory</w:t>
+      <w:proofErr w:type="gramStart"/>
+      <w:r>
+        <w:rPr>
+          <w:rFonts w:ascii="Courier New" w:hAnsi="Courier New" w:cs="Courier New"/>
+        </w:rPr>
+        <w:t>category,subCategory</w:t>
+      </w:r>
+      <w:proofErr w:type="gramEnd"/>
+      <w:r>
+        <w:rPr>
+          <w:rFonts w:ascii="Courier New" w:hAnsi="Courier New" w:cs="Courier New"/>
+        </w:rPr>
+        <w:t>,subsubCategory</w:t>
       </w:r>
       <w:proofErr w:type="spellEnd"/>
     </w:p>
@@ -2929,6 +3023,7 @@
         </w:rPr>
       </w:pPr>
       <w:proofErr w:type="spellStart"/>
+      <w:proofErr w:type="gramStart"/>
       <w:r>
         <w:rPr>
           <w:rFonts w:ascii="Courier New" w:hAnsi="Courier New" w:cs="Courier New"/>
@@ -2936,6 +3031,7 @@
         <w:t>discount,startDate</w:t>
       </w:r>
       <w:proofErr w:type="spellEnd"/>
+      <w:proofErr w:type="gramEnd"/>
       <w:r>
         <w:rPr>
           <w:rFonts w:ascii="Courier New" w:hAnsi="Courier New" w:cs="Courier New"/>
@@ -3016,6 +3112,7 @@
         </w:rPr>
       </w:pPr>
       <w:proofErr w:type="spellStart"/>
+      <w:proofErr w:type="gramStart"/>
       <w:r>
         <w:rPr>
           <w:rFonts w:ascii="Courier New" w:hAnsi="Courier New" w:cs="Courier New"/>
@@ -3023,6 +3120,7 @@
         <w:t>discount,startDate</w:t>
       </w:r>
       <w:proofErr w:type="spellEnd"/>
+      <w:proofErr w:type="gramEnd"/>
       <w:r>
         <w:rPr>
           <w:rFonts w:ascii="Courier New" w:hAnsi="Courier New" w:cs="Courier New"/>
@@ -3075,17 +3173,8 @@
           <w:rFonts w:cs="Arial"/>
           <w:rtl/>
         </w:rPr>
-        <w:t xml:space="preserve">כמו כן ייתכנו עדכונים עבור מחירי המוצרים השונים, ללא קשר להנחה </w:t>
-      </w:r>
-      <w:proofErr w:type="spellStart"/>
-      <w:r>
-        <w:rPr>
-          <w:rFonts w:cs="Arial"/>
-          <w:rtl/>
-        </w:rPr>
-        <w:t>מוסימת</w:t>
-      </w:r>
-      <w:proofErr w:type="spellEnd"/>
+        <w:t>כמו כן ייתכנו עדכונים עבור מחירי המוצרים השונים, ללא קשר להנחה מוסימת</w:t>
+      </w:r>
       <w:r>
         <w:t xml:space="preserve"> </w:t>
       </w:r>
@@ -3176,6 +3265,7 @@
         <w:t xml:space="preserve"> </w:t>
       </w:r>
       <w:proofErr w:type="spellStart"/>
+      <w:proofErr w:type="gramStart"/>
       <w:r>
         <w:rPr>
           <w:rFonts w:ascii="Courier New" w:hAnsi="Courier New" w:cs="Courier New"/>
@@ -3183,45 +3273,7 @@
         <w:t>productId,price</w:t>
       </w:r>
       <w:proofErr w:type="spellEnd"/>
-    </w:p>
-    <w:p>
-      <w:pPr>
-        <w:rPr>
-          <w:rtl/>
-        </w:rPr>
-      </w:pPr>
-    </w:p>
-    <w:p>
-      <w:pPr>
-        <w:rPr>
-          <w:rtl/>
-        </w:rPr>
-      </w:pPr>
-    </w:p>
-    <w:p>
-      <w:pPr>
-        <w:bidi/>
-        <w:rPr>
-          <w:b/>
-          <w:bCs/>
-          <w:sz w:val="28"/>
-          <w:szCs w:val="28"/>
-          <w:u w:val="single"/>
-          <w:rtl/>
-        </w:rPr>
-      </w:pPr>
-      <w:r>
-        <w:rPr>
-          <w:rFonts w:hint="cs"/>
-          <w:b/>
-          <w:bCs/>
-          <w:sz w:val="28"/>
-          <w:szCs w:val="28"/>
-          <w:u w:val="single"/>
-          <w:rtl/>
-        </w:rPr>
-        <w:t>מודול עובדים והובלות:</w:t>
-      </w:r>
+      <w:proofErr w:type="gramEnd"/>
     </w:p>
     <w:sectPr>
       <w:type w:val="continuous"/>
@@ -3287,6 +3339,118 @@
 <file path=word/numbering.xml><?xml version="1.0" encoding="utf-8"?>
 <w:numbering xmlns:wpc="http://schemas.microsoft.com/office/word/2010/wordprocessingCanvas" xmlns:cx="http://schemas.microsoft.com/office/drawing/2014/chartex" xmlns:cx1="http://schemas.microsoft.com/office/drawing/2015/9/8/chartex" xmlns:cx2="http://schemas.microsoft.com/office/drawing/2015/10/21/chartex" xmlns:cx3="http://schemas.microsoft.com/office/drawing/2016/5/9/chartex" xmlns:cx4="http://schemas.microsoft.com/office/drawing/2016/5/10/chartex" xmlns:cx5="http://schemas.microsoft.com/office/drawing/2016/5/11/chartex" xmlns:cx6="http://schemas.microsoft.com/office/drawing/2016/5/12/chartex" xmlns:cx7="http://schemas.microsoft.com/office/drawing/2016/5/13/chartex" xmlns:cx8="http://schemas.microsoft.com/office/drawing/2016/5/14/chartex" xmlns:mc="http://schemas.openxmlformats.org/markup-compatibility/2006" xmlns:aink="http://schemas.microsoft.com/office/drawing/2016/ink" xmlns:am3d="http://schemas.microsoft.com/office/drawing/2017/model3d" xmlns:o="urn:schemas-microsoft-com:office:office" xmlns:oel="http://schemas.microsoft.com/office/2019/extlst" xmlns:r="http://schemas.openxmlformats.org/officeDocument/2006/relationships" xmlns:m="http://schemas.openxmlformats.org/officeDocument/2006/math" xmlns:v="urn:schemas-microsoft-com:vml" xmlns:wp14="http://schemas.microsoft.com/office/word/2010/wordprocessingDrawing" xmlns:wp="http://schemas.openxmlformats.org/drawingml/2006/wordprocessingDrawing" xmlns:w10="urn:schemas-microsoft-com:office:word" xmlns:w="http://schemas.openxmlformats.org/wordprocessingml/2006/main" xmlns:w14="http://schemas.microsoft.com/office/word/2010/wordml" xmlns:w15="http://schemas.microsoft.com/office/word/2012/wordml" xmlns:w16cex="http://schemas.microsoft.com/office/word/2018/wordml/cex" xmlns:w16cid="http://schemas.microsoft.com/office/word/2016/wordml/cid" xmlns:w16="http://schemas.microsoft.com/office/word/2018/wordml" xmlns:w16sdtdh="http://schemas.microsoft.com/office/word/2020/wordml/sdtdatahash" xmlns:w16se="http://schemas.microsoft.com/office/word/2015/wordml/symex" xmlns:wpg="http://schemas.microsoft.com/office/word/2010/wordprocessingGroup" xmlns:wpi="http://schemas.microsoft.com/office/word/2010/wordprocessingInk" xmlns:wne="http://schemas.microsoft.com/office/word/2006/wordml" xmlns:wps="http://schemas.microsoft.com/office/word/2010/wordprocessingShape" mc:Ignorable="w14 w15 w16se w16cid w16 w16cex w16sdtdh wp14">
   <w:abstractNum w:abstractNumId="0" w15:restartNumberingAfterBreak="0">
+    <w:nsid w:val="46B00A92"/>
+    <w:multiLevelType w:val="hybridMultilevel"/>
+    <w:tmpl w:val="498E1B04"/>
+    <w:lvl w:ilvl="0" w:tplc="C2C23BB0">
+      <w:numFmt w:val="bullet"/>
+      <w:lvlText w:val=""/>
+      <w:lvlJc w:val="left"/>
+      <w:pPr>
+        <w:ind w:left="720" w:hanging="360"/>
+      </w:pPr>
+      <w:rPr>
+        <w:rFonts w:ascii="Symbol" w:eastAsiaTheme="minorHAnsi" w:hAnsi="Symbol" w:cstheme="minorBidi" w:hint="default"/>
+      </w:rPr>
+    </w:lvl>
+    <w:lvl w:ilvl="1" w:tplc="20000003" w:tentative="1">
+      <w:start w:val="1"/>
+      <w:numFmt w:val="bullet"/>
+      <w:lvlText w:val="o"/>
+      <w:lvlJc w:val="left"/>
+      <w:pPr>
+        <w:ind w:left="1440" w:hanging="360"/>
+      </w:pPr>
+      <w:rPr>
+        <w:rFonts w:ascii="Courier New" w:hAnsi="Courier New" w:cs="Courier New" w:hint="default"/>
+      </w:rPr>
+    </w:lvl>
+    <w:lvl w:ilvl="2" w:tplc="20000005" w:tentative="1">
+      <w:start w:val="1"/>
+      <w:numFmt w:val="bullet"/>
+      <w:lvlText w:val=""/>
+      <w:lvlJc w:val="left"/>
+      <w:pPr>
+        <w:ind w:left="2160" w:hanging="360"/>
+      </w:pPr>
+      <w:rPr>
+        <w:rFonts w:ascii="Wingdings" w:hAnsi="Wingdings" w:hint="default"/>
+      </w:rPr>
+    </w:lvl>
+    <w:lvl w:ilvl="3" w:tplc="20000001" w:tentative="1">
+      <w:start w:val="1"/>
+      <w:numFmt w:val="bullet"/>
+      <w:lvlText w:val=""/>
+      <w:lvlJc w:val="left"/>
+      <w:pPr>
+        <w:ind w:left="2880" w:hanging="360"/>
+      </w:pPr>
+      <w:rPr>
+        <w:rFonts w:ascii="Symbol" w:hAnsi="Symbol" w:hint="default"/>
+      </w:rPr>
+    </w:lvl>
+    <w:lvl w:ilvl="4" w:tplc="20000003" w:tentative="1">
+      <w:start w:val="1"/>
+      <w:numFmt w:val="bullet"/>
+      <w:lvlText w:val="o"/>
+      <w:lvlJc w:val="left"/>
+      <w:pPr>
+        <w:ind w:left="3600" w:hanging="360"/>
+      </w:pPr>
+      <w:rPr>
+        <w:rFonts w:ascii="Courier New" w:hAnsi="Courier New" w:cs="Courier New" w:hint="default"/>
+      </w:rPr>
+    </w:lvl>
+    <w:lvl w:ilvl="5" w:tplc="20000005" w:tentative="1">
+      <w:start w:val="1"/>
+      <w:numFmt w:val="bullet"/>
+      <w:lvlText w:val=""/>
+      <w:lvlJc w:val="left"/>
+      <w:pPr>
+        <w:ind w:left="4320" w:hanging="360"/>
+      </w:pPr>
+      <w:rPr>
+        <w:rFonts w:ascii="Wingdings" w:hAnsi="Wingdings" w:hint="default"/>
+      </w:rPr>
+    </w:lvl>
+    <w:lvl w:ilvl="6" w:tplc="20000001" w:tentative="1">
+      <w:start w:val="1"/>
+      <w:numFmt w:val="bullet"/>
+      <w:lvlText w:val=""/>
+      <w:lvlJc w:val="left"/>
+      <w:pPr>
+        <w:ind w:left="5040" w:hanging="360"/>
+      </w:pPr>
+      <w:rPr>
+        <w:rFonts w:ascii="Symbol" w:hAnsi="Symbol" w:hint="default"/>
+      </w:rPr>
+    </w:lvl>
+    <w:lvl w:ilvl="7" w:tplc="20000003" w:tentative="1">
+      <w:start w:val="1"/>
+      <w:numFmt w:val="bullet"/>
+      <w:lvlText w:val="o"/>
+      <w:lvlJc w:val="left"/>
+      <w:pPr>
+        <w:ind w:left="5760" w:hanging="360"/>
+      </w:pPr>
+      <w:rPr>
+        <w:rFonts w:ascii="Courier New" w:hAnsi="Courier New" w:cs="Courier New" w:hint="default"/>
+      </w:rPr>
+    </w:lvl>
+    <w:lvl w:ilvl="8" w:tplc="20000005" w:tentative="1">
+      <w:start w:val="1"/>
+      <w:numFmt w:val="bullet"/>
+      <w:lvlText w:val=""/>
+      <w:lvlJc w:val="left"/>
+      <w:pPr>
+        <w:ind w:left="6480" w:hanging="360"/>
+      </w:pPr>
+      <w:rPr>
+        <w:rFonts w:ascii="Wingdings" w:hAnsi="Wingdings" w:hint="default"/>
+      </w:rPr>
+    </w:lvl>
+  </w:abstractNum>
+  <w:abstractNum w:abstractNumId="1" w15:restartNumberingAfterBreak="0">
     <w:nsid w:val="4A2D7606"/>
     <w:multiLevelType w:val="hybridMultilevel"/>
     <w:tmpl w:val="8CC4C7C0"/>
@@ -3375,7 +3539,119 @@
       </w:pPr>
     </w:lvl>
   </w:abstractNum>
-  <w:abstractNum w:abstractNumId="1" w15:restartNumberingAfterBreak="0">
+  <w:abstractNum w:abstractNumId="2" w15:restartNumberingAfterBreak="0">
+    <w:nsid w:val="663E14B5"/>
+    <w:multiLevelType w:val="hybridMultilevel"/>
+    <w:tmpl w:val="9ACE5D3C"/>
+    <w:lvl w:ilvl="0" w:tplc="B3765440">
+      <w:numFmt w:val="bullet"/>
+      <w:lvlText w:val=""/>
+      <w:lvlJc w:val="left"/>
+      <w:pPr>
+        <w:ind w:left="720" w:hanging="360"/>
+      </w:pPr>
+      <w:rPr>
+        <w:rFonts w:ascii="Symbol" w:eastAsiaTheme="minorHAnsi" w:hAnsi="Symbol" w:cstheme="minorBidi" w:hint="default"/>
+      </w:rPr>
+    </w:lvl>
+    <w:lvl w:ilvl="1" w:tplc="20000003" w:tentative="1">
+      <w:start w:val="1"/>
+      <w:numFmt w:val="bullet"/>
+      <w:lvlText w:val="o"/>
+      <w:lvlJc w:val="left"/>
+      <w:pPr>
+        <w:ind w:left="1440" w:hanging="360"/>
+      </w:pPr>
+      <w:rPr>
+        <w:rFonts w:ascii="Courier New" w:hAnsi="Courier New" w:cs="Courier New" w:hint="default"/>
+      </w:rPr>
+    </w:lvl>
+    <w:lvl w:ilvl="2" w:tplc="20000005" w:tentative="1">
+      <w:start w:val="1"/>
+      <w:numFmt w:val="bullet"/>
+      <w:lvlText w:val=""/>
+      <w:lvlJc w:val="left"/>
+      <w:pPr>
+        <w:ind w:left="2160" w:hanging="360"/>
+      </w:pPr>
+      <w:rPr>
+        <w:rFonts w:ascii="Wingdings" w:hAnsi="Wingdings" w:hint="default"/>
+      </w:rPr>
+    </w:lvl>
+    <w:lvl w:ilvl="3" w:tplc="20000001" w:tentative="1">
+      <w:start w:val="1"/>
+      <w:numFmt w:val="bullet"/>
+      <w:lvlText w:val=""/>
+      <w:lvlJc w:val="left"/>
+      <w:pPr>
+        <w:ind w:left="2880" w:hanging="360"/>
+      </w:pPr>
+      <w:rPr>
+        <w:rFonts w:ascii="Symbol" w:hAnsi="Symbol" w:hint="default"/>
+      </w:rPr>
+    </w:lvl>
+    <w:lvl w:ilvl="4" w:tplc="20000003" w:tentative="1">
+      <w:start w:val="1"/>
+      <w:numFmt w:val="bullet"/>
+      <w:lvlText w:val="o"/>
+      <w:lvlJc w:val="left"/>
+      <w:pPr>
+        <w:ind w:left="3600" w:hanging="360"/>
+      </w:pPr>
+      <w:rPr>
+        <w:rFonts w:ascii="Courier New" w:hAnsi="Courier New" w:cs="Courier New" w:hint="default"/>
+      </w:rPr>
+    </w:lvl>
+    <w:lvl w:ilvl="5" w:tplc="20000005" w:tentative="1">
+      <w:start w:val="1"/>
+      <w:numFmt w:val="bullet"/>
+      <w:lvlText w:val=""/>
+      <w:lvlJc w:val="left"/>
+      <w:pPr>
+        <w:ind w:left="4320" w:hanging="360"/>
+      </w:pPr>
+      <w:rPr>
+        <w:rFonts w:ascii="Wingdings" w:hAnsi="Wingdings" w:hint="default"/>
+      </w:rPr>
+    </w:lvl>
+    <w:lvl w:ilvl="6" w:tplc="20000001" w:tentative="1">
+      <w:start w:val="1"/>
+      <w:numFmt w:val="bullet"/>
+      <w:lvlText w:val=""/>
+      <w:lvlJc w:val="left"/>
+      <w:pPr>
+        <w:ind w:left="5040" w:hanging="360"/>
+      </w:pPr>
+      <w:rPr>
+        <w:rFonts w:ascii="Symbol" w:hAnsi="Symbol" w:hint="default"/>
+      </w:rPr>
+    </w:lvl>
+    <w:lvl w:ilvl="7" w:tplc="20000003" w:tentative="1">
+      <w:start w:val="1"/>
+      <w:numFmt w:val="bullet"/>
+      <w:lvlText w:val="o"/>
+      <w:lvlJc w:val="left"/>
+      <w:pPr>
+        <w:ind w:left="5760" w:hanging="360"/>
+      </w:pPr>
+      <w:rPr>
+        <w:rFonts w:ascii="Courier New" w:hAnsi="Courier New" w:cs="Courier New" w:hint="default"/>
+      </w:rPr>
+    </w:lvl>
+    <w:lvl w:ilvl="8" w:tplc="20000005" w:tentative="1">
+      <w:start w:val="1"/>
+      <w:numFmt w:val="bullet"/>
+      <w:lvlText w:val=""/>
+      <w:lvlJc w:val="left"/>
+      <w:pPr>
+        <w:ind w:left="6480" w:hanging="360"/>
+      </w:pPr>
+      <w:rPr>
+        <w:rFonts w:ascii="Wingdings" w:hAnsi="Wingdings" w:hint="default"/>
+      </w:rPr>
+    </w:lvl>
+  </w:abstractNum>
+  <w:abstractNum w:abstractNumId="3" w15:restartNumberingAfterBreak="0">
     <w:nsid w:val="6EDE0BA9"/>
     <w:multiLevelType w:val="hybridMultilevel"/>
     <w:tmpl w:val="A0DC8556"/>
@@ -3465,10 +3741,16 @@
     </w:lvl>
   </w:abstractNum>
   <w:num w:numId="1" w16cid:durableId="211694565">
-    <w:abstractNumId w:val="0"/>
+    <w:abstractNumId w:val="1"/>
   </w:num>
   <w:num w:numId="2" w16cid:durableId="880048976">
-    <w:abstractNumId w:val="1"/>
+    <w:abstractNumId w:val="3"/>
+  </w:num>
+  <w:num w:numId="3" w16cid:durableId="359358709">
+    <w:abstractNumId w:val="2"/>
+  </w:num>
+  <w:num w:numId="4" w16cid:durableId="1975985766">
+    <w:abstractNumId w:val="0"/>
   </w:num>
 </w:numbering>
 </file>

--- a/docs/הוראות הפעלה.docx
+++ b/docs/הוראות הפעלה.docx
@@ -272,72 +272,15 @@
       <w:pPr>
         <w:bidi/>
         <w:rPr>
-          <w:rFonts w:hint="cs"/>
-          <w:rtl/>
-        </w:rPr>
-      </w:pPr>
-      <w:r>
-        <w:rPr>
-          <w:rFonts w:hint="cs"/>
-          <w:rtl/>
-        </w:rPr>
-        <w:t xml:space="preserve">עובדים שימושיים מהמידע לדוגמה אליהם ניתן להתחבר: </w:t>
-      </w:r>
-      <w:r>
-        <w:rPr>
-          <w:rFonts w:hint="cs"/>
-          <w:rtl/>
-        </w:rPr>
-        <w:t>111 עובד כוח אד</w:t>
-      </w:r>
-      <w:r>
-        <w:rPr>
-          <w:rFonts w:hint="cs"/>
-          <w:rtl/>
-        </w:rPr>
-        <w:t xml:space="preserve">ם, </w:t>
-      </w:r>
-      <w:r>
-        <w:rPr>
-          <w:rFonts w:hint="cs"/>
-          <w:rtl/>
-        </w:rPr>
-        <w:t>612 מנהל משמרת</w:t>
-      </w:r>
-      <w:r>
-        <w:rPr>
-          <w:rFonts w:hint="cs"/>
-          <w:rtl/>
-        </w:rPr>
-        <w:t xml:space="preserve">, </w:t>
-      </w:r>
-      <w:r>
-        <w:rPr>
-          <w:rFonts w:hint="cs"/>
-          <w:rtl/>
-        </w:rPr>
-        <w:t>813 מנהלת חנות</w:t>
-      </w:r>
-      <w:r>
-        <w:rPr>
-          <w:rFonts w:hint="cs"/>
-          <w:rtl/>
-        </w:rPr>
-        <w:t xml:space="preserve">, </w:t>
-      </w:r>
-      <w:r>
-        <w:rPr>
-          <w:rFonts w:hint="cs"/>
-          <w:rtl/>
-        </w:rPr>
-        <w:t>913 מנהלת לוגיסטית</w:t>
-      </w:r>
-      <w:r>
-        <w:rPr>
-          <w:rFonts w:hint="cs"/>
-          <w:rtl/>
-        </w:rPr>
-        <w:t>.</w:t>
+          <w:rtl/>
+        </w:rPr>
+      </w:pPr>
+      <w:r>
+        <w:rPr>
+          <w:rFonts w:hint="cs"/>
+          <w:rtl/>
+        </w:rPr>
+        <w:t>עובדים שימושיים מהמידע לדוגמה אליהם ניתן להתחבר: 111 עובד כוח אדם, 612 מנהל משמרת, 813 מנהלת חנות, 913 מנהלת לוגיסטית.</w:t>
       </w:r>
     </w:p>
     <w:p>
@@ -2156,16 +2099,10 @@
         <w:rPr>
           <w:rFonts w:ascii="Courier New" w:hAnsi="Courier New" w:cs="Courier New"/>
         </w:rPr>
-        <w:t>nameOfTheNewReport,IdOfTheNewReport</w:t>
-      </w:r>
+        <w:t>nameOfTheNewReport,reportProducer</w:t>
+      </w:r>
+      <w:proofErr w:type="spellEnd"/>
       <w:proofErr w:type="gramEnd"/>
-      <w:r>
-        <w:rPr>
-          <w:rFonts w:ascii="Courier New" w:hAnsi="Courier New" w:cs="Courier New"/>
-        </w:rPr>
-        <w:t>,reportProducer</w:t>
-      </w:r>
-      <w:proofErr w:type="spellEnd"/>
       <w:r>
         <w:rPr>
           <w:rFonts w:ascii="Courier New" w:hAnsi="Courier New" w:cs="Courier New"/>
@@ -2394,31 +2331,31 @@
         <w:rPr>
           <w:rFonts w:ascii="Courier New" w:hAnsi="Courier New" w:cs="Courier New"/>
         </w:rPr>
+        <w:t>addCategory</w:t>
+      </w:r>
+      <w:proofErr w:type="spellEnd"/>
+      <w:r>
+        <w:rPr>
+          <w:rFonts w:ascii="Courier New" w:hAnsi="Courier New" w:cs="Courier New"/>
+        </w:rPr>
+        <w:t xml:space="preserve"> name</w:t>
+      </w:r>
+    </w:p>
+    <w:p>
+      <w:pPr>
+        <w:bidi/>
+        <w:rPr>
+          <w:u w:val="single"/>
+          <w:rtl/>
+        </w:rPr>
+      </w:pPr>
+      <w:r>
+        <w:rPr>
+          <w:rFonts w:cs="Arial"/>
+          <w:u w:val="single"/>
+          <w:rtl/>
+        </w:rPr>
         <w:lastRenderedPageBreak/>
-        <w:t>addCategory</w:t>
-      </w:r>
-      <w:proofErr w:type="spellEnd"/>
-      <w:r>
-        <w:rPr>
-          <w:rFonts w:ascii="Courier New" w:hAnsi="Courier New" w:cs="Courier New"/>
-        </w:rPr>
-        <w:t xml:space="preserve"> name</w:t>
-      </w:r>
-    </w:p>
-    <w:p>
-      <w:pPr>
-        <w:bidi/>
-        <w:rPr>
-          <w:u w:val="single"/>
-          <w:rtl/>
-        </w:rPr>
-      </w:pPr>
-      <w:r>
-        <w:rPr>
-          <w:rFonts w:cs="Arial"/>
-          <w:u w:val="single"/>
-          <w:rtl/>
-        </w:rPr>
         <w:t>הסרת קטגוריה</w:t>
       </w:r>
       <w:r>
@@ -3247,7 +3184,6 @@
       <w:pPr>
         <w:rPr>
           <w:rFonts w:ascii="Courier New" w:hAnsi="Courier New" w:cs="Courier New"/>
-          <w:rtl/>
         </w:rPr>
       </w:pPr>
       <w:proofErr w:type="spellStart"/>
@@ -3274,6 +3210,153 @@
       </w:r>
       <w:proofErr w:type="spellEnd"/>
       <w:proofErr w:type="gramEnd"/>
+    </w:p>
+    <w:p>
+      <w:pPr>
+        <w:rPr>
+          <w:rFonts w:ascii="Courier New" w:hAnsi="Courier New" w:cs="Courier New"/>
+        </w:rPr>
+      </w:pPr>
+    </w:p>
+    <w:p>
+      <w:pPr>
+        <w:bidi/>
+        <w:rPr>
+          <w:rFonts w:ascii="Courier New" w:hAnsi="Courier New" w:cs="Courier New"/>
+          <w:rtl/>
+        </w:rPr>
+      </w:pPr>
+      <w:r>
+        <w:rPr>
+          <w:rFonts w:ascii="Courier New" w:hAnsi="Courier New" w:cs="Courier New" w:hint="cs"/>
+          <w:rtl/>
+        </w:rPr>
+        <w:lastRenderedPageBreak/>
+        <w:t>יצירת הזמנה תקופתית:</w:t>
+      </w:r>
+    </w:p>
+    <w:p>
+      <w:pPr>
+        <w:rPr>
+          <w:rFonts w:ascii="Courier New" w:hAnsi="Courier New" w:cs="Courier New"/>
+        </w:rPr>
+      </w:pPr>
+      <w:proofErr w:type="spellStart"/>
+      <w:r>
+        <w:rPr>
+          <w:rFonts w:ascii="Courier New" w:hAnsi="Courier New" w:cs="Courier New"/>
+        </w:rPr>
+        <w:t>createPeriodicOrder</w:t>
+      </w:r>
+      <w:proofErr w:type="spellEnd"/>
+      <w:r>
+        <w:rPr>
+          <w:rFonts w:ascii="Courier New" w:hAnsi="Courier New" w:cs="Courier New"/>
+        </w:rPr>
+        <w:t xml:space="preserve"> </w:t>
+      </w:r>
+    </w:p>
+    <w:p>
+      <w:pPr>
+        <w:rPr>
+          <w:rFonts w:ascii="Courier New" w:hAnsi="Courier New" w:cs="Courier New"/>
+        </w:rPr>
+      </w:pPr>
+      <w:r>
+        <w:rPr>
+          <w:rFonts w:ascii="Courier New" w:hAnsi="Courier New" w:cs="Courier New"/>
+        </w:rPr>
+        <w:t>product</w:t>
+      </w:r>
+      <w:r>
+        <w:rPr>
+          <w:rFonts w:ascii="Courier New" w:hAnsi="Courier New" w:cs="Courier New"/>
+        </w:rPr>
+        <w:t>I</w:t>
+      </w:r>
+      <w:r>
+        <w:rPr>
+          <w:rFonts w:ascii="Courier New" w:hAnsi="Courier New" w:cs="Courier New"/>
+        </w:rPr>
+        <w:t>d0-amount0_product</w:t>
+      </w:r>
+      <w:r>
+        <w:rPr>
+          <w:rFonts w:ascii="Courier New" w:hAnsi="Courier New" w:cs="Courier New"/>
+        </w:rPr>
+        <w:t>I</w:t>
+      </w:r>
+      <w:r>
+        <w:rPr>
+          <w:rFonts w:ascii="Courier New" w:hAnsi="Courier New" w:cs="Courier New"/>
+        </w:rPr>
+        <w:t>d1-amount1</w:t>
+      </w:r>
+      <w:r>
+        <w:rPr>
+          <w:rFonts w:ascii="Courier New" w:hAnsi="Courier New" w:cs="Courier New"/>
+        </w:rPr>
+        <w:t>_</w:t>
+      </w:r>
+      <w:proofErr w:type="gramStart"/>
+      <w:r>
+        <w:rPr>
+          <w:rFonts w:ascii="Courier New" w:hAnsi="Courier New" w:cs="Courier New"/>
+        </w:rPr>
+        <w:t>...,weekday</w:t>
+      </w:r>
+      <w:proofErr w:type="gramEnd"/>
+      <w:r>
+        <w:rPr>
+          <w:rFonts w:ascii="Courier New" w:hAnsi="Courier New" w:cs="Courier New"/>
+        </w:rPr>
+        <w:t>(1-7)</w:t>
+      </w:r>
+    </w:p>
+    <w:p>
+      <w:pPr>
+        <w:rPr>
+          <w:rFonts w:ascii="Courier New" w:hAnsi="Courier New" w:cs="Courier New"/>
+        </w:rPr>
+      </w:pPr>
+    </w:p>
+    <w:p>
+      <w:pPr>
+        <w:bidi/>
+        <w:rPr>
+          <w:rFonts w:ascii="Courier New" w:hAnsi="Courier New" w:cs="Courier New"/>
+          <w:rtl/>
+        </w:rPr>
+      </w:pPr>
+      <w:r>
+        <w:rPr>
+          <w:rFonts w:ascii="Courier New" w:hAnsi="Courier New" w:cs="Courier New" w:hint="cs"/>
+          <w:rtl/>
+        </w:rPr>
+        <w:t>אישור הזמנה</w:t>
+      </w:r>
+    </w:p>
+    <w:p>
+      <w:pPr>
+        <w:rPr>
+          <w:rFonts w:ascii="Courier New" w:hAnsi="Courier New" w:cs="Courier New" w:hint="cs"/>
+          <w:lang w:val="en-IL"/>
+        </w:rPr>
+      </w:pPr>
+      <w:proofErr w:type="spellStart"/>
+      <w:r>
+        <w:rPr>
+          <w:rFonts w:ascii="Courier New" w:hAnsi="Courier New" w:cs="Courier New"/>
+        </w:rPr>
+        <w:t>confirmOrder</w:t>
+      </w:r>
+      <w:proofErr w:type="spellEnd"/>
+      <w:r>
+        <w:rPr>
+          <w:rFonts w:ascii="Courier New" w:hAnsi="Courier New" w:cs="Courier New"/>
+        </w:rPr>
+        <w:t xml:space="preserve"> orderId</w:t>
+      </w:r>
     </w:p>
     <w:sectPr>
       <w:type w:val="continuous"/>
